--- a/fuentes/contenidos/grado04/guion02/MA_04_02_CO_REC320.docx
+++ b/fuentes/contenidos/grado04/guion02/MA_04_02_CO_REC320.docx
@@ -1,6 +1,6 @@
 
 <file path=word/document.xml><?xml version="1.0" encoding="utf-8"?>
-<w:document xmlns:wpc="http://schemas.microsoft.com/office/word/2010/wordprocessingCanvas" xmlns:mc="http://schemas.openxmlformats.org/markup-compatibility/2006" xmlns:o="urn:schemas-microsoft-com:office:office" xmlns:r="http://schemas.openxmlformats.org/officeDocument/2006/relationships" xmlns:m="http://schemas.openxmlformats.org/officeDocument/2006/math" xmlns:v="urn:schemas-microsoft-com:vml" xmlns:wp14="http://schemas.microsoft.com/office/word/2010/wordprocessingDrawing" xmlns:wp="http://schemas.openxmlformats.org/drawingml/2006/wordprocessingDrawing" xmlns:w10="urn:schemas-microsoft-com:office:word" xmlns:w="http://schemas.openxmlformats.org/wordprocessingml/2006/main" xmlns:w14="http://schemas.microsoft.com/office/word/2010/wordml" xmlns:wpg="http://schemas.microsoft.com/office/word/2010/wordprocessingGroup" xmlns:wpi="http://schemas.microsoft.com/office/word/2010/wordprocessingInk" xmlns:wne="http://schemas.microsoft.com/office/word/2006/wordml" xmlns:wps="http://schemas.microsoft.com/office/word/2010/wordprocessingShape" mc:Ignorable="w14 wp14">
+<w:document xmlns:wpc="http://schemas.microsoft.com/office/word/2010/wordprocessingCanvas" xmlns:mc="http://schemas.openxmlformats.org/markup-compatibility/2006" xmlns:o="urn:schemas-microsoft-com:office:office" xmlns:r="http://schemas.openxmlformats.org/officeDocument/2006/relationships" xmlns:m="http://schemas.openxmlformats.org/officeDocument/2006/math" xmlns:v="urn:schemas-microsoft-com:vml" xmlns:wp14="http://schemas.microsoft.com/office/word/2010/wordprocessingDrawing" xmlns:wp="http://schemas.openxmlformats.org/drawingml/2006/wordprocessingDrawing" xmlns:w10="urn:schemas-microsoft-com:office:word" xmlns:w="http://schemas.openxmlformats.org/wordprocessingml/2006/main" xmlns:w14="http://schemas.microsoft.com/office/word/2010/wordml" xmlns:w15="http://schemas.microsoft.com/office/word/2012/wordml" xmlns:wpg="http://schemas.microsoft.com/office/word/2010/wordprocessingGroup" xmlns:wpi="http://schemas.microsoft.com/office/word/2010/wordprocessingInk" xmlns:wne="http://schemas.microsoft.com/office/word/2006/wordml" xmlns:wps="http://schemas.microsoft.com/office/word/2010/wordprocessingShape" mc:Ignorable="w14 w15 wp14">
   <w:body>
     <w:p>
       <w:pPr>
@@ -73,7 +73,29 @@
           <w:highlight w:val="green"/>
           <w:lang w:val="es-ES_tradnl"/>
         </w:rPr>
-        <w:t>Nombre del guión a que corresponde el ejercicio</w:t>
+        <w:t xml:space="preserve">Nombre del </w:t>
+      </w:r>
+      <w:proofErr w:type="spellStart"/>
+      <w:r>
+        <w:rPr>
+          <w:rFonts w:ascii="Arial" w:hAnsi="Arial"/>
+          <w:sz w:val="18"/>
+          <w:szCs w:val="18"/>
+          <w:highlight w:val="green"/>
+          <w:lang w:val="es-ES_tradnl"/>
+        </w:rPr>
+        <w:t>guión</w:t>
+      </w:r>
+      <w:proofErr w:type="spellEnd"/>
+      <w:r>
+        <w:rPr>
+          <w:rFonts w:ascii="Arial" w:hAnsi="Arial"/>
+          <w:sz w:val="18"/>
+          <w:szCs w:val="18"/>
+          <w:highlight w:val="green"/>
+          <w:lang w:val="es-ES_tradnl"/>
+        </w:rPr>
+        <w:t xml:space="preserve"> a que corresponde el ejercicio</w:t>
       </w:r>
     </w:p>
     <w:p>
@@ -234,13 +256,63 @@
           <w:lang w:val="es-ES_tradnl"/>
         </w:rPr>
       </w:pPr>
+      <w:proofErr w:type="spellStart"/>
       <w:r>
         <w:rPr>
           <w:rFonts w:ascii="Times New Roman" w:hAnsi="Times New Roman" w:cs="Times New Roman"/>
           <w:color w:val="000000"/>
         </w:rPr>
-        <w:t>Practicar sistema de numeración egipcio</w:t>
-      </w:r>
+        <w:t>Practicar</w:t>
+      </w:r>
+      <w:proofErr w:type="spellEnd"/>
+      <w:r>
+        <w:rPr>
+          <w:rFonts w:ascii="Times New Roman" w:hAnsi="Times New Roman" w:cs="Times New Roman"/>
+          <w:color w:val="000000"/>
+        </w:rPr>
+        <w:t xml:space="preserve"> </w:t>
+      </w:r>
+      <w:proofErr w:type="spellStart"/>
+      <w:r>
+        <w:rPr>
+          <w:rFonts w:ascii="Times New Roman" w:hAnsi="Times New Roman" w:cs="Times New Roman"/>
+          <w:color w:val="000000"/>
+        </w:rPr>
+        <w:t>sistema</w:t>
+      </w:r>
+      <w:proofErr w:type="spellEnd"/>
+      <w:r>
+        <w:rPr>
+          <w:rFonts w:ascii="Times New Roman" w:hAnsi="Times New Roman" w:cs="Times New Roman"/>
+          <w:color w:val="000000"/>
+        </w:rPr>
+        <w:t xml:space="preserve"> de </w:t>
+      </w:r>
+      <w:proofErr w:type="spellStart"/>
+      <w:r>
+        <w:rPr>
+          <w:rFonts w:ascii="Times New Roman" w:hAnsi="Times New Roman" w:cs="Times New Roman"/>
+          <w:color w:val="000000"/>
+        </w:rPr>
+        <w:t>numeración</w:t>
+      </w:r>
+      <w:proofErr w:type="spellEnd"/>
+      <w:r>
+        <w:rPr>
+          <w:rFonts w:ascii="Times New Roman" w:hAnsi="Times New Roman" w:cs="Times New Roman"/>
+          <w:color w:val="000000"/>
+        </w:rPr>
+        <w:t xml:space="preserve"> </w:t>
+      </w:r>
+      <w:proofErr w:type="spellStart"/>
+      <w:r>
+        <w:rPr>
+          <w:rFonts w:ascii="Times New Roman" w:hAnsi="Times New Roman" w:cs="Times New Roman"/>
+          <w:color w:val="000000"/>
+        </w:rPr>
+        <w:t>egipcio</w:t>
+      </w:r>
+      <w:proofErr w:type="spellEnd"/>
     </w:p>
     <w:p>
       <w:pPr>
@@ -409,7 +481,38 @@
           <w:szCs w:val="18"/>
           <w:lang w:val="es-ES_tradnl"/>
         </w:rPr>
-        <w:t xml:space="preserve">Sistemas de numeración, egipcio, arábigo. </w:t>
+        <w:t xml:space="preserve">Sistemas de </w:t>
+      </w:r>
+      <w:proofErr w:type="spellStart"/>
+      <w:r>
+        <w:rPr>
+          <w:rFonts w:ascii="Arial" w:hAnsi="Arial" w:cs="Arial"/>
+          <w:sz w:val="18"/>
+          <w:szCs w:val="18"/>
+          <w:lang w:val="es-ES_tradnl"/>
+        </w:rPr>
+        <w:t>numeración,egipcio,</w:t>
+      </w:r>
+      <w:bookmarkStart w:id="0" w:name="_GoBack"/>
+      <w:bookmarkEnd w:id="0"/>
+      <w:r>
+        <w:rPr>
+          <w:rFonts w:ascii="Arial" w:hAnsi="Arial" w:cs="Arial"/>
+          <w:sz w:val="18"/>
+          <w:szCs w:val="18"/>
+          <w:lang w:val="es-ES_tradnl"/>
+        </w:rPr>
+        <w:t>arábigo</w:t>
+      </w:r>
+      <w:proofErr w:type="spellEnd"/>
+      <w:r>
+        <w:rPr>
+          <w:rFonts w:ascii="Arial" w:hAnsi="Arial" w:cs="Arial"/>
+          <w:sz w:val="18"/>
+          <w:szCs w:val="18"/>
+          <w:lang w:val="es-ES_tradnl"/>
+        </w:rPr>
+        <w:t xml:space="preserve">. </w:t>
       </w:r>
     </w:p>
     <w:p>
@@ -2032,6 +2135,7 @@
         </w:rPr>
         <w:t xml:space="preserve">Medio </w:t>
       </w:r>
+      <w:proofErr w:type="spellStart"/>
       <w:r>
         <w:rPr>
           <w:rFonts w:ascii="Arial" w:hAnsi="Arial"/>
@@ -2042,6 +2146,7 @@
         </w:rPr>
         <w:t>ó</w:t>
       </w:r>
+      <w:proofErr w:type="spellEnd"/>
       <w:r>
         <w:rPr>
           <w:rFonts w:ascii="Arial" w:hAnsi="Arial"/>
@@ -2296,13 +2401,63 @@
           <w:lang w:val="es-ES_tradnl"/>
         </w:rPr>
       </w:pPr>
+      <w:proofErr w:type="spellStart"/>
       <w:r>
         <w:rPr>
           <w:rFonts w:ascii="Times New Roman" w:hAnsi="Times New Roman" w:cs="Times New Roman"/>
           <w:color w:val="000000"/>
         </w:rPr>
-        <w:t>Practicar sistema de numeración egipcio</w:t>
-      </w:r>
+        <w:t>Practicar</w:t>
+      </w:r>
+      <w:proofErr w:type="spellEnd"/>
+      <w:r>
+        <w:rPr>
+          <w:rFonts w:ascii="Times New Roman" w:hAnsi="Times New Roman" w:cs="Times New Roman"/>
+          <w:color w:val="000000"/>
+        </w:rPr>
+        <w:t xml:space="preserve"> </w:t>
+      </w:r>
+      <w:proofErr w:type="spellStart"/>
+      <w:r>
+        <w:rPr>
+          <w:rFonts w:ascii="Times New Roman" w:hAnsi="Times New Roman" w:cs="Times New Roman"/>
+          <w:color w:val="000000"/>
+        </w:rPr>
+        <w:t>sistema</w:t>
+      </w:r>
+      <w:proofErr w:type="spellEnd"/>
+      <w:r>
+        <w:rPr>
+          <w:rFonts w:ascii="Times New Roman" w:hAnsi="Times New Roman" w:cs="Times New Roman"/>
+          <w:color w:val="000000"/>
+        </w:rPr>
+        <w:t xml:space="preserve"> de </w:t>
+      </w:r>
+      <w:proofErr w:type="spellStart"/>
+      <w:r>
+        <w:rPr>
+          <w:rFonts w:ascii="Times New Roman" w:hAnsi="Times New Roman" w:cs="Times New Roman"/>
+          <w:color w:val="000000"/>
+        </w:rPr>
+        <w:t>numeración</w:t>
+      </w:r>
+      <w:proofErr w:type="spellEnd"/>
+      <w:r>
+        <w:rPr>
+          <w:rFonts w:ascii="Times New Roman" w:hAnsi="Times New Roman" w:cs="Times New Roman"/>
+          <w:color w:val="000000"/>
+        </w:rPr>
+        <w:t xml:space="preserve"> </w:t>
+      </w:r>
+      <w:proofErr w:type="spellStart"/>
+      <w:r>
+        <w:rPr>
+          <w:rFonts w:ascii="Times New Roman" w:hAnsi="Times New Roman" w:cs="Times New Roman"/>
+          <w:color w:val="000000"/>
+        </w:rPr>
+        <w:t>egipcio</w:t>
+      </w:r>
+      <w:proofErr w:type="spellEnd"/>
     </w:p>
     <w:p>
       <w:pPr>
@@ -2691,7 +2846,29 @@
           <w:highlight w:val="green"/>
           <w:lang w:val="es-ES_tradnl"/>
         </w:rPr>
-        <w:t>Sin ordenación aleatoria (S/N):)</w:t>
+        <w:t>Sin ordenación aleatoria (S/N</w:t>
+      </w:r>
+      <w:proofErr w:type="gramStart"/>
+      <w:r>
+        <w:rPr>
+          <w:rFonts w:ascii="Arial" w:hAnsi="Arial"/>
+          <w:sz w:val="18"/>
+          <w:szCs w:val="18"/>
+          <w:highlight w:val="green"/>
+          <w:lang w:val="es-ES_tradnl"/>
+        </w:rPr>
+        <w:t>):</w:t>
+      </w:r>
+      <w:proofErr w:type="gramEnd"/>
+      <w:r>
+        <w:rPr>
+          <w:rFonts w:ascii="Arial" w:hAnsi="Arial"/>
+          <w:sz w:val="18"/>
+          <w:szCs w:val="18"/>
+          <w:highlight w:val="green"/>
+          <w:lang w:val="es-ES_tradnl"/>
+        </w:rPr>
+        <w:t>)</w:t>
       </w:r>
     </w:p>
     <w:p>
@@ -3305,7 +3482,29 @@
           <w:highlight w:val="yellow"/>
           <w:lang w:val="es-ES_tradnl"/>
         </w:rPr>
-        <w:t>Nombre de archivo Shutterstock o descripción de ilustración a crear</w:t>
+        <w:t xml:space="preserve">Nombre de archivo </w:t>
+      </w:r>
+      <w:proofErr w:type="spellStart"/>
+      <w:r>
+        <w:rPr>
+          <w:rFonts w:ascii="Arial" w:hAnsi="Arial" w:cs="Arial"/>
+          <w:sz w:val="18"/>
+          <w:szCs w:val="18"/>
+          <w:highlight w:val="yellow"/>
+          <w:lang w:val="es-ES_tradnl"/>
+        </w:rPr>
+        <w:t>Shutterstock</w:t>
+      </w:r>
+      <w:proofErr w:type="spellEnd"/>
+      <w:r>
+        <w:rPr>
+          <w:rFonts w:ascii="Arial" w:hAnsi="Arial" w:cs="Arial"/>
+          <w:sz w:val="18"/>
+          <w:szCs w:val="18"/>
+          <w:highlight w:val="yellow"/>
+          <w:lang w:val="es-ES_tradnl"/>
+        </w:rPr>
+        <w:t xml:space="preserve"> o descripción de ilustración a crear</w:t>
       </w:r>
     </w:p>
     <w:p>
@@ -3365,7 +3564,7 @@
                     </pic:cNvPicPr>
                   </pic:nvPicPr>
                   <pic:blipFill>
-                    <a:blip r:embed="rId5">
+                    <a:blip r:embed="rId4">
                       <a:extLst>
                         <a:ext uri="{28A0092B-C50C-407E-A947-70E740481C1C}">
                           <a14:useLocalDpi xmlns:a14="http://schemas.microsoft.com/office/drawing/2010/main" val="0"/>
@@ -3475,111 +3674,6 @@
     </w:p>
     <w:p>
       <w:pPr>
-        <w:ind w:left="567"/>
-        <w:rPr>
-          <w:rFonts w:ascii="Arial" w:hAnsi="Arial" w:cs="Arial"/>
-          <w:sz w:val="18"/>
-          <w:szCs w:val="18"/>
-          <w:lang w:val="es-ES_tradnl"/>
-        </w:rPr>
-      </w:pPr>
-    </w:p>
-    <w:p>
-      <w:pPr>
-        <w:ind w:left="567"/>
-        <w:rPr>
-          <w:rFonts w:ascii="Arial" w:hAnsi="Arial" w:cs="Arial"/>
-          <w:sz w:val="18"/>
-          <w:szCs w:val="18"/>
-          <w:lang w:val="es-ES_tradnl"/>
-        </w:rPr>
-      </w:pPr>
-    </w:p>
-    <w:p>
-      <w:pPr>
-        <w:ind w:left="426"/>
-        <w:rPr>
-          <w:rFonts w:ascii="Arial" w:hAnsi="Arial" w:cs="Arial"/>
-          <w:sz w:val="18"/>
-          <w:szCs w:val="18"/>
-          <w:lang w:val="es-ES_tradnl"/>
-        </w:rPr>
-      </w:pPr>
-      <w:r>
-        <w:rPr>
-          <w:rFonts w:ascii="Arial" w:hAnsi="Arial"/>
-          <w:b/>
-          <w:color w:val="FF0000"/>
-          <w:sz w:val="18"/>
-          <w:szCs w:val="18"/>
-          <w:lang w:val="es-ES_tradnl"/>
-        </w:rPr>
-        <w:t xml:space="preserve">* </w:t>
-      </w:r>
-      <w:r>
-        <w:rPr>
-          <w:rFonts w:ascii="Arial" w:hAnsi="Arial" w:cs="Arial"/>
-          <w:sz w:val="18"/>
-          <w:szCs w:val="18"/>
-          <w:highlight w:val="yellow"/>
-          <w:lang w:val="es-ES_tradnl"/>
-        </w:rPr>
-        <w:t xml:space="preserve">Imagen amplificada </w:t>
-      </w:r>
-      <w:r>
-        <w:rPr>
-          <w:rFonts w:ascii="Arial" w:hAnsi="Arial" w:cs="Arial"/>
-          <w:b/>
-          <w:sz w:val="18"/>
-          <w:szCs w:val="18"/>
-          <w:highlight w:val="yellow"/>
-          <w:lang w:val="es-ES_tradnl"/>
-        </w:rPr>
-        <w:t>opcional</w:t>
-      </w:r>
-      <w:r>
-        <w:rPr>
-          <w:rFonts w:ascii="Arial" w:hAnsi="Arial" w:cs="Arial"/>
-          <w:sz w:val="18"/>
-          <w:szCs w:val="18"/>
-          <w:highlight w:val="yellow"/>
-          <w:lang w:val="es-ES_tradnl"/>
-        </w:rPr>
-        <w:t xml:space="preserve"> (</w:t>
-      </w:r>
-      <w:r>
-        <w:rPr>
-          <w:rFonts w:ascii="Arial" w:hAnsi="Arial" w:cs="Arial"/>
-          <w:sz w:val="18"/>
-          <w:szCs w:val="18"/>
-          <w:highlight w:val="yellow"/>
-          <w:lang w:val="es-ES_tradnl"/>
-        </w:rPr>
-        <w:t>codificado ejemplo, CI_S3_G1_REC10_F1</w:t>
-      </w:r>
-      <w:r>
-        <w:rPr>
-          <w:rFonts w:ascii="Arial" w:hAnsi="Arial" w:cs="Arial"/>
-          <w:sz w:val="18"/>
-          <w:szCs w:val="18"/>
-          <w:highlight w:val="yellow"/>
-          <w:lang w:val="es-ES_tradnl"/>
-        </w:rPr>
-        <w:t>a</w:t>
-      </w:r>
-      <w:r>
-        <w:rPr>
-          <w:rFonts w:ascii="Arial" w:hAnsi="Arial" w:cs="Arial"/>
-          <w:sz w:val="18"/>
-          <w:szCs w:val="18"/>
-          <w:highlight w:val="yellow"/>
-          <w:lang w:val="es-ES_tradnl"/>
-        </w:rPr>
-        <w:t>)</w:t>
-      </w:r>
-    </w:p>
-    <w:p>
-      <w:pPr>
         <w:ind w:firstLine="426"/>
         <w:rPr>
           <w:rFonts w:ascii="Arial" w:hAnsi="Arial"/>
@@ -3593,14 +3687,151 @@
           <w:rFonts w:ascii="Times New Roman" w:hAnsi="Times New Roman" w:cs="Times New Roman"/>
           <w:color w:val="000000"/>
         </w:rPr>
-        <w:t>MA_04_02_CO</w:t>
-      </w:r>
+        <w:t>MA_04_02_CO_REC320_IMG01n.png</w:t>
+      </w:r>
+    </w:p>
+    <w:p>
+      <w:pPr>
+        <w:ind w:left="567"/>
+        <w:rPr>
+          <w:rFonts w:ascii="Arial" w:hAnsi="Arial" w:cs="Arial"/>
+          <w:sz w:val="18"/>
+          <w:szCs w:val="18"/>
+          <w:lang w:val="es-ES_tradnl"/>
+        </w:rPr>
+      </w:pPr>
+    </w:p>
+    <w:p>
+      <w:pPr>
+        <w:ind w:left="567"/>
+        <w:rPr>
+          <w:rFonts w:ascii="Arial" w:hAnsi="Arial" w:cs="Arial"/>
+          <w:sz w:val="18"/>
+          <w:szCs w:val="18"/>
+          <w:lang w:val="es-ES_tradnl"/>
+        </w:rPr>
+      </w:pPr>
+    </w:p>
+    <w:p>
+      <w:pPr>
+        <w:ind w:left="426"/>
+        <w:rPr>
+          <w:rFonts w:ascii="Arial" w:hAnsi="Arial" w:cs="Arial"/>
+          <w:sz w:val="18"/>
+          <w:szCs w:val="18"/>
+          <w:lang w:val="es-ES_tradnl"/>
+        </w:rPr>
+      </w:pPr>
+      <w:r>
+        <w:rPr>
+          <w:rFonts w:ascii="Arial" w:hAnsi="Arial"/>
+          <w:b/>
+          <w:color w:val="FF0000"/>
+          <w:sz w:val="18"/>
+          <w:szCs w:val="18"/>
+          <w:lang w:val="es-ES_tradnl"/>
+        </w:rPr>
+        <w:t xml:space="preserve">* </w:t>
+      </w:r>
+      <w:r>
+        <w:rPr>
+          <w:rFonts w:ascii="Arial" w:hAnsi="Arial" w:cs="Arial"/>
+          <w:sz w:val="18"/>
+          <w:szCs w:val="18"/>
+          <w:highlight w:val="yellow"/>
+          <w:lang w:val="es-ES_tradnl"/>
+        </w:rPr>
+        <w:t xml:space="preserve">Imagen amplificada </w:t>
+      </w:r>
+      <w:r>
+        <w:rPr>
+          <w:rFonts w:ascii="Arial" w:hAnsi="Arial" w:cs="Arial"/>
+          <w:b/>
+          <w:sz w:val="18"/>
+          <w:szCs w:val="18"/>
+          <w:highlight w:val="yellow"/>
+          <w:lang w:val="es-ES_tradnl"/>
+        </w:rPr>
+        <w:t>opcional</w:t>
+      </w:r>
+      <w:r>
+        <w:rPr>
+          <w:rFonts w:ascii="Arial" w:hAnsi="Arial" w:cs="Arial"/>
+          <w:sz w:val="18"/>
+          <w:szCs w:val="18"/>
+          <w:highlight w:val="yellow"/>
+          <w:lang w:val="es-ES_tradnl"/>
+        </w:rPr>
+        <w:t xml:space="preserve"> (</w:t>
+      </w:r>
+      <w:r>
+        <w:rPr>
+          <w:rFonts w:ascii="Arial" w:hAnsi="Arial" w:cs="Arial"/>
+          <w:sz w:val="18"/>
+          <w:szCs w:val="18"/>
+          <w:highlight w:val="yellow"/>
+          <w:lang w:val="es-ES_tradnl"/>
+        </w:rPr>
+        <w:t>codificado ejemplo, CI_S3_G1_REC10_F1</w:t>
+      </w:r>
+      <w:r>
+        <w:rPr>
+          <w:rFonts w:ascii="Arial" w:hAnsi="Arial" w:cs="Arial"/>
+          <w:sz w:val="18"/>
+          <w:szCs w:val="18"/>
+          <w:highlight w:val="yellow"/>
+          <w:lang w:val="es-ES_tradnl"/>
+        </w:rPr>
+        <w:t>a</w:t>
+      </w:r>
+      <w:r>
+        <w:rPr>
+          <w:rFonts w:ascii="Arial" w:hAnsi="Arial" w:cs="Arial"/>
+          <w:sz w:val="18"/>
+          <w:szCs w:val="18"/>
+          <w:highlight w:val="yellow"/>
+          <w:lang w:val="es-ES_tradnl"/>
+        </w:rPr>
+        <w:t>)</w:t>
+      </w:r>
+    </w:p>
+    <w:p>
+      <w:pPr>
+        <w:ind w:firstLine="426"/>
+        <w:rPr>
+          <w:rFonts w:ascii="Arial" w:hAnsi="Arial"/>
+          <w:sz w:val="18"/>
+          <w:szCs w:val="18"/>
+          <w:lang w:val="es-ES_tradnl"/>
+        </w:rPr>
+      </w:pPr>
       <w:r>
         <w:rPr>
           <w:rFonts w:ascii="Times New Roman" w:hAnsi="Times New Roman" w:cs="Times New Roman"/>
           <w:color w:val="000000"/>
         </w:rPr>
-        <w:t>_REC320_IMG1a</w:t>
+        <w:t>MA_04_02_CO_REC320_IMG</w:t>
+      </w:r>
+      <w:r>
+        <w:rPr>
+          <w:rFonts w:ascii="Times New Roman" w:hAnsi="Times New Roman" w:cs="Times New Roman"/>
+          <w:color w:val="000000"/>
+        </w:rPr>
+        <w:t>0</w:t>
+      </w:r>
+      <w:r>
+        <w:rPr>
+          <w:rFonts w:ascii="Times New Roman" w:hAnsi="Times New Roman" w:cs="Times New Roman"/>
+          <w:color w:val="000000"/>
+        </w:rPr>
+        <w:t>1a</w:t>
+      </w:r>
+      <w:r>
+        <w:rPr>
+          <w:rFonts w:ascii="Times New Roman" w:hAnsi="Times New Roman" w:cs="Times New Roman"/>
+          <w:color w:val="000000"/>
+        </w:rPr>
+        <w:t>.png</w:t>
       </w:r>
     </w:p>
     <w:p>
@@ -3984,7 +4215,29 @@
           <w:highlight w:val="yellow"/>
           <w:lang w:val="es-ES_tradnl"/>
         </w:rPr>
-        <w:t>Nombre de archivo Shutterstock o descripción de ilustración a crear</w:t>
+        <w:t xml:space="preserve">Nombre de archivo </w:t>
+      </w:r>
+      <w:proofErr w:type="spellStart"/>
+      <w:r>
+        <w:rPr>
+          <w:rFonts w:ascii="Arial" w:hAnsi="Arial" w:cs="Arial"/>
+          <w:sz w:val="18"/>
+          <w:szCs w:val="18"/>
+          <w:highlight w:val="yellow"/>
+          <w:lang w:val="es-ES_tradnl"/>
+        </w:rPr>
+        <w:t>Shutterstock</w:t>
+      </w:r>
+      <w:proofErr w:type="spellEnd"/>
+      <w:r>
+        <w:rPr>
+          <w:rFonts w:ascii="Arial" w:hAnsi="Arial" w:cs="Arial"/>
+          <w:sz w:val="18"/>
+          <w:szCs w:val="18"/>
+          <w:highlight w:val="yellow"/>
+          <w:lang w:val="es-ES_tradnl"/>
+        </w:rPr>
+        <w:t xml:space="preserve"> o descripción de ilustración a crear</w:t>
       </w:r>
     </w:p>
     <w:p>
@@ -4065,7 +4318,7 @@
                     </pic:cNvPicPr>
                   </pic:nvPicPr>
                   <pic:blipFill>
-                    <a:blip r:embed="rId6">
+                    <a:blip r:embed="rId5">
                       <a:extLst>
                         <a:ext uri="{28A0092B-C50C-407E-A947-70E740481C1C}">
                           <a14:useLocalDpi xmlns:a14="http://schemas.microsoft.com/office/drawing/2010/main" val="0"/>
@@ -4186,111 +4439,6 @@
     </w:p>
     <w:p>
       <w:pPr>
-        <w:ind w:left="567"/>
-        <w:rPr>
-          <w:rFonts w:ascii="Arial" w:hAnsi="Arial" w:cs="Arial"/>
-          <w:sz w:val="18"/>
-          <w:szCs w:val="18"/>
-          <w:lang w:val="es-ES_tradnl"/>
-        </w:rPr>
-      </w:pPr>
-    </w:p>
-    <w:p>
-      <w:pPr>
-        <w:ind w:left="567"/>
-        <w:rPr>
-          <w:rFonts w:ascii="Arial" w:hAnsi="Arial" w:cs="Arial"/>
-          <w:sz w:val="18"/>
-          <w:szCs w:val="18"/>
-          <w:lang w:val="es-ES_tradnl"/>
-        </w:rPr>
-      </w:pPr>
-    </w:p>
-    <w:p>
-      <w:pPr>
-        <w:ind w:left="426"/>
-        <w:rPr>
-          <w:rFonts w:ascii="Arial" w:hAnsi="Arial" w:cs="Arial"/>
-          <w:sz w:val="18"/>
-          <w:szCs w:val="18"/>
-          <w:lang w:val="es-ES_tradnl"/>
-        </w:rPr>
-      </w:pPr>
-      <w:r>
-        <w:rPr>
-          <w:rFonts w:ascii="Arial" w:hAnsi="Arial"/>
-          <w:b/>
-          <w:color w:val="FF0000"/>
-          <w:sz w:val="18"/>
-          <w:szCs w:val="18"/>
-          <w:lang w:val="es-ES_tradnl"/>
-        </w:rPr>
-        <w:t xml:space="preserve">* </w:t>
-      </w:r>
-      <w:r>
-        <w:rPr>
-          <w:rFonts w:ascii="Arial" w:hAnsi="Arial" w:cs="Arial"/>
-          <w:sz w:val="18"/>
-          <w:szCs w:val="18"/>
-          <w:highlight w:val="yellow"/>
-          <w:lang w:val="es-ES_tradnl"/>
-        </w:rPr>
-        <w:t xml:space="preserve">Imagen amplificada </w:t>
-      </w:r>
-      <w:r>
-        <w:rPr>
-          <w:rFonts w:ascii="Arial" w:hAnsi="Arial" w:cs="Arial"/>
-          <w:b/>
-          <w:sz w:val="18"/>
-          <w:szCs w:val="18"/>
-          <w:highlight w:val="yellow"/>
-          <w:lang w:val="es-ES_tradnl"/>
-        </w:rPr>
-        <w:t>opcional</w:t>
-      </w:r>
-      <w:r>
-        <w:rPr>
-          <w:rFonts w:ascii="Arial" w:hAnsi="Arial" w:cs="Arial"/>
-          <w:sz w:val="18"/>
-          <w:szCs w:val="18"/>
-          <w:highlight w:val="yellow"/>
-          <w:lang w:val="es-ES_tradnl"/>
-        </w:rPr>
-        <w:t xml:space="preserve"> (</w:t>
-      </w:r>
-      <w:r>
-        <w:rPr>
-          <w:rFonts w:ascii="Arial" w:hAnsi="Arial" w:cs="Arial"/>
-          <w:sz w:val="18"/>
-          <w:szCs w:val="18"/>
-          <w:highlight w:val="yellow"/>
-          <w:lang w:val="es-ES_tradnl"/>
-        </w:rPr>
-        <w:t>codificado ejemplo, CI_S3_G1_REC10_F1</w:t>
-      </w:r>
-      <w:r>
-        <w:rPr>
-          <w:rFonts w:ascii="Arial" w:hAnsi="Arial" w:cs="Arial"/>
-          <w:sz w:val="18"/>
-          <w:szCs w:val="18"/>
-          <w:highlight w:val="yellow"/>
-          <w:lang w:val="es-ES_tradnl"/>
-        </w:rPr>
-        <w:t>a</w:t>
-      </w:r>
-      <w:r>
-        <w:rPr>
-          <w:rFonts w:ascii="Arial" w:hAnsi="Arial" w:cs="Arial"/>
-          <w:sz w:val="18"/>
-          <w:szCs w:val="18"/>
-          <w:highlight w:val="yellow"/>
-          <w:lang w:val="es-ES_tradnl"/>
-        </w:rPr>
-        <w:t>)</w:t>
-      </w:r>
-    </w:p>
-    <w:p>
-      <w:pPr>
         <w:ind w:firstLine="426"/>
         <w:rPr>
           <w:rFonts w:ascii="Arial" w:hAnsi="Arial"/>
@@ -4304,21 +4452,151 @@
           <w:rFonts w:ascii="Times New Roman" w:hAnsi="Times New Roman" w:cs="Times New Roman"/>
           <w:color w:val="000000"/>
         </w:rPr>
-        <w:t>MA_04_02_CO</w:t>
-      </w:r>
+        <w:t>MA_04_02_CO_REC320_IMG02n.PNG</w:t>
+      </w:r>
+    </w:p>
+    <w:p>
+      <w:pPr>
+        <w:ind w:left="567"/>
+        <w:rPr>
+          <w:rFonts w:ascii="Arial" w:hAnsi="Arial" w:cs="Arial"/>
+          <w:sz w:val="18"/>
+          <w:szCs w:val="18"/>
+          <w:lang w:val="es-ES_tradnl"/>
+        </w:rPr>
+      </w:pPr>
+    </w:p>
+    <w:p>
+      <w:pPr>
+        <w:ind w:left="567"/>
+        <w:rPr>
+          <w:rFonts w:ascii="Arial" w:hAnsi="Arial" w:cs="Arial"/>
+          <w:sz w:val="18"/>
+          <w:szCs w:val="18"/>
+          <w:lang w:val="es-ES_tradnl"/>
+        </w:rPr>
+      </w:pPr>
+    </w:p>
+    <w:p>
+      <w:pPr>
+        <w:ind w:left="426"/>
+        <w:rPr>
+          <w:rFonts w:ascii="Arial" w:hAnsi="Arial" w:cs="Arial"/>
+          <w:sz w:val="18"/>
+          <w:szCs w:val="18"/>
+          <w:lang w:val="es-ES_tradnl"/>
+        </w:rPr>
+      </w:pPr>
+      <w:r>
+        <w:rPr>
+          <w:rFonts w:ascii="Arial" w:hAnsi="Arial"/>
+          <w:b/>
+          <w:color w:val="FF0000"/>
+          <w:sz w:val="18"/>
+          <w:szCs w:val="18"/>
+          <w:lang w:val="es-ES_tradnl"/>
+        </w:rPr>
+        <w:t xml:space="preserve">* </w:t>
+      </w:r>
+      <w:r>
+        <w:rPr>
+          <w:rFonts w:ascii="Arial" w:hAnsi="Arial" w:cs="Arial"/>
+          <w:sz w:val="18"/>
+          <w:szCs w:val="18"/>
+          <w:highlight w:val="yellow"/>
+          <w:lang w:val="es-ES_tradnl"/>
+        </w:rPr>
+        <w:t xml:space="preserve">Imagen amplificada </w:t>
+      </w:r>
+      <w:r>
+        <w:rPr>
+          <w:rFonts w:ascii="Arial" w:hAnsi="Arial" w:cs="Arial"/>
+          <w:b/>
+          <w:sz w:val="18"/>
+          <w:szCs w:val="18"/>
+          <w:highlight w:val="yellow"/>
+          <w:lang w:val="es-ES_tradnl"/>
+        </w:rPr>
+        <w:t>opcional</w:t>
+      </w:r>
+      <w:r>
+        <w:rPr>
+          <w:rFonts w:ascii="Arial" w:hAnsi="Arial" w:cs="Arial"/>
+          <w:sz w:val="18"/>
+          <w:szCs w:val="18"/>
+          <w:highlight w:val="yellow"/>
+          <w:lang w:val="es-ES_tradnl"/>
+        </w:rPr>
+        <w:t xml:space="preserve"> (</w:t>
+      </w:r>
+      <w:r>
+        <w:rPr>
+          <w:rFonts w:ascii="Arial" w:hAnsi="Arial" w:cs="Arial"/>
+          <w:sz w:val="18"/>
+          <w:szCs w:val="18"/>
+          <w:highlight w:val="yellow"/>
+          <w:lang w:val="es-ES_tradnl"/>
+        </w:rPr>
+        <w:t>codificado ejemplo, CI_S3_G1_REC10_F1</w:t>
+      </w:r>
+      <w:r>
+        <w:rPr>
+          <w:rFonts w:ascii="Arial" w:hAnsi="Arial" w:cs="Arial"/>
+          <w:sz w:val="18"/>
+          <w:szCs w:val="18"/>
+          <w:highlight w:val="yellow"/>
+          <w:lang w:val="es-ES_tradnl"/>
+        </w:rPr>
+        <w:t>a</w:t>
+      </w:r>
+      <w:r>
+        <w:rPr>
+          <w:rFonts w:ascii="Arial" w:hAnsi="Arial" w:cs="Arial"/>
+          <w:sz w:val="18"/>
+          <w:szCs w:val="18"/>
+          <w:highlight w:val="yellow"/>
+          <w:lang w:val="es-ES_tradnl"/>
+        </w:rPr>
+        <w:t>)</w:t>
+      </w:r>
+    </w:p>
+    <w:p>
+      <w:pPr>
+        <w:ind w:firstLine="426"/>
+        <w:rPr>
+          <w:rFonts w:ascii="Arial" w:hAnsi="Arial"/>
+          <w:sz w:val="18"/>
+          <w:szCs w:val="18"/>
+          <w:lang w:val="es-ES_tradnl"/>
+        </w:rPr>
+      </w:pPr>
       <w:r>
         <w:rPr>
           <w:rFonts w:ascii="Times New Roman" w:hAnsi="Times New Roman" w:cs="Times New Roman"/>
           <w:color w:val="000000"/>
         </w:rPr>
-        <w:t>_REC320_IMG2</w:t>
+        <w:t>MA_04_02_CO_REC320_IMG</w:t>
       </w:r>
       <w:r>
         <w:rPr>
           <w:rFonts w:ascii="Times New Roman" w:hAnsi="Times New Roman" w:cs="Times New Roman"/>
           <w:color w:val="000000"/>
         </w:rPr>
-        <w:t>a</w:t>
+        <w:t>0</w:t>
+      </w:r>
+      <w:r>
+        <w:rPr>
+          <w:rFonts w:ascii="Times New Roman" w:hAnsi="Times New Roman" w:cs="Times New Roman"/>
+          <w:color w:val="000000"/>
+        </w:rPr>
+        <w:t>2a</w:t>
+      </w:r>
+      <w:r>
+        <w:rPr>
+          <w:rFonts w:ascii="Times New Roman" w:hAnsi="Times New Roman" w:cs="Times New Roman"/>
+          <w:color w:val="000000"/>
+        </w:rPr>
+        <w:t>.PNG</w:t>
       </w:r>
     </w:p>
     <w:p>
@@ -4519,7 +4797,6 @@
           <w:highlight w:val="green"/>
           <w:lang w:val="es-ES_tradnl"/>
         </w:rPr>
-        <w:lastRenderedPageBreak/>
         <w:t>Pregunta 3</w:t>
       </w:r>
       <w:r>
@@ -4713,7 +4990,29 @@
           <w:highlight w:val="yellow"/>
           <w:lang w:val="es-ES_tradnl"/>
         </w:rPr>
-        <w:t>Nombre de archivo Shutterstock o descripción de ilustración a crear</w:t>
+        <w:t xml:space="preserve">Nombre de archivo </w:t>
+      </w:r>
+      <w:proofErr w:type="spellStart"/>
+      <w:r>
+        <w:rPr>
+          <w:rFonts w:ascii="Arial" w:hAnsi="Arial" w:cs="Arial"/>
+          <w:sz w:val="18"/>
+          <w:szCs w:val="18"/>
+          <w:highlight w:val="yellow"/>
+          <w:lang w:val="es-ES_tradnl"/>
+        </w:rPr>
+        <w:t>Shutterstock</w:t>
+      </w:r>
+      <w:proofErr w:type="spellEnd"/>
+      <w:r>
+        <w:rPr>
+          <w:rFonts w:ascii="Arial" w:hAnsi="Arial" w:cs="Arial"/>
+          <w:sz w:val="18"/>
+          <w:szCs w:val="18"/>
+          <w:highlight w:val="yellow"/>
+          <w:lang w:val="es-ES_tradnl"/>
+        </w:rPr>
+        <w:t xml:space="preserve"> o descripción de ilustración a crear</w:t>
       </w:r>
     </w:p>
     <w:p>
@@ -4803,7 +5102,7 @@
                     </pic:cNvPicPr>
                   </pic:nvPicPr>
                   <pic:blipFill>
-                    <a:blip r:embed="rId7">
+                    <a:blip r:embed="rId6">
                       <a:extLst>
                         <a:ext uri="{28A0092B-C50C-407E-A947-70E740481C1C}">
                           <a14:useLocalDpi xmlns:a14="http://schemas.microsoft.com/office/drawing/2010/main" val="0"/>
@@ -4921,132 +5220,157 @@
           <w:lang w:val="es-ES_tradnl"/>
         </w:rPr>
       </w:pPr>
-    </w:p>
-    <w:p>
-      <w:pPr>
-        <w:ind w:left="567"/>
-        <w:rPr>
-          <w:rFonts w:ascii="Arial" w:hAnsi="Arial" w:cs="Arial"/>
-          <w:sz w:val="18"/>
-          <w:szCs w:val="18"/>
-          <w:lang w:val="es-ES_tradnl"/>
-        </w:rPr>
-      </w:pPr>
-    </w:p>
-    <w:p>
-      <w:pPr>
-        <w:ind w:left="426"/>
-        <w:rPr>
-          <w:rFonts w:ascii="Arial" w:hAnsi="Arial" w:cs="Arial"/>
-          <w:sz w:val="18"/>
-          <w:szCs w:val="18"/>
-          <w:lang w:val="es-ES_tradnl"/>
-        </w:rPr>
-      </w:pPr>
-      <w:r>
-        <w:rPr>
-          <w:rFonts w:ascii="Arial" w:hAnsi="Arial"/>
-          <w:b/>
-          <w:color w:val="FF0000"/>
-          <w:sz w:val="18"/>
-          <w:szCs w:val="18"/>
-          <w:lang w:val="es-ES_tradnl"/>
-        </w:rPr>
-        <w:t xml:space="preserve">* </w:t>
-      </w:r>
-      <w:r>
-        <w:rPr>
-          <w:rFonts w:ascii="Arial" w:hAnsi="Arial" w:cs="Arial"/>
-          <w:sz w:val="18"/>
-          <w:szCs w:val="18"/>
-          <w:highlight w:val="yellow"/>
-          <w:lang w:val="es-ES_tradnl"/>
-        </w:rPr>
-        <w:t xml:space="preserve">Imagen amplificada </w:t>
-      </w:r>
-      <w:r>
-        <w:rPr>
-          <w:rFonts w:ascii="Arial" w:hAnsi="Arial" w:cs="Arial"/>
-          <w:b/>
-          <w:sz w:val="18"/>
-          <w:szCs w:val="18"/>
-          <w:highlight w:val="yellow"/>
-          <w:lang w:val="es-ES_tradnl"/>
-        </w:rPr>
-        <w:t>opcional</w:t>
-      </w:r>
-      <w:r>
-        <w:rPr>
-          <w:rFonts w:ascii="Arial" w:hAnsi="Arial" w:cs="Arial"/>
-          <w:sz w:val="18"/>
-          <w:szCs w:val="18"/>
-          <w:highlight w:val="yellow"/>
-          <w:lang w:val="es-ES_tradnl"/>
-        </w:rPr>
-        <w:t xml:space="preserve"> (</w:t>
-      </w:r>
-      <w:r>
-        <w:rPr>
-          <w:rFonts w:ascii="Arial" w:hAnsi="Arial" w:cs="Arial"/>
-          <w:sz w:val="18"/>
-          <w:szCs w:val="18"/>
-          <w:highlight w:val="yellow"/>
-          <w:lang w:val="es-ES_tradnl"/>
-        </w:rPr>
-        <w:t>codificado ejemplo, CI_S3_G1_REC10_F1</w:t>
-      </w:r>
-      <w:r>
-        <w:rPr>
-          <w:rFonts w:ascii="Arial" w:hAnsi="Arial" w:cs="Arial"/>
-          <w:sz w:val="18"/>
-          <w:szCs w:val="18"/>
-          <w:highlight w:val="yellow"/>
-          <w:lang w:val="es-ES_tradnl"/>
-        </w:rPr>
-        <w:t>a</w:t>
-      </w:r>
-      <w:r>
-        <w:rPr>
-          <w:rFonts w:ascii="Arial" w:hAnsi="Arial" w:cs="Arial"/>
-          <w:sz w:val="18"/>
-          <w:szCs w:val="18"/>
-          <w:highlight w:val="yellow"/>
-          <w:lang w:val="es-ES_tradnl"/>
-        </w:rPr>
-        <w:t>)</w:t>
-      </w:r>
-    </w:p>
-    <w:p>
-      <w:pPr>
-        <w:ind w:firstLine="426"/>
-        <w:rPr>
-          <w:rFonts w:ascii="Arial" w:hAnsi="Arial"/>
-          <w:sz w:val="18"/>
-          <w:szCs w:val="18"/>
-          <w:lang w:val="es-ES_tradnl"/>
-        </w:rPr>
-      </w:pPr>
       <w:r>
         <w:rPr>
           <w:rFonts w:ascii="Times New Roman" w:hAnsi="Times New Roman" w:cs="Times New Roman"/>
           <w:color w:val="000000"/>
         </w:rPr>
-        <w:t>MA_04_02_CO_REC320_IMG</w:t>
-      </w:r>
+        <w:t>MA_04_02_CO_REC320_IMG03n</w:t>
+      </w:r>
+      <w:proofErr w:type="gramStart"/>
       <w:r>
         <w:rPr>
           <w:rFonts w:ascii="Times New Roman" w:hAnsi="Times New Roman" w:cs="Times New Roman"/>
           <w:color w:val="000000"/>
         </w:rPr>
-        <w:t>3</w:t>
-      </w:r>
+        <w:t>,png</w:t>
+      </w:r>
+      <w:proofErr w:type="gramEnd"/>
+    </w:p>
+    <w:p>
+      <w:pPr>
+        <w:ind w:left="567"/>
+        <w:rPr>
+          <w:rFonts w:ascii="Arial" w:hAnsi="Arial" w:cs="Arial"/>
+          <w:sz w:val="18"/>
+          <w:szCs w:val="18"/>
+          <w:lang w:val="es-ES_tradnl"/>
+        </w:rPr>
+      </w:pPr>
+    </w:p>
+    <w:p>
+      <w:pPr>
+        <w:ind w:left="426"/>
+        <w:rPr>
+          <w:rFonts w:ascii="Arial" w:hAnsi="Arial" w:cs="Arial"/>
+          <w:sz w:val="18"/>
+          <w:szCs w:val="18"/>
+          <w:lang w:val="es-ES_tradnl"/>
+        </w:rPr>
+      </w:pPr>
+      <w:r>
+        <w:rPr>
+          <w:rFonts w:ascii="Arial" w:hAnsi="Arial"/>
+          <w:b/>
+          <w:color w:val="FF0000"/>
+          <w:sz w:val="18"/>
+          <w:szCs w:val="18"/>
+          <w:lang w:val="es-ES_tradnl"/>
+        </w:rPr>
+        <w:t xml:space="preserve">* </w:t>
+      </w:r>
+      <w:r>
+        <w:rPr>
+          <w:rFonts w:ascii="Arial" w:hAnsi="Arial" w:cs="Arial"/>
+          <w:sz w:val="18"/>
+          <w:szCs w:val="18"/>
+          <w:highlight w:val="yellow"/>
+          <w:lang w:val="es-ES_tradnl"/>
+        </w:rPr>
+        <w:t xml:space="preserve">Imagen amplificada </w:t>
+      </w:r>
+      <w:r>
+        <w:rPr>
+          <w:rFonts w:ascii="Arial" w:hAnsi="Arial" w:cs="Arial"/>
+          <w:b/>
+          <w:sz w:val="18"/>
+          <w:szCs w:val="18"/>
+          <w:highlight w:val="yellow"/>
+          <w:lang w:val="es-ES_tradnl"/>
+        </w:rPr>
+        <w:t>opcional</w:t>
+      </w:r>
+      <w:r>
+        <w:rPr>
+          <w:rFonts w:ascii="Arial" w:hAnsi="Arial" w:cs="Arial"/>
+          <w:sz w:val="18"/>
+          <w:szCs w:val="18"/>
+          <w:highlight w:val="yellow"/>
+          <w:lang w:val="es-ES_tradnl"/>
+        </w:rPr>
+        <w:t xml:space="preserve"> (</w:t>
+      </w:r>
+      <w:r>
+        <w:rPr>
+          <w:rFonts w:ascii="Arial" w:hAnsi="Arial" w:cs="Arial"/>
+          <w:sz w:val="18"/>
+          <w:szCs w:val="18"/>
+          <w:highlight w:val="yellow"/>
+          <w:lang w:val="es-ES_tradnl"/>
+        </w:rPr>
+        <w:t>codificado ejemplo, CI_S3_G1_REC10_F1</w:t>
+      </w:r>
+      <w:r>
+        <w:rPr>
+          <w:rFonts w:ascii="Arial" w:hAnsi="Arial" w:cs="Arial"/>
+          <w:sz w:val="18"/>
+          <w:szCs w:val="18"/>
+          <w:highlight w:val="yellow"/>
+          <w:lang w:val="es-ES_tradnl"/>
+        </w:rPr>
+        <w:t>a</w:t>
+      </w:r>
+      <w:r>
+        <w:rPr>
+          <w:rFonts w:ascii="Arial" w:hAnsi="Arial" w:cs="Arial"/>
+          <w:sz w:val="18"/>
+          <w:szCs w:val="18"/>
+          <w:highlight w:val="yellow"/>
+          <w:lang w:val="es-ES_tradnl"/>
+        </w:rPr>
+        <w:t>)</w:t>
+      </w:r>
+    </w:p>
+    <w:p>
+      <w:pPr>
+        <w:ind w:firstLine="426"/>
+        <w:rPr>
+          <w:rFonts w:ascii="Arial" w:hAnsi="Arial"/>
+          <w:sz w:val="18"/>
+          <w:szCs w:val="18"/>
+          <w:lang w:val="es-ES_tradnl"/>
+        </w:rPr>
+      </w:pPr>
       <w:r>
         <w:rPr>
           <w:rFonts w:ascii="Times New Roman" w:hAnsi="Times New Roman" w:cs="Times New Roman"/>
           <w:color w:val="000000"/>
         </w:rPr>
-        <w:t>a</w:t>
-      </w:r>
+        <w:t>MA_04_02_CO_REC320_IMG</w:t>
+      </w:r>
+      <w:r>
+        <w:rPr>
+          <w:rFonts w:ascii="Times New Roman" w:hAnsi="Times New Roman" w:cs="Times New Roman"/>
+          <w:color w:val="000000"/>
+        </w:rPr>
+        <w:t>0</w:t>
+      </w:r>
+      <w:r>
+        <w:rPr>
+          <w:rFonts w:ascii="Times New Roman" w:hAnsi="Times New Roman" w:cs="Times New Roman"/>
+          <w:color w:val="000000"/>
+        </w:rPr>
+        <w:t>3a</w:t>
+      </w:r>
+      <w:proofErr w:type="gramStart"/>
+      <w:r>
+        <w:rPr>
+          <w:rFonts w:ascii="Times New Roman" w:hAnsi="Times New Roman" w:cs="Times New Roman"/>
+          <w:color w:val="000000"/>
+        </w:rPr>
+        <w:t>,png</w:t>
+      </w:r>
+      <w:proofErr w:type="gramEnd"/>
     </w:p>
     <w:p>
       <w:pPr>
@@ -5419,7 +5743,29 @@
           <w:highlight w:val="yellow"/>
           <w:lang w:val="es-ES_tradnl"/>
         </w:rPr>
-        <w:t>Nombre de archivo Shutterstock o descripción de ilustración a crear</w:t>
+        <w:t xml:space="preserve">Nombre de archivo </w:t>
+      </w:r>
+      <w:proofErr w:type="spellStart"/>
+      <w:r>
+        <w:rPr>
+          <w:rFonts w:ascii="Arial" w:hAnsi="Arial" w:cs="Arial"/>
+          <w:sz w:val="18"/>
+          <w:szCs w:val="18"/>
+          <w:highlight w:val="yellow"/>
+          <w:lang w:val="es-ES_tradnl"/>
+        </w:rPr>
+        <w:t>Shutterstock</w:t>
+      </w:r>
+      <w:proofErr w:type="spellEnd"/>
+      <w:r>
+        <w:rPr>
+          <w:rFonts w:ascii="Arial" w:hAnsi="Arial" w:cs="Arial"/>
+          <w:sz w:val="18"/>
+          <w:szCs w:val="18"/>
+          <w:highlight w:val="yellow"/>
+          <w:lang w:val="es-ES_tradnl"/>
+        </w:rPr>
+        <w:t xml:space="preserve"> o descripción de ilustración a crear</w:t>
       </w:r>
     </w:p>
     <w:p>
@@ -5440,17 +5786,7 @@
           <w:szCs w:val="18"/>
           <w:lang w:val="es-ES_tradnl"/>
         </w:rPr>
-        <w:t xml:space="preserve">Número </w:t>
-      </w:r>
-      <w:r>
-        <w:rPr>
-          <w:rFonts w:ascii="Arial" w:hAnsi="Arial"/>
-          <w:b/>
-          <w:sz w:val="18"/>
-          <w:szCs w:val="18"/>
-          <w:lang w:val="es-ES_tradnl"/>
-        </w:rPr>
-        <w:t xml:space="preserve">3.456.002 </w:t>
+        <w:t xml:space="preserve">Número 3.456.002 </w:t>
       </w:r>
       <w:r>
         <w:rPr>
@@ -5499,7 +5835,7 @@
                     </pic:cNvPicPr>
                   </pic:nvPicPr>
                   <pic:blipFill>
-                    <a:blip r:embed="rId8">
+                    <a:blip r:embed="rId7">
                       <a:extLst>
                         <a:ext uri="{28A0092B-C50C-407E-A947-70E740481C1C}">
                           <a14:useLocalDpi xmlns:a14="http://schemas.microsoft.com/office/drawing/2010/main" val="0"/>
@@ -5617,131 +5953,145 @@
           <w:lang w:val="es-ES_tradnl"/>
         </w:rPr>
       </w:pPr>
-    </w:p>
-    <w:p>
-      <w:pPr>
-        <w:ind w:left="567"/>
-        <w:rPr>
-          <w:rFonts w:ascii="Arial" w:hAnsi="Arial" w:cs="Arial"/>
-          <w:sz w:val="18"/>
-          <w:szCs w:val="18"/>
-          <w:lang w:val="es-ES_tradnl"/>
-        </w:rPr>
-      </w:pPr>
-    </w:p>
-    <w:p>
-      <w:pPr>
-        <w:ind w:left="426"/>
-        <w:rPr>
-          <w:rFonts w:ascii="Arial" w:hAnsi="Arial" w:cs="Arial"/>
-          <w:sz w:val="18"/>
-          <w:szCs w:val="18"/>
-          <w:lang w:val="es-ES_tradnl"/>
-        </w:rPr>
-      </w:pPr>
-      <w:r>
-        <w:rPr>
-          <w:rFonts w:ascii="Arial" w:hAnsi="Arial"/>
-          <w:b/>
-          <w:color w:val="FF0000"/>
-          <w:sz w:val="18"/>
-          <w:szCs w:val="18"/>
-          <w:lang w:val="es-ES_tradnl"/>
-        </w:rPr>
-        <w:t xml:space="preserve">* </w:t>
-      </w:r>
-      <w:r>
-        <w:rPr>
-          <w:rFonts w:ascii="Arial" w:hAnsi="Arial" w:cs="Arial"/>
-          <w:sz w:val="18"/>
-          <w:szCs w:val="18"/>
-          <w:highlight w:val="yellow"/>
-          <w:lang w:val="es-ES_tradnl"/>
-        </w:rPr>
-        <w:t xml:space="preserve">Imagen amplificada </w:t>
-      </w:r>
-      <w:r>
-        <w:rPr>
-          <w:rFonts w:ascii="Arial" w:hAnsi="Arial" w:cs="Arial"/>
-          <w:b/>
-          <w:sz w:val="18"/>
-          <w:szCs w:val="18"/>
-          <w:highlight w:val="yellow"/>
-          <w:lang w:val="es-ES_tradnl"/>
-        </w:rPr>
-        <w:t>opcional</w:t>
-      </w:r>
-      <w:r>
-        <w:rPr>
-          <w:rFonts w:ascii="Arial" w:hAnsi="Arial" w:cs="Arial"/>
-          <w:sz w:val="18"/>
-          <w:szCs w:val="18"/>
-          <w:highlight w:val="yellow"/>
-          <w:lang w:val="es-ES_tradnl"/>
-        </w:rPr>
-        <w:t xml:space="preserve"> (</w:t>
-      </w:r>
-      <w:r>
-        <w:rPr>
-          <w:rFonts w:ascii="Arial" w:hAnsi="Arial" w:cs="Arial"/>
-          <w:sz w:val="18"/>
-          <w:szCs w:val="18"/>
-          <w:highlight w:val="yellow"/>
-          <w:lang w:val="es-ES_tradnl"/>
-        </w:rPr>
-        <w:t>codificado ejemplo, CI_S3_G1_REC10_F1</w:t>
-      </w:r>
-      <w:r>
-        <w:rPr>
-          <w:rFonts w:ascii="Arial" w:hAnsi="Arial" w:cs="Arial"/>
-          <w:sz w:val="18"/>
-          <w:szCs w:val="18"/>
-          <w:highlight w:val="yellow"/>
-          <w:lang w:val="es-ES_tradnl"/>
-        </w:rPr>
-        <w:t>a</w:t>
-      </w:r>
-      <w:r>
-        <w:rPr>
-          <w:rFonts w:ascii="Arial" w:hAnsi="Arial" w:cs="Arial"/>
-          <w:sz w:val="18"/>
-          <w:szCs w:val="18"/>
-          <w:highlight w:val="yellow"/>
-          <w:lang w:val="es-ES_tradnl"/>
-        </w:rPr>
-        <w:t>)</w:t>
-      </w:r>
-    </w:p>
-    <w:p>
-      <w:pPr>
-        <w:ind w:firstLine="426"/>
-        <w:rPr>
-          <w:rFonts w:ascii="Arial" w:hAnsi="Arial"/>
-          <w:sz w:val="18"/>
-          <w:szCs w:val="18"/>
-          <w:lang w:val="es-ES_tradnl"/>
-        </w:rPr>
-      </w:pPr>
       <w:r>
         <w:rPr>
           <w:rFonts w:ascii="Times New Roman" w:hAnsi="Times New Roman" w:cs="Times New Roman"/>
           <w:color w:val="000000"/>
         </w:rPr>
-        <w:t>MA_04_02_CO_REC320_IMG</w:t>
-      </w:r>
+        <w:t>MA_04_02_CO_REC320_IMG04n.PNG</w:t>
+      </w:r>
+    </w:p>
+    <w:p>
+      <w:pPr>
+        <w:ind w:left="567"/>
+        <w:rPr>
+          <w:rFonts w:ascii="Arial" w:hAnsi="Arial" w:cs="Arial"/>
+          <w:sz w:val="18"/>
+          <w:szCs w:val="18"/>
+          <w:lang w:val="es-ES_tradnl"/>
+        </w:rPr>
+      </w:pPr>
+    </w:p>
+    <w:p>
+      <w:pPr>
+        <w:ind w:left="426"/>
+        <w:rPr>
+          <w:rFonts w:ascii="Arial" w:hAnsi="Arial" w:cs="Arial"/>
+          <w:sz w:val="18"/>
+          <w:szCs w:val="18"/>
+          <w:lang w:val="es-ES_tradnl"/>
+        </w:rPr>
+      </w:pPr>
+      <w:r>
+        <w:rPr>
+          <w:rFonts w:ascii="Arial" w:hAnsi="Arial"/>
+          <w:b/>
+          <w:color w:val="FF0000"/>
+          <w:sz w:val="18"/>
+          <w:szCs w:val="18"/>
+          <w:lang w:val="es-ES_tradnl"/>
+        </w:rPr>
+        <w:t xml:space="preserve">* </w:t>
+      </w:r>
+      <w:r>
+        <w:rPr>
+          <w:rFonts w:ascii="Arial" w:hAnsi="Arial" w:cs="Arial"/>
+          <w:sz w:val="18"/>
+          <w:szCs w:val="18"/>
+          <w:highlight w:val="yellow"/>
+          <w:lang w:val="es-ES_tradnl"/>
+        </w:rPr>
+        <w:t xml:space="preserve">Imagen amplificada </w:t>
+      </w:r>
+      <w:r>
+        <w:rPr>
+          <w:rFonts w:ascii="Arial" w:hAnsi="Arial" w:cs="Arial"/>
+          <w:b/>
+          <w:sz w:val="18"/>
+          <w:szCs w:val="18"/>
+          <w:highlight w:val="yellow"/>
+          <w:lang w:val="es-ES_tradnl"/>
+        </w:rPr>
+        <w:t>opcional</w:t>
+      </w:r>
+      <w:r>
+        <w:rPr>
+          <w:rFonts w:ascii="Arial" w:hAnsi="Arial" w:cs="Arial"/>
+          <w:sz w:val="18"/>
+          <w:szCs w:val="18"/>
+          <w:highlight w:val="yellow"/>
+          <w:lang w:val="es-ES_tradnl"/>
+        </w:rPr>
+        <w:t xml:space="preserve"> (</w:t>
+      </w:r>
+      <w:r>
+        <w:rPr>
+          <w:rFonts w:ascii="Arial" w:hAnsi="Arial" w:cs="Arial"/>
+          <w:sz w:val="18"/>
+          <w:szCs w:val="18"/>
+          <w:highlight w:val="yellow"/>
+          <w:lang w:val="es-ES_tradnl"/>
+        </w:rPr>
+        <w:t>codificado ejemplo, CI_S3_G1_REC10_F1</w:t>
+      </w:r>
+      <w:r>
+        <w:rPr>
+          <w:rFonts w:ascii="Arial" w:hAnsi="Arial" w:cs="Arial"/>
+          <w:sz w:val="18"/>
+          <w:szCs w:val="18"/>
+          <w:highlight w:val="yellow"/>
+          <w:lang w:val="es-ES_tradnl"/>
+        </w:rPr>
+        <w:t>a</w:t>
+      </w:r>
+      <w:r>
+        <w:rPr>
+          <w:rFonts w:ascii="Arial" w:hAnsi="Arial" w:cs="Arial"/>
+          <w:sz w:val="18"/>
+          <w:szCs w:val="18"/>
+          <w:highlight w:val="yellow"/>
+          <w:lang w:val="es-ES_tradnl"/>
+        </w:rPr>
+        <w:t>)</w:t>
+      </w:r>
+    </w:p>
+    <w:p>
+      <w:pPr>
+        <w:ind w:firstLine="426"/>
+        <w:rPr>
+          <w:rFonts w:ascii="Arial" w:hAnsi="Arial"/>
+          <w:sz w:val="18"/>
+          <w:szCs w:val="18"/>
+          <w:lang w:val="es-ES_tradnl"/>
+        </w:rPr>
+      </w:pPr>
       <w:r>
         <w:rPr>
           <w:rFonts w:ascii="Times New Roman" w:hAnsi="Times New Roman" w:cs="Times New Roman"/>
           <w:color w:val="000000"/>
         </w:rPr>
-        <w:t>4</w:t>
+        <w:t>MA_04_02_CO_REC320_IMG</w:t>
       </w:r>
       <w:r>
         <w:rPr>
           <w:rFonts w:ascii="Times New Roman" w:hAnsi="Times New Roman" w:cs="Times New Roman"/>
           <w:color w:val="000000"/>
         </w:rPr>
-        <w:t>a</w:t>
+        <w:t>0</w:t>
+      </w:r>
+      <w:r>
+        <w:rPr>
+          <w:rFonts w:ascii="Times New Roman" w:hAnsi="Times New Roman" w:cs="Times New Roman"/>
+          <w:color w:val="000000"/>
+        </w:rPr>
+        <w:t>4a</w:t>
+      </w:r>
+      <w:r>
+        <w:rPr>
+          <w:rFonts w:ascii="Times New Roman" w:hAnsi="Times New Roman" w:cs="Times New Roman"/>
+          <w:color w:val="000000"/>
+        </w:rPr>
+        <w:t>.PNG</w:t>
       </w:r>
     </w:p>
     <w:p>
@@ -5784,6 +6134,7 @@
           <w:szCs w:val="18"/>
           <w:lang w:val="es-ES_tradnl"/>
         </w:rPr>
+        <w:lastRenderedPageBreak/>
         <w:t>*</w:t>
       </w:r>
       <w:r>
@@ -5854,7 +6205,6 @@
           <w:szCs w:val="18"/>
           <w:lang w:val="es-ES_tradnl"/>
         </w:rPr>
-        <w:lastRenderedPageBreak/>
         <w:t xml:space="preserve">3.456.002 </w:t>
       </w:r>
       <w:r>
@@ -6126,7 +6476,29 @@
           <w:highlight w:val="yellow"/>
           <w:lang w:val="es-ES_tradnl"/>
         </w:rPr>
-        <w:t>Nombre de archivo Shutterstock o descripción de ilustración a crear</w:t>
+        <w:t xml:space="preserve">Nombre de archivo </w:t>
+      </w:r>
+      <w:proofErr w:type="spellStart"/>
+      <w:r>
+        <w:rPr>
+          <w:rFonts w:ascii="Arial" w:hAnsi="Arial" w:cs="Arial"/>
+          <w:sz w:val="18"/>
+          <w:szCs w:val="18"/>
+          <w:highlight w:val="yellow"/>
+          <w:lang w:val="es-ES_tradnl"/>
+        </w:rPr>
+        <w:t>Shutterstock</w:t>
+      </w:r>
+      <w:proofErr w:type="spellEnd"/>
+      <w:r>
+        <w:rPr>
+          <w:rFonts w:ascii="Arial" w:hAnsi="Arial" w:cs="Arial"/>
+          <w:sz w:val="18"/>
+          <w:szCs w:val="18"/>
+          <w:highlight w:val="yellow"/>
+          <w:lang w:val="es-ES_tradnl"/>
+        </w:rPr>
+        <w:t xml:space="preserve"> o descripción de ilustración a crear</w:t>
       </w:r>
     </w:p>
     <w:p>
@@ -6147,17 +6519,7 @@
           <w:szCs w:val="18"/>
           <w:lang w:val="es-ES_tradnl"/>
         </w:rPr>
-        <w:t xml:space="preserve">Número </w:t>
-      </w:r>
-      <w:r>
-        <w:rPr>
-          <w:rFonts w:ascii="Arial" w:hAnsi="Arial"/>
-          <w:b/>
-          <w:sz w:val="18"/>
-          <w:szCs w:val="18"/>
-          <w:lang w:val="es-ES_tradnl"/>
-        </w:rPr>
-        <w:t>432.100</w:t>
+        <w:t>Número 432.100</w:t>
       </w:r>
       <w:r>
         <w:rPr>
@@ -6206,7 +6568,7 @@
                     </pic:cNvPicPr>
                   </pic:nvPicPr>
                   <pic:blipFill>
-                    <a:blip r:embed="rId9">
+                    <a:blip r:embed="rId8">
                       <a:extLst>
                         <a:ext uri="{28A0092B-C50C-407E-A947-70E740481C1C}">
                           <a14:useLocalDpi xmlns:a14="http://schemas.microsoft.com/office/drawing/2010/main" val="0"/>
@@ -6324,131 +6686,145 @@
           <w:lang w:val="es-ES_tradnl"/>
         </w:rPr>
       </w:pPr>
-    </w:p>
-    <w:p>
-      <w:pPr>
-        <w:ind w:left="567"/>
-        <w:rPr>
-          <w:rFonts w:ascii="Arial" w:hAnsi="Arial" w:cs="Arial"/>
-          <w:sz w:val="18"/>
-          <w:szCs w:val="18"/>
-          <w:lang w:val="es-ES_tradnl"/>
-        </w:rPr>
-      </w:pPr>
-    </w:p>
-    <w:p>
-      <w:pPr>
-        <w:ind w:left="426"/>
-        <w:rPr>
-          <w:rFonts w:ascii="Arial" w:hAnsi="Arial" w:cs="Arial"/>
-          <w:sz w:val="18"/>
-          <w:szCs w:val="18"/>
-          <w:lang w:val="es-ES_tradnl"/>
-        </w:rPr>
-      </w:pPr>
-      <w:r>
-        <w:rPr>
-          <w:rFonts w:ascii="Arial" w:hAnsi="Arial"/>
-          <w:b/>
-          <w:color w:val="FF0000"/>
-          <w:sz w:val="18"/>
-          <w:szCs w:val="18"/>
-          <w:lang w:val="es-ES_tradnl"/>
-        </w:rPr>
-        <w:t xml:space="preserve">* </w:t>
-      </w:r>
-      <w:r>
-        <w:rPr>
-          <w:rFonts w:ascii="Arial" w:hAnsi="Arial" w:cs="Arial"/>
-          <w:sz w:val="18"/>
-          <w:szCs w:val="18"/>
-          <w:highlight w:val="yellow"/>
-          <w:lang w:val="es-ES_tradnl"/>
-        </w:rPr>
-        <w:t xml:space="preserve">Imagen amplificada </w:t>
-      </w:r>
-      <w:r>
-        <w:rPr>
-          <w:rFonts w:ascii="Arial" w:hAnsi="Arial" w:cs="Arial"/>
-          <w:b/>
-          <w:sz w:val="18"/>
-          <w:szCs w:val="18"/>
-          <w:highlight w:val="yellow"/>
-          <w:lang w:val="es-ES_tradnl"/>
-        </w:rPr>
-        <w:t>opcional</w:t>
-      </w:r>
-      <w:r>
-        <w:rPr>
-          <w:rFonts w:ascii="Arial" w:hAnsi="Arial" w:cs="Arial"/>
-          <w:sz w:val="18"/>
-          <w:szCs w:val="18"/>
-          <w:highlight w:val="yellow"/>
-          <w:lang w:val="es-ES_tradnl"/>
-        </w:rPr>
-        <w:t xml:space="preserve"> (</w:t>
-      </w:r>
-      <w:r>
-        <w:rPr>
-          <w:rFonts w:ascii="Arial" w:hAnsi="Arial" w:cs="Arial"/>
-          <w:sz w:val="18"/>
-          <w:szCs w:val="18"/>
-          <w:highlight w:val="yellow"/>
-          <w:lang w:val="es-ES_tradnl"/>
-        </w:rPr>
-        <w:t>codificado ejemplo, CI_S3_G1_REC10_F1</w:t>
-      </w:r>
-      <w:r>
-        <w:rPr>
-          <w:rFonts w:ascii="Arial" w:hAnsi="Arial" w:cs="Arial"/>
-          <w:sz w:val="18"/>
-          <w:szCs w:val="18"/>
-          <w:highlight w:val="yellow"/>
-          <w:lang w:val="es-ES_tradnl"/>
-        </w:rPr>
-        <w:t>a</w:t>
-      </w:r>
-      <w:r>
-        <w:rPr>
-          <w:rFonts w:ascii="Arial" w:hAnsi="Arial" w:cs="Arial"/>
-          <w:sz w:val="18"/>
-          <w:szCs w:val="18"/>
-          <w:highlight w:val="yellow"/>
-          <w:lang w:val="es-ES_tradnl"/>
-        </w:rPr>
-        <w:t>)</w:t>
-      </w:r>
-    </w:p>
-    <w:p>
-      <w:pPr>
-        <w:ind w:firstLine="426"/>
-        <w:rPr>
-          <w:rFonts w:ascii="Arial" w:hAnsi="Arial"/>
-          <w:sz w:val="18"/>
-          <w:szCs w:val="18"/>
-          <w:lang w:val="es-ES_tradnl"/>
-        </w:rPr>
-      </w:pPr>
       <w:r>
         <w:rPr>
           <w:rFonts w:ascii="Times New Roman" w:hAnsi="Times New Roman" w:cs="Times New Roman"/>
           <w:color w:val="000000"/>
         </w:rPr>
-        <w:t>MA_04_02_CO</w:t>
-      </w:r>
+        <w:t>MA_04_02_CO_REC320_IMG05n.PNG</w:t>
+      </w:r>
+    </w:p>
+    <w:p>
+      <w:pPr>
+        <w:ind w:left="567"/>
+        <w:rPr>
+          <w:rFonts w:ascii="Arial" w:hAnsi="Arial" w:cs="Arial"/>
+          <w:sz w:val="18"/>
+          <w:szCs w:val="18"/>
+          <w:lang w:val="es-ES_tradnl"/>
+        </w:rPr>
+      </w:pPr>
+    </w:p>
+    <w:p>
+      <w:pPr>
+        <w:ind w:left="426"/>
+        <w:rPr>
+          <w:rFonts w:ascii="Arial" w:hAnsi="Arial" w:cs="Arial"/>
+          <w:sz w:val="18"/>
+          <w:szCs w:val="18"/>
+          <w:lang w:val="es-ES_tradnl"/>
+        </w:rPr>
+      </w:pPr>
+      <w:r>
+        <w:rPr>
+          <w:rFonts w:ascii="Arial" w:hAnsi="Arial"/>
+          <w:b/>
+          <w:color w:val="FF0000"/>
+          <w:sz w:val="18"/>
+          <w:szCs w:val="18"/>
+          <w:lang w:val="es-ES_tradnl"/>
+        </w:rPr>
+        <w:t xml:space="preserve">* </w:t>
+      </w:r>
+      <w:r>
+        <w:rPr>
+          <w:rFonts w:ascii="Arial" w:hAnsi="Arial" w:cs="Arial"/>
+          <w:sz w:val="18"/>
+          <w:szCs w:val="18"/>
+          <w:highlight w:val="yellow"/>
+          <w:lang w:val="es-ES_tradnl"/>
+        </w:rPr>
+        <w:t xml:space="preserve">Imagen amplificada </w:t>
+      </w:r>
+      <w:r>
+        <w:rPr>
+          <w:rFonts w:ascii="Arial" w:hAnsi="Arial" w:cs="Arial"/>
+          <w:b/>
+          <w:sz w:val="18"/>
+          <w:szCs w:val="18"/>
+          <w:highlight w:val="yellow"/>
+          <w:lang w:val="es-ES_tradnl"/>
+        </w:rPr>
+        <w:t>opcional</w:t>
+      </w:r>
+      <w:r>
+        <w:rPr>
+          <w:rFonts w:ascii="Arial" w:hAnsi="Arial" w:cs="Arial"/>
+          <w:sz w:val="18"/>
+          <w:szCs w:val="18"/>
+          <w:highlight w:val="yellow"/>
+          <w:lang w:val="es-ES_tradnl"/>
+        </w:rPr>
+        <w:t xml:space="preserve"> (</w:t>
+      </w:r>
+      <w:r>
+        <w:rPr>
+          <w:rFonts w:ascii="Arial" w:hAnsi="Arial" w:cs="Arial"/>
+          <w:sz w:val="18"/>
+          <w:szCs w:val="18"/>
+          <w:highlight w:val="yellow"/>
+          <w:lang w:val="es-ES_tradnl"/>
+        </w:rPr>
+        <w:t>codificado ejemplo, CI_S3_G1_REC10_F1</w:t>
+      </w:r>
+      <w:r>
+        <w:rPr>
+          <w:rFonts w:ascii="Arial" w:hAnsi="Arial" w:cs="Arial"/>
+          <w:sz w:val="18"/>
+          <w:szCs w:val="18"/>
+          <w:highlight w:val="yellow"/>
+          <w:lang w:val="es-ES_tradnl"/>
+        </w:rPr>
+        <w:t>a</w:t>
+      </w:r>
+      <w:r>
+        <w:rPr>
+          <w:rFonts w:ascii="Arial" w:hAnsi="Arial" w:cs="Arial"/>
+          <w:sz w:val="18"/>
+          <w:szCs w:val="18"/>
+          <w:highlight w:val="yellow"/>
+          <w:lang w:val="es-ES_tradnl"/>
+        </w:rPr>
+        <w:t>)</w:t>
+      </w:r>
+    </w:p>
+    <w:p>
+      <w:pPr>
+        <w:ind w:firstLine="426"/>
+        <w:rPr>
+          <w:rFonts w:ascii="Arial" w:hAnsi="Arial"/>
+          <w:sz w:val="18"/>
+          <w:szCs w:val="18"/>
+          <w:lang w:val="es-ES_tradnl"/>
+        </w:rPr>
+      </w:pPr>
       <w:r>
         <w:rPr>
           <w:rFonts w:ascii="Times New Roman" w:hAnsi="Times New Roman" w:cs="Times New Roman"/>
           <w:color w:val="000000"/>
         </w:rPr>
-        <w:t>_REC320_IMG5</w:t>
+        <w:t>MA_04_02_CO_REC320_IMG</w:t>
       </w:r>
       <w:r>
         <w:rPr>
           <w:rFonts w:ascii="Times New Roman" w:hAnsi="Times New Roman" w:cs="Times New Roman"/>
           <w:color w:val="000000"/>
         </w:rPr>
-        <w:t>a</w:t>
+        <w:t>0</w:t>
+      </w:r>
+      <w:r>
+        <w:rPr>
+          <w:rFonts w:ascii="Times New Roman" w:hAnsi="Times New Roman" w:cs="Times New Roman"/>
+          <w:color w:val="000000"/>
+        </w:rPr>
+        <w:t>5a</w:t>
+      </w:r>
+      <w:r>
+        <w:rPr>
+          <w:rFonts w:ascii="Times New Roman" w:hAnsi="Times New Roman" w:cs="Times New Roman"/>
+          <w:color w:val="000000"/>
+        </w:rPr>
+        <w:t>.PNG</w:t>
       </w:r>
     </w:p>
     <w:p>
@@ -6588,8 +6964,6 @@
         </w:rPr>
         <w:t>0</w:t>
       </w:r>
-      <w:bookmarkStart w:id="0" w:name="_GoBack"/>
-      <w:bookmarkEnd w:id="0"/>
     </w:p>
     <w:p>
       <w:pPr>
@@ -6622,7 +6996,7 @@
 </file>
 
 <file path=word/styles.xml><?xml version="1.0" encoding="utf-8"?>
-<w:styles xmlns:mc="http://schemas.openxmlformats.org/markup-compatibility/2006" xmlns:r="http://schemas.openxmlformats.org/officeDocument/2006/relationships" xmlns:w="http://schemas.openxmlformats.org/wordprocessingml/2006/main" xmlns:w14="http://schemas.microsoft.com/office/word/2010/wordml" mc:Ignorable="w14">
+<w:styles xmlns:mc="http://schemas.openxmlformats.org/markup-compatibility/2006" xmlns:r="http://schemas.openxmlformats.org/officeDocument/2006/relationships" xmlns:w="http://schemas.openxmlformats.org/wordprocessingml/2006/main" xmlns:w14="http://schemas.microsoft.com/office/word/2010/wordml" xmlns:w15="http://schemas.microsoft.com/office/word/2012/wordml" mc:Ignorable="w14 w15">
   <w:docDefaults>
     <w:rPrDefault>
       <w:rPr>
@@ -6634,144 +7008,378 @@
     </w:rPrDefault>
     <w:pPrDefault/>
   </w:docDefaults>
-  <w:latentStyles w:defLockedState="0" w:defUIPriority="99" w:defSemiHidden="1" w:defUnhideWhenUsed="1" w:defQFormat="0" w:count="267">
-    <w:lsdException w:name="Normal" w:semiHidden="0" w:uiPriority="0" w:unhideWhenUsed="0" w:qFormat="1"/>
-    <w:lsdException w:name="heading 1" w:semiHidden="0" w:uiPriority="9" w:unhideWhenUsed="0" w:qFormat="1"/>
-    <w:lsdException w:name="heading 2" w:uiPriority="9" w:qFormat="1"/>
-    <w:lsdException w:name="heading 3" w:uiPriority="9" w:qFormat="1"/>
-    <w:lsdException w:name="heading 4" w:uiPriority="9" w:qFormat="1"/>
-    <w:lsdException w:name="heading 5" w:uiPriority="9" w:qFormat="1"/>
-    <w:lsdException w:name="heading 6" w:uiPriority="9" w:qFormat="1"/>
-    <w:lsdException w:name="heading 7" w:uiPriority="9" w:qFormat="1"/>
-    <w:lsdException w:name="heading 8" w:uiPriority="9" w:qFormat="1"/>
-    <w:lsdException w:name="heading 9" w:uiPriority="9" w:qFormat="1"/>
-    <w:lsdException w:name="toc 1" w:uiPriority="39"/>
-    <w:lsdException w:name="toc 2" w:uiPriority="39"/>
-    <w:lsdException w:name="toc 3" w:uiPriority="39"/>
-    <w:lsdException w:name="toc 4" w:uiPriority="39"/>
-    <w:lsdException w:name="toc 5" w:uiPriority="39"/>
-    <w:lsdException w:name="toc 6" w:uiPriority="39"/>
-    <w:lsdException w:name="toc 7" w:uiPriority="39"/>
-    <w:lsdException w:name="toc 8" w:uiPriority="39"/>
-    <w:lsdException w:name="toc 9" w:uiPriority="39"/>
-    <w:lsdException w:name="caption" w:uiPriority="35" w:qFormat="1"/>
-    <w:lsdException w:name="Title" w:semiHidden="0" w:uiPriority="10" w:unhideWhenUsed="0" w:qFormat="1"/>
-    <w:lsdException w:name="Default Paragraph Font" w:uiPriority="1"/>
-    <w:lsdException w:name="Subtitle" w:semiHidden="0" w:uiPriority="11" w:unhideWhenUsed="0" w:qFormat="1"/>
-    <w:lsdException w:name="Strong" w:semiHidden="0" w:uiPriority="22" w:unhideWhenUsed="0" w:qFormat="1"/>
-    <w:lsdException w:name="Emphasis" w:semiHidden="0" w:uiPriority="20" w:unhideWhenUsed="0" w:qFormat="1"/>
-    <w:lsdException w:name="Table Grid" w:semiHidden="0" w:uiPriority="59" w:unhideWhenUsed="0"/>
-    <w:lsdException w:name="Placeholder Text" w:unhideWhenUsed="0"/>
-    <w:lsdException w:name="No Spacing" w:semiHidden="0" w:uiPriority="1" w:unhideWhenUsed="0" w:qFormat="1"/>
-    <w:lsdException w:name="Light Shading" w:semiHidden="0" w:uiPriority="60" w:unhideWhenUsed="0"/>
-    <w:lsdException w:name="Light List" w:semiHidden="0" w:uiPriority="61" w:unhideWhenUsed="0"/>
-    <w:lsdException w:name="Light Grid" w:semiHidden="0" w:uiPriority="62" w:unhideWhenUsed="0"/>
-    <w:lsdException w:name="Medium Shading 1" w:semiHidden="0" w:uiPriority="63" w:unhideWhenUsed="0"/>
-    <w:lsdException w:name="Medium Shading 2" w:semiHidden="0" w:uiPriority="64" w:unhideWhenUsed="0"/>
-    <w:lsdException w:name="Medium List 1" w:semiHidden="0" w:uiPriority="65" w:unhideWhenUsed="0"/>
-    <w:lsdException w:name="Medium List 2" w:semiHidden="0" w:uiPriority="66" w:unhideWhenUsed="0"/>
-    <w:lsdException w:name="Medium Grid 1" w:semiHidden="0" w:uiPriority="67" w:unhideWhenUsed="0"/>
-    <w:lsdException w:name="Medium Grid 2" w:semiHidden="0" w:uiPriority="68" w:unhideWhenUsed="0"/>
-    <w:lsdException w:name="Medium Grid 3" w:semiHidden="0" w:uiPriority="69" w:unhideWhenUsed="0"/>
-    <w:lsdException w:name="Dark List" w:semiHidden="0" w:uiPriority="70" w:unhideWhenUsed="0"/>
-    <w:lsdException w:name="Colorful Shading" w:semiHidden="0" w:uiPriority="71" w:unhideWhenUsed="0"/>
-    <w:lsdException w:name="Colorful List" w:semiHidden="0" w:uiPriority="72" w:unhideWhenUsed="0"/>
-    <w:lsdException w:name="Colorful Grid" w:semiHidden="0" w:uiPriority="73" w:unhideWhenUsed="0"/>
-    <w:lsdException w:name="Light Shading Accent 1" w:semiHidden="0" w:uiPriority="60" w:unhideWhenUsed="0"/>
-    <w:lsdException w:name="Light List Accent 1" w:semiHidden="0" w:uiPriority="61" w:unhideWhenUsed="0"/>
-    <w:lsdException w:name="Light Grid Accent 1" w:semiHidden="0" w:uiPriority="62" w:unhideWhenUsed="0"/>
-    <w:lsdException w:name="Medium Shading 1 Accent 1" w:semiHidden="0" w:uiPriority="63" w:unhideWhenUsed="0"/>
-    <w:lsdException w:name="Medium Shading 2 Accent 1" w:semiHidden="0" w:uiPriority="64" w:unhideWhenUsed="0"/>
-    <w:lsdException w:name="Medium List 1 Accent 1" w:semiHidden="0" w:uiPriority="65" w:unhideWhenUsed="0"/>
-    <w:lsdException w:name="Revision" w:unhideWhenUsed="0"/>
-    <w:lsdException w:name="List Paragraph" w:semiHidden="0" w:uiPriority="34" w:unhideWhenUsed="0" w:qFormat="1"/>
-    <w:lsdException w:name="Quote" w:semiHidden="0" w:uiPriority="29" w:unhideWhenUsed="0" w:qFormat="1"/>
-    <w:lsdException w:name="Intense Quote" w:semiHidden="0" w:uiPriority="30" w:unhideWhenUsed="0" w:qFormat="1"/>
-    <w:lsdException w:name="Medium List 2 Accent 1" w:semiHidden="0" w:uiPriority="66" w:unhideWhenUsed="0"/>
-    <w:lsdException w:name="Medium Grid 1 Accent 1" w:semiHidden="0" w:uiPriority="67" w:unhideWhenUsed="0"/>
-    <w:lsdException w:name="Medium Grid 2 Accent 1" w:semiHidden="0" w:uiPriority="68" w:unhideWhenUsed="0"/>
-    <w:lsdException w:name="Medium Grid 3 Accent 1" w:semiHidden="0" w:uiPriority="69" w:unhideWhenUsed="0"/>
-    <w:lsdException w:name="Dark List Accent 1" w:semiHidden="0" w:uiPriority="70" w:unhideWhenUsed="0"/>
-    <w:lsdException w:name="Colorful Shading Accent 1" w:semiHidden="0" w:uiPriority="71" w:unhideWhenUsed="0"/>
-    <w:lsdException w:name="Colorful List Accent 1" w:semiHidden="0" w:uiPriority="72" w:unhideWhenUsed="0"/>
-    <w:lsdException w:name="Colorful Grid Accent 1" w:semiHidden="0" w:uiPriority="73" w:unhideWhenUsed="0"/>
-    <w:lsdException w:name="Light Shading Accent 2" w:semiHidden="0" w:uiPriority="60" w:unhideWhenUsed="0"/>
-    <w:lsdException w:name="Light List Accent 2" w:semiHidden="0" w:uiPriority="61" w:unhideWhenUsed="0"/>
-    <w:lsdException w:name="Light Grid Accent 2" w:semiHidden="0" w:uiPriority="62" w:unhideWhenUsed="0"/>
-    <w:lsdException w:name="Medium Shading 1 Accent 2" w:semiHidden="0" w:uiPriority="63" w:unhideWhenUsed="0"/>
-    <w:lsdException w:name="Medium Shading 2 Accent 2" w:semiHidden="0" w:uiPriority="64" w:unhideWhenUsed="0"/>
-    <w:lsdException w:name="Medium List 1 Accent 2" w:semiHidden="0" w:uiPriority="65" w:unhideWhenUsed="0"/>
-    <w:lsdException w:name="Medium List 2 Accent 2" w:semiHidden="0" w:uiPriority="66" w:unhideWhenUsed="0"/>
-    <w:lsdException w:name="Medium Grid 1 Accent 2" w:semiHidden="0" w:uiPriority="67" w:unhideWhenUsed="0"/>
-    <w:lsdException w:name="Medium Grid 2 Accent 2" w:semiHidden="0" w:uiPriority="68" w:unhideWhenUsed="0"/>
-    <w:lsdException w:name="Medium Grid 3 Accent 2" w:semiHidden="0" w:uiPriority="69" w:unhideWhenUsed="0"/>
-    <w:lsdException w:name="Dark List Accent 2" w:semiHidden="0" w:uiPriority="70" w:unhideWhenUsed="0"/>
-    <w:lsdException w:name="Colorful Shading Accent 2" w:semiHidden="0" w:uiPriority="71" w:unhideWhenUsed="0"/>
-    <w:lsdException w:name="Colorful List Accent 2" w:semiHidden="0" w:uiPriority="72" w:unhideWhenUsed="0"/>
-    <w:lsdException w:name="Colorful Grid Accent 2" w:semiHidden="0" w:uiPriority="73" w:unhideWhenUsed="0"/>
-    <w:lsdException w:name="Light Shading Accent 3" w:semiHidden="0" w:uiPriority="60" w:unhideWhenUsed="0"/>
-    <w:lsdException w:name="Light List Accent 3" w:semiHidden="0" w:uiPriority="61" w:unhideWhenUsed="0"/>
-    <w:lsdException w:name="Light Grid Accent 3" w:semiHidden="0" w:uiPriority="62" w:unhideWhenUsed="0"/>
-    <w:lsdException w:name="Medium Shading 1 Accent 3" w:semiHidden="0" w:uiPriority="63" w:unhideWhenUsed="0"/>
-    <w:lsdException w:name="Medium Shading 2 Accent 3" w:semiHidden="0" w:uiPriority="64" w:unhideWhenUsed="0"/>
-    <w:lsdException w:name="Medium List 1 Accent 3" w:semiHidden="0" w:uiPriority="65" w:unhideWhenUsed="0"/>
-    <w:lsdException w:name="Medium List 2 Accent 3" w:semiHidden="0" w:uiPriority="66" w:unhideWhenUsed="0"/>
-    <w:lsdException w:name="Medium Grid 1 Accent 3" w:semiHidden="0" w:uiPriority="67" w:unhideWhenUsed="0"/>
-    <w:lsdException w:name="Medium Grid 2 Accent 3" w:semiHidden="0" w:uiPriority="68" w:unhideWhenUsed="0"/>
-    <w:lsdException w:name="Medium Grid 3 Accent 3" w:semiHidden="0" w:uiPriority="69" w:unhideWhenUsed="0"/>
-    <w:lsdException w:name="Dark List Accent 3" w:semiHidden="0" w:uiPriority="70" w:unhideWhenUsed="0"/>
-    <w:lsdException w:name="Colorful Shading Accent 3" w:semiHidden="0" w:uiPriority="71" w:unhideWhenUsed="0"/>
-    <w:lsdException w:name="Colorful List Accent 3" w:semiHidden="0" w:uiPriority="72" w:unhideWhenUsed="0"/>
-    <w:lsdException w:name="Colorful Grid Accent 3" w:semiHidden="0" w:uiPriority="73" w:unhideWhenUsed="0"/>
-    <w:lsdException w:name="Light Shading Accent 4" w:semiHidden="0" w:uiPriority="60" w:unhideWhenUsed="0"/>
-    <w:lsdException w:name="Light List Accent 4" w:semiHidden="0" w:uiPriority="61" w:unhideWhenUsed="0"/>
-    <w:lsdException w:name="Light Grid Accent 4" w:semiHidden="0" w:uiPriority="62" w:unhideWhenUsed="0"/>
-    <w:lsdException w:name="Medium Shading 1 Accent 4" w:semiHidden="0" w:uiPriority="63" w:unhideWhenUsed="0"/>
-    <w:lsdException w:name="Medium Shading 2 Accent 4" w:semiHidden="0" w:uiPriority="64" w:unhideWhenUsed="0"/>
-    <w:lsdException w:name="Medium List 1 Accent 4" w:semiHidden="0" w:uiPriority="65" w:unhideWhenUsed="0"/>
-    <w:lsdException w:name="Medium List 2 Accent 4" w:semiHidden="0" w:uiPriority="66" w:unhideWhenUsed="0"/>
-    <w:lsdException w:name="Medium Grid 1 Accent 4" w:semiHidden="0" w:uiPriority="67" w:unhideWhenUsed="0"/>
-    <w:lsdException w:name="Medium Grid 2 Accent 4" w:semiHidden="0" w:uiPriority="68" w:unhideWhenUsed="0"/>
-    <w:lsdException w:name="Medium Grid 3 Accent 4" w:semiHidden="0" w:uiPriority="69" w:unhideWhenUsed="0"/>
-    <w:lsdException w:name="Dark List Accent 4" w:semiHidden="0" w:uiPriority="70" w:unhideWhenUsed="0"/>
-    <w:lsdException w:name="Colorful Shading Accent 4" w:semiHidden="0" w:uiPriority="71" w:unhideWhenUsed="0"/>
-    <w:lsdException w:name="Colorful List Accent 4" w:semiHidden="0" w:uiPriority="72" w:unhideWhenUsed="0"/>
-    <w:lsdException w:name="Colorful Grid Accent 4" w:semiHidden="0" w:uiPriority="73" w:unhideWhenUsed="0"/>
-    <w:lsdException w:name="Light Shading Accent 5" w:semiHidden="0" w:uiPriority="60" w:unhideWhenUsed="0"/>
-    <w:lsdException w:name="Light List Accent 5" w:semiHidden="0" w:uiPriority="61" w:unhideWhenUsed="0"/>
-    <w:lsdException w:name="Light Grid Accent 5" w:semiHidden="0" w:uiPriority="62" w:unhideWhenUsed="0"/>
-    <w:lsdException w:name="Medium Shading 1 Accent 5" w:semiHidden="0" w:uiPriority="63" w:unhideWhenUsed="0"/>
-    <w:lsdException w:name="Medium Shading 2 Accent 5" w:semiHidden="0" w:uiPriority="64" w:unhideWhenUsed="0"/>
-    <w:lsdException w:name="Medium List 1 Accent 5" w:semiHidden="0" w:uiPriority="65" w:unhideWhenUsed="0"/>
-    <w:lsdException w:name="Medium List 2 Accent 5" w:semiHidden="0" w:uiPriority="66" w:unhideWhenUsed="0"/>
-    <w:lsdException w:name="Medium Grid 1 Accent 5" w:semiHidden="0" w:uiPriority="67" w:unhideWhenUsed="0"/>
-    <w:lsdException w:name="Medium Grid 2 Accent 5" w:semiHidden="0" w:uiPriority="68" w:unhideWhenUsed="0"/>
-    <w:lsdException w:name="Medium Grid 3 Accent 5" w:semiHidden="0" w:uiPriority="69" w:unhideWhenUsed="0"/>
-    <w:lsdException w:name="Dark List Accent 5" w:semiHidden="0" w:uiPriority="70" w:unhideWhenUsed="0"/>
-    <w:lsdException w:name="Colorful Shading Accent 5" w:semiHidden="0" w:uiPriority="71" w:unhideWhenUsed="0"/>
-    <w:lsdException w:name="Colorful List Accent 5" w:semiHidden="0" w:uiPriority="72" w:unhideWhenUsed="0"/>
-    <w:lsdException w:name="Colorful Grid Accent 5" w:semiHidden="0" w:uiPriority="73" w:unhideWhenUsed="0"/>
-    <w:lsdException w:name="Light Shading Accent 6" w:semiHidden="0" w:uiPriority="60" w:unhideWhenUsed="0"/>
-    <w:lsdException w:name="Light List Accent 6" w:semiHidden="0" w:uiPriority="61" w:unhideWhenUsed="0"/>
-    <w:lsdException w:name="Light Grid Accent 6" w:semiHidden="0" w:uiPriority="62" w:unhideWhenUsed="0"/>
-    <w:lsdException w:name="Medium Shading 1 Accent 6" w:semiHidden="0" w:uiPriority="63" w:unhideWhenUsed="0"/>
-    <w:lsdException w:name="Medium Shading 2 Accent 6" w:semiHidden="0" w:uiPriority="64" w:unhideWhenUsed="0"/>
-    <w:lsdException w:name="Medium List 1 Accent 6" w:semiHidden="0" w:uiPriority="65" w:unhideWhenUsed="0"/>
-    <w:lsdException w:name="Medium List 2 Accent 6" w:semiHidden="0" w:uiPriority="66" w:unhideWhenUsed="0"/>
-    <w:lsdException w:name="Medium Grid 1 Accent 6" w:semiHidden="0" w:uiPriority="67" w:unhideWhenUsed="0"/>
-    <w:lsdException w:name="Medium Grid 2 Accent 6" w:semiHidden="0" w:uiPriority="68" w:unhideWhenUsed="0"/>
-    <w:lsdException w:name="Medium Grid 3 Accent 6" w:semiHidden="0" w:uiPriority="69" w:unhideWhenUsed="0"/>
-    <w:lsdException w:name="Dark List Accent 6" w:semiHidden="0" w:uiPriority="70" w:unhideWhenUsed="0"/>
-    <w:lsdException w:name="Colorful Shading Accent 6" w:semiHidden="0" w:uiPriority="71" w:unhideWhenUsed="0"/>
-    <w:lsdException w:name="Colorful List Accent 6" w:semiHidden="0" w:uiPriority="72" w:unhideWhenUsed="0"/>
-    <w:lsdException w:name="Colorful Grid Accent 6" w:semiHidden="0" w:uiPriority="73" w:unhideWhenUsed="0"/>
-    <w:lsdException w:name="Subtle Emphasis" w:semiHidden="0" w:uiPriority="19" w:unhideWhenUsed="0" w:qFormat="1"/>
-    <w:lsdException w:name="Intense Emphasis" w:semiHidden="0" w:uiPriority="21" w:unhideWhenUsed="0" w:qFormat="1"/>
-    <w:lsdException w:name="Subtle Reference" w:semiHidden="0" w:uiPriority="31" w:unhideWhenUsed="0" w:qFormat="1"/>
-    <w:lsdException w:name="Intense Reference" w:semiHidden="0" w:uiPriority="32" w:unhideWhenUsed="0" w:qFormat="1"/>
-    <w:lsdException w:name="Book Title" w:semiHidden="0" w:uiPriority="33" w:unhideWhenUsed="0" w:qFormat="1"/>
-    <w:lsdException w:name="Bibliography" w:uiPriority="37"/>
-    <w:lsdException w:name="TOC Heading" w:uiPriority="39" w:qFormat="1"/>
+  <w:latentStyles w:defLockedState="0" w:defUIPriority="99" w:defSemiHidden="0" w:defUnhideWhenUsed="0" w:defQFormat="0" w:count="371">
+    <w:lsdException w:name="Normal" w:uiPriority="0" w:qFormat="1"/>
+    <w:lsdException w:name="heading 1" w:uiPriority="9" w:qFormat="1"/>
+    <w:lsdException w:name="heading 2" w:semiHidden="1" w:uiPriority="9" w:unhideWhenUsed="1" w:qFormat="1"/>
+    <w:lsdException w:name="heading 3" w:semiHidden="1" w:uiPriority="9" w:unhideWhenUsed="1" w:qFormat="1"/>
+    <w:lsdException w:name="heading 4" w:semiHidden="1" w:uiPriority="9" w:unhideWhenUsed="1" w:qFormat="1"/>
+    <w:lsdException w:name="heading 5" w:semiHidden="1" w:uiPriority="9" w:unhideWhenUsed="1" w:qFormat="1"/>
+    <w:lsdException w:name="heading 6" w:semiHidden="1" w:uiPriority="9" w:unhideWhenUsed="1" w:qFormat="1"/>
+    <w:lsdException w:name="heading 7" w:semiHidden="1" w:uiPriority="9" w:unhideWhenUsed="1" w:qFormat="1"/>
+    <w:lsdException w:name="heading 8" w:semiHidden="1" w:uiPriority="9" w:unhideWhenUsed="1" w:qFormat="1"/>
+    <w:lsdException w:name="heading 9" w:semiHidden="1" w:uiPriority="9" w:unhideWhenUsed="1" w:qFormat="1"/>
+    <w:lsdException w:name="index 1" w:semiHidden="1" w:unhideWhenUsed="1"/>
+    <w:lsdException w:name="index 2" w:semiHidden="1" w:unhideWhenUsed="1"/>
+    <w:lsdException w:name="index 3" w:semiHidden="1" w:unhideWhenUsed="1"/>
+    <w:lsdException w:name="index 4" w:semiHidden="1" w:unhideWhenUsed="1"/>
+    <w:lsdException w:name="index 5" w:semiHidden="1" w:unhideWhenUsed="1"/>
+    <w:lsdException w:name="index 6" w:semiHidden="1" w:unhideWhenUsed="1"/>
+    <w:lsdException w:name="index 7" w:semiHidden="1" w:unhideWhenUsed="1"/>
+    <w:lsdException w:name="index 8" w:semiHidden="1" w:unhideWhenUsed="1"/>
+    <w:lsdException w:name="index 9" w:semiHidden="1" w:unhideWhenUsed="1"/>
+    <w:lsdException w:name="toc 1" w:semiHidden="1" w:uiPriority="39" w:unhideWhenUsed="1"/>
+    <w:lsdException w:name="toc 2" w:semiHidden="1" w:uiPriority="39" w:unhideWhenUsed="1"/>
+    <w:lsdException w:name="toc 3" w:semiHidden="1" w:uiPriority="39" w:unhideWhenUsed="1"/>
+    <w:lsdException w:name="toc 4" w:semiHidden="1" w:uiPriority="39" w:unhideWhenUsed="1"/>
+    <w:lsdException w:name="toc 5" w:semiHidden="1" w:uiPriority="39" w:unhideWhenUsed="1"/>
+    <w:lsdException w:name="toc 6" w:semiHidden="1" w:uiPriority="39" w:unhideWhenUsed="1"/>
+    <w:lsdException w:name="toc 7" w:semiHidden="1" w:uiPriority="39" w:unhideWhenUsed="1"/>
+    <w:lsdException w:name="toc 8" w:semiHidden="1" w:uiPriority="39" w:unhideWhenUsed="1"/>
+    <w:lsdException w:name="toc 9" w:semiHidden="1" w:uiPriority="39" w:unhideWhenUsed="1"/>
+    <w:lsdException w:name="Normal Indent" w:semiHidden="1" w:unhideWhenUsed="1"/>
+    <w:lsdException w:name="footnote text" w:semiHidden="1" w:unhideWhenUsed="1"/>
+    <w:lsdException w:name="annotation text" w:semiHidden="1" w:unhideWhenUsed="1"/>
+    <w:lsdException w:name="header" w:semiHidden="1" w:unhideWhenUsed="1"/>
+    <w:lsdException w:name="footer" w:semiHidden="1" w:unhideWhenUsed="1"/>
+    <w:lsdException w:name="index heading" w:semiHidden="1" w:unhideWhenUsed="1"/>
+    <w:lsdException w:name="caption" w:semiHidden="1" w:uiPriority="35" w:unhideWhenUsed="1" w:qFormat="1"/>
+    <w:lsdException w:name="table of figures" w:semiHidden="1" w:unhideWhenUsed="1"/>
+    <w:lsdException w:name="envelope address" w:semiHidden="1" w:unhideWhenUsed="1"/>
+    <w:lsdException w:name="envelope return" w:semiHidden="1" w:unhideWhenUsed="1"/>
+    <w:lsdException w:name="footnote reference" w:semiHidden="1" w:unhideWhenUsed="1"/>
+    <w:lsdException w:name="annotation reference" w:semiHidden="1" w:unhideWhenUsed="1"/>
+    <w:lsdException w:name="line number" w:semiHidden="1" w:unhideWhenUsed="1"/>
+    <w:lsdException w:name="page number" w:semiHidden="1" w:unhideWhenUsed="1"/>
+    <w:lsdException w:name="endnote reference" w:semiHidden="1" w:unhideWhenUsed="1"/>
+    <w:lsdException w:name="endnote text" w:semiHidden="1" w:unhideWhenUsed="1"/>
+    <w:lsdException w:name="table of authorities" w:semiHidden="1" w:unhideWhenUsed="1"/>
+    <w:lsdException w:name="macro" w:semiHidden="1" w:unhideWhenUsed="1"/>
+    <w:lsdException w:name="toa heading" w:semiHidden="1" w:unhideWhenUsed="1"/>
+    <w:lsdException w:name="List" w:semiHidden="1" w:unhideWhenUsed="1"/>
+    <w:lsdException w:name="List Bullet" w:semiHidden="1" w:unhideWhenUsed="1"/>
+    <w:lsdException w:name="List Number" w:semiHidden="1" w:unhideWhenUsed="1"/>
+    <w:lsdException w:name="List 2" w:semiHidden="1" w:unhideWhenUsed="1"/>
+    <w:lsdException w:name="List 3" w:semiHidden="1" w:unhideWhenUsed="1"/>
+    <w:lsdException w:name="List 4" w:semiHidden="1" w:unhideWhenUsed="1"/>
+    <w:lsdException w:name="List 5" w:semiHidden="1" w:unhideWhenUsed="1"/>
+    <w:lsdException w:name="List Bullet 2" w:semiHidden="1" w:unhideWhenUsed="1"/>
+    <w:lsdException w:name="List Bullet 3" w:semiHidden="1" w:unhideWhenUsed="1"/>
+    <w:lsdException w:name="List Bullet 4" w:semiHidden="1" w:unhideWhenUsed="1"/>
+    <w:lsdException w:name="List Bullet 5" w:semiHidden="1" w:unhideWhenUsed="1"/>
+    <w:lsdException w:name="List Number 2" w:semiHidden="1" w:unhideWhenUsed="1"/>
+    <w:lsdException w:name="List Number 3" w:semiHidden="1" w:unhideWhenUsed="1"/>
+    <w:lsdException w:name="List Number 4" w:semiHidden="1" w:unhideWhenUsed="1"/>
+    <w:lsdException w:name="List Number 5" w:semiHidden="1" w:unhideWhenUsed="1"/>
+    <w:lsdException w:name="Title" w:uiPriority="10" w:qFormat="1"/>
+    <w:lsdException w:name="Closing" w:semiHidden="1" w:unhideWhenUsed="1"/>
+    <w:lsdException w:name="Signature" w:semiHidden="1" w:unhideWhenUsed="1"/>
+    <w:lsdException w:name="Default Paragraph Font" w:semiHidden="1" w:uiPriority="1" w:unhideWhenUsed="1"/>
+    <w:lsdException w:name="Body Text" w:semiHidden="1" w:unhideWhenUsed="1"/>
+    <w:lsdException w:name="Body Text Indent" w:semiHidden="1" w:unhideWhenUsed="1"/>
+    <w:lsdException w:name="List Continue" w:semiHidden="1" w:unhideWhenUsed="1"/>
+    <w:lsdException w:name="List Continue 2" w:semiHidden="1" w:unhideWhenUsed="1"/>
+    <w:lsdException w:name="List Continue 3" w:semiHidden="1" w:unhideWhenUsed="1"/>
+    <w:lsdException w:name="List Continue 4" w:semiHidden="1" w:unhideWhenUsed="1"/>
+    <w:lsdException w:name="List Continue 5" w:semiHidden="1" w:unhideWhenUsed="1"/>
+    <w:lsdException w:name="Message Header" w:semiHidden="1" w:unhideWhenUsed="1"/>
+    <w:lsdException w:name="Subtitle" w:uiPriority="11" w:qFormat="1"/>
+    <w:lsdException w:name="Salutation" w:semiHidden="1" w:unhideWhenUsed="1"/>
+    <w:lsdException w:name="Date" w:semiHidden="1" w:unhideWhenUsed="1"/>
+    <w:lsdException w:name="Body Text First Indent" w:semiHidden="1" w:unhideWhenUsed="1"/>
+    <w:lsdException w:name="Body Text First Indent 2" w:semiHidden="1" w:unhideWhenUsed="1"/>
+    <w:lsdException w:name="Note Heading" w:semiHidden="1" w:unhideWhenUsed="1"/>
+    <w:lsdException w:name="Body Text 2" w:semiHidden="1" w:unhideWhenUsed="1"/>
+    <w:lsdException w:name="Body Text 3" w:semiHidden="1" w:unhideWhenUsed="1"/>
+    <w:lsdException w:name="Body Text Indent 2" w:semiHidden="1" w:unhideWhenUsed="1"/>
+    <w:lsdException w:name="Body Text Indent 3" w:semiHidden="1" w:unhideWhenUsed="1"/>
+    <w:lsdException w:name="Block Text" w:semiHidden="1" w:unhideWhenUsed="1"/>
+    <w:lsdException w:name="Hyperlink" w:semiHidden="1" w:unhideWhenUsed="1"/>
+    <w:lsdException w:name="FollowedHyperlink" w:semiHidden="1" w:unhideWhenUsed="1"/>
+    <w:lsdException w:name="Strong" w:uiPriority="22" w:qFormat="1"/>
+    <w:lsdException w:name="Emphasis" w:uiPriority="20" w:qFormat="1"/>
+    <w:lsdException w:name="Document Map" w:semiHidden="1" w:unhideWhenUsed="1"/>
+    <w:lsdException w:name="Plain Text" w:semiHidden="1" w:unhideWhenUsed="1"/>
+    <w:lsdException w:name="E-mail Signature" w:semiHidden="1" w:unhideWhenUsed="1"/>
+    <w:lsdException w:name="HTML Top of Form" w:semiHidden="1" w:unhideWhenUsed="1"/>
+    <w:lsdException w:name="HTML Bottom of Form" w:semiHidden="1" w:unhideWhenUsed="1"/>
+    <w:lsdException w:name="Normal (Web)" w:semiHidden="1" w:unhideWhenUsed="1"/>
+    <w:lsdException w:name="HTML Acronym" w:semiHidden="1" w:unhideWhenUsed="1"/>
+    <w:lsdException w:name="HTML Address" w:semiHidden="1" w:unhideWhenUsed="1"/>
+    <w:lsdException w:name="HTML Cite" w:semiHidden="1" w:unhideWhenUsed="1"/>
+    <w:lsdException w:name="HTML Code" w:semiHidden="1" w:unhideWhenUsed="1"/>
+    <w:lsdException w:name="HTML Definition" w:semiHidden="1" w:unhideWhenUsed="1"/>
+    <w:lsdException w:name="HTML Keyboard" w:semiHidden="1" w:unhideWhenUsed="1"/>
+    <w:lsdException w:name="HTML Preformatted" w:semiHidden="1" w:unhideWhenUsed="1"/>
+    <w:lsdException w:name="HTML Sample" w:semiHidden="1" w:unhideWhenUsed="1"/>
+    <w:lsdException w:name="HTML Typewriter" w:semiHidden="1" w:unhideWhenUsed="1"/>
+    <w:lsdException w:name="HTML Variable" w:semiHidden="1" w:unhideWhenUsed="1"/>
+    <w:lsdException w:name="Normal Table" w:semiHidden="1" w:unhideWhenUsed="1"/>
+    <w:lsdException w:name="annotation subject" w:semiHidden="1" w:unhideWhenUsed="1"/>
+    <w:lsdException w:name="No List" w:semiHidden="1" w:unhideWhenUsed="1"/>
+    <w:lsdException w:name="Outline List 1" w:semiHidden="1" w:unhideWhenUsed="1"/>
+    <w:lsdException w:name="Outline List 2" w:semiHidden="1" w:unhideWhenUsed="1"/>
+    <w:lsdException w:name="Outline List 3" w:semiHidden="1" w:unhideWhenUsed="1"/>
+    <w:lsdException w:name="Table Simple 1" w:semiHidden="1" w:unhideWhenUsed="1"/>
+    <w:lsdException w:name="Table Simple 2" w:semiHidden="1" w:unhideWhenUsed="1"/>
+    <w:lsdException w:name="Table Simple 3" w:semiHidden="1" w:unhideWhenUsed="1"/>
+    <w:lsdException w:name="Table Classic 1" w:semiHidden="1" w:unhideWhenUsed="1"/>
+    <w:lsdException w:name="Table Classic 2" w:semiHidden="1" w:unhideWhenUsed="1"/>
+    <w:lsdException w:name="Table Classic 3" w:semiHidden="1" w:unhideWhenUsed="1"/>
+    <w:lsdException w:name="Table Classic 4" w:semiHidden="1" w:unhideWhenUsed="1"/>
+    <w:lsdException w:name="Table Colorful 1" w:semiHidden="1" w:unhideWhenUsed="1"/>
+    <w:lsdException w:name="Table Colorful 2" w:semiHidden="1" w:unhideWhenUsed="1"/>
+    <w:lsdException w:name="Table Colorful 3" w:semiHidden="1" w:unhideWhenUsed="1"/>
+    <w:lsdException w:name="Table Columns 1" w:semiHidden="1" w:unhideWhenUsed="1"/>
+    <w:lsdException w:name="Table Columns 2" w:semiHidden="1" w:unhideWhenUsed="1"/>
+    <w:lsdException w:name="Table Columns 3" w:semiHidden="1" w:unhideWhenUsed="1"/>
+    <w:lsdException w:name="Table Columns 4" w:semiHidden="1" w:unhideWhenUsed="1"/>
+    <w:lsdException w:name="Table Columns 5" w:semiHidden="1" w:unhideWhenUsed="1"/>
+    <w:lsdException w:name="Table Grid 1" w:semiHidden="1" w:unhideWhenUsed="1"/>
+    <w:lsdException w:name="Table Grid 2" w:semiHidden="1" w:unhideWhenUsed="1"/>
+    <w:lsdException w:name="Table Grid 3" w:semiHidden="1" w:unhideWhenUsed="1"/>
+    <w:lsdException w:name="Table Grid 4" w:semiHidden="1" w:unhideWhenUsed="1"/>
+    <w:lsdException w:name="Table Grid 5" w:semiHidden="1" w:unhideWhenUsed="1"/>
+    <w:lsdException w:name="Table Grid 6" w:semiHidden="1" w:unhideWhenUsed="1"/>
+    <w:lsdException w:name="Table Grid 7" w:semiHidden="1" w:unhideWhenUsed="1"/>
+    <w:lsdException w:name="Table Grid 8" w:semiHidden="1" w:unhideWhenUsed="1"/>
+    <w:lsdException w:name="Table List 1" w:semiHidden="1" w:unhideWhenUsed="1"/>
+    <w:lsdException w:name="Table List 2" w:semiHidden="1" w:unhideWhenUsed="1"/>
+    <w:lsdException w:name="Table List 3" w:semiHidden="1" w:unhideWhenUsed="1"/>
+    <w:lsdException w:name="Table List 4" w:semiHidden="1" w:unhideWhenUsed="1"/>
+    <w:lsdException w:name="Table List 5" w:semiHidden="1" w:unhideWhenUsed="1"/>
+    <w:lsdException w:name="Table List 6" w:semiHidden="1" w:unhideWhenUsed="1"/>
+    <w:lsdException w:name="Table List 7" w:semiHidden="1" w:unhideWhenUsed="1"/>
+    <w:lsdException w:name="Table List 8" w:semiHidden="1" w:unhideWhenUsed="1"/>
+    <w:lsdException w:name="Table 3D effects 1" w:semiHidden="1" w:unhideWhenUsed="1"/>
+    <w:lsdException w:name="Table 3D effects 2" w:semiHidden="1" w:unhideWhenUsed="1"/>
+    <w:lsdException w:name="Table 3D effects 3" w:semiHidden="1" w:unhideWhenUsed="1"/>
+    <w:lsdException w:name="Table Contemporary" w:semiHidden="1" w:unhideWhenUsed="1"/>
+    <w:lsdException w:name="Table Elegant" w:semiHidden="1" w:unhideWhenUsed="1"/>
+    <w:lsdException w:name="Table Professional" w:semiHidden="1" w:unhideWhenUsed="1"/>
+    <w:lsdException w:name="Table Subtle 1" w:semiHidden="1" w:unhideWhenUsed="1"/>
+    <w:lsdException w:name="Table Subtle 2" w:semiHidden="1" w:unhideWhenUsed="1"/>
+    <w:lsdException w:name="Table Web 1" w:semiHidden="1" w:unhideWhenUsed="1"/>
+    <w:lsdException w:name="Table Web 2" w:semiHidden="1" w:unhideWhenUsed="1"/>
+    <w:lsdException w:name="Table Web 3" w:semiHidden="1" w:unhideWhenUsed="1"/>
+    <w:lsdException w:name="Balloon Text" w:semiHidden="1" w:unhideWhenUsed="1"/>
+    <w:lsdException w:name="Table Grid" w:uiPriority="59"/>
+    <w:lsdException w:name="Table Theme" w:semiHidden="1" w:unhideWhenUsed="1"/>
+    <w:lsdException w:name="Placeholder Text" w:semiHidden="1"/>
+    <w:lsdException w:name="No Spacing" w:uiPriority="1" w:qFormat="1"/>
+    <w:lsdException w:name="Light Shading" w:uiPriority="60"/>
+    <w:lsdException w:name="Light List" w:uiPriority="61"/>
+    <w:lsdException w:name="Light Grid" w:uiPriority="62"/>
+    <w:lsdException w:name="Medium Shading 1" w:uiPriority="63"/>
+    <w:lsdException w:name="Medium Shading 2" w:uiPriority="64"/>
+    <w:lsdException w:name="Medium List 1" w:uiPriority="65"/>
+    <w:lsdException w:name="Medium List 2" w:uiPriority="66"/>
+    <w:lsdException w:name="Medium Grid 1" w:uiPriority="67"/>
+    <w:lsdException w:name="Medium Grid 2" w:uiPriority="68"/>
+    <w:lsdException w:name="Medium Grid 3" w:uiPriority="69"/>
+    <w:lsdException w:name="Dark List" w:uiPriority="70"/>
+    <w:lsdException w:name="Colorful Shading" w:uiPriority="71"/>
+    <w:lsdException w:name="Colorful List" w:uiPriority="72"/>
+    <w:lsdException w:name="Colorful Grid" w:uiPriority="73"/>
+    <w:lsdException w:name="Light Shading Accent 1" w:uiPriority="60"/>
+    <w:lsdException w:name="Light List Accent 1" w:uiPriority="61"/>
+    <w:lsdException w:name="Light Grid Accent 1" w:uiPriority="62"/>
+    <w:lsdException w:name="Medium Shading 1 Accent 1" w:uiPriority="63"/>
+    <w:lsdException w:name="Medium Shading 2 Accent 1" w:uiPriority="64"/>
+    <w:lsdException w:name="Medium List 1 Accent 1" w:uiPriority="65"/>
+    <w:lsdException w:name="Revision" w:semiHidden="1"/>
+    <w:lsdException w:name="List Paragraph" w:uiPriority="34" w:qFormat="1"/>
+    <w:lsdException w:name="Quote" w:uiPriority="29" w:qFormat="1"/>
+    <w:lsdException w:name="Intense Quote" w:uiPriority="30" w:qFormat="1"/>
+    <w:lsdException w:name="Medium List 2 Accent 1" w:uiPriority="66"/>
+    <w:lsdException w:name="Medium Grid 1 Accent 1" w:uiPriority="67"/>
+    <w:lsdException w:name="Medium Grid 2 Accent 1" w:uiPriority="68"/>
+    <w:lsdException w:name="Medium Grid 3 Accent 1" w:uiPriority="69"/>
+    <w:lsdException w:name="Dark List Accent 1" w:uiPriority="70"/>
+    <w:lsdException w:name="Colorful Shading Accent 1" w:uiPriority="71"/>
+    <w:lsdException w:name="Colorful List Accent 1" w:uiPriority="72"/>
+    <w:lsdException w:name="Colorful Grid Accent 1" w:uiPriority="73"/>
+    <w:lsdException w:name="Light Shading Accent 2" w:uiPriority="60"/>
+    <w:lsdException w:name="Light List Accent 2" w:uiPriority="61"/>
+    <w:lsdException w:name="Light Grid Accent 2" w:uiPriority="62"/>
+    <w:lsdException w:name="Medium Shading 1 Accent 2" w:uiPriority="63"/>
+    <w:lsdException w:name="Medium Shading 2 Accent 2" w:uiPriority="64"/>
+    <w:lsdException w:name="Medium List 1 Accent 2" w:uiPriority="65"/>
+    <w:lsdException w:name="Medium List 2 Accent 2" w:uiPriority="66"/>
+    <w:lsdException w:name="Medium Grid 1 Accent 2" w:uiPriority="67"/>
+    <w:lsdException w:name="Medium Grid 2 Accent 2" w:uiPriority="68"/>
+    <w:lsdException w:name="Medium Grid 3 Accent 2" w:uiPriority="69"/>
+    <w:lsdException w:name="Dark List Accent 2" w:uiPriority="70"/>
+    <w:lsdException w:name="Colorful Shading Accent 2" w:uiPriority="71"/>
+    <w:lsdException w:name="Colorful List Accent 2" w:uiPriority="72"/>
+    <w:lsdException w:name="Colorful Grid Accent 2" w:uiPriority="73"/>
+    <w:lsdException w:name="Light Shading Accent 3" w:uiPriority="60"/>
+    <w:lsdException w:name="Light List Accent 3" w:uiPriority="61"/>
+    <w:lsdException w:name="Light Grid Accent 3" w:uiPriority="62"/>
+    <w:lsdException w:name="Medium Shading 1 Accent 3" w:uiPriority="63"/>
+    <w:lsdException w:name="Medium Shading 2 Accent 3" w:uiPriority="64"/>
+    <w:lsdException w:name="Medium List 1 Accent 3" w:uiPriority="65"/>
+    <w:lsdException w:name="Medium List 2 Accent 3" w:uiPriority="66"/>
+    <w:lsdException w:name="Medium Grid 1 Accent 3" w:uiPriority="67"/>
+    <w:lsdException w:name="Medium Grid 2 Accent 3" w:uiPriority="68"/>
+    <w:lsdException w:name="Medium Grid 3 Accent 3" w:uiPriority="69"/>
+    <w:lsdException w:name="Dark List Accent 3" w:uiPriority="70"/>
+    <w:lsdException w:name="Colorful Shading Accent 3" w:uiPriority="71"/>
+    <w:lsdException w:name="Colorful List Accent 3" w:uiPriority="72"/>
+    <w:lsdException w:name="Colorful Grid Accent 3" w:uiPriority="73"/>
+    <w:lsdException w:name="Light Shading Accent 4" w:uiPriority="60"/>
+    <w:lsdException w:name="Light List Accent 4" w:uiPriority="61"/>
+    <w:lsdException w:name="Light Grid Accent 4" w:uiPriority="62"/>
+    <w:lsdException w:name="Medium Shading 1 Accent 4" w:uiPriority="63"/>
+    <w:lsdException w:name="Medium Shading 2 Accent 4" w:uiPriority="64"/>
+    <w:lsdException w:name="Medium List 1 Accent 4" w:uiPriority="65"/>
+    <w:lsdException w:name="Medium List 2 Accent 4" w:uiPriority="66"/>
+    <w:lsdException w:name="Medium Grid 1 Accent 4" w:uiPriority="67"/>
+    <w:lsdException w:name="Medium Grid 2 Accent 4" w:uiPriority="68"/>
+    <w:lsdException w:name="Medium Grid 3 Accent 4" w:uiPriority="69"/>
+    <w:lsdException w:name="Dark List Accent 4" w:uiPriority="70"/>
+    <w:lsdException w:name="Colorful Shading Accent 4" w:uiPriority="71"/>
+    <w:lsdException w:name="Colorful List Accent 4" w:uiPriority="72"/>
+    <w:lsdException w:name="Colorful Grid Accent 4" w:uiPriority="73"/>
+    <w:lsdException w:name="Light Shading Accent 5" w:uiPriority="60"/>
+    <w:lsdException w:name="Light List Accent 5" w:uiPriority="61"/>
+    <w:lsdException w:name="Light Grid Accent 5" w:uiPriority="62"/>
+    <w:lsdException w:name="Medium Shading 1 Accent 5" w:uiPriority="63"/>
+    <w:lsdException w:name="Medium Shading 2 Accent 5" w:uiPriority="64"/>
+    <w:lsdException w:name="Medium List 1 Accent 5" w:uiPriority="65"/>
+    <w:lsdException w:name="Medium List 2 Accent 5" w:uiPriority="66"/>
+    <w:lsdException w:name="Medium Grid 1 Accent 5" w:uiPriority="67"/>
+    <w:lsdException w:name="Medium Grid 2 Accent 5" w:uiPriority="68"/>
+    <w:lsdException w:name="Medium Grid 3 Accent 5" w:uiPriority="69"/>
+    <w:lsdException w:name="Dark List Accent 5" w:uiPriority="70"/>
+    <w:lsdException w:name="Colorful Shading Accent 5" w:uiPriority="71"/>
+    <w:lsdException w:name="Colorful List Accent 5" w:uiPriority="72"/>
+    <w:lsdException w:name="Colorful Grid Accent 5" w:uiPriority="73"/>
+    <w:lsdException w:name="Light Shading Accent 6" w:uiPriority="60"/>
+    <w:lsdException w:name="Light List Accent 6" w:uiPriority="61"/>
+    <w:lsdException w:name="Light Grid Accent 6" w:uiPriority="62"/>
+    <w:lsdException w:name="Medium Shading 1 Accent 6" w:uiPriority="63"/>
+    <w:lsdException w:name="Medium Shading 2 Accent 6" w:uiPriority="64"/>
+    <w:lsdException w:name="Medium List 1 Accent 6" w:uiPriority="65"/>
+    <w:lsdException w:name="Medium List 2 Accent 6" w:uiPriority="66"/>
+    <w:lsdException w:name="Medium Grid 1 Accent 6" w:uiPriority="67"/>
+    <w:lsdException w:name="Medium Grid 2 Accent 6" w:uiPriority="68"/>
+    <w:lsdException w:name="Medium Grid 3 Accent 6" w:uiPriority="69"/>
+    <w:lsdException w:name="Dark List Accent 6" w:uiPriority="70"/>
+    <w:lsdException w:name="Colorful Shading Accent 6" w:uiPriority="71"/>
+    <w:lsdException w:name="Colorful List Accent 6" w:uiPriority="72"/>
+    <w:lsdException w:name="Colorful Grid Accent 6" w:uiPriority="73"/>
+    <w:lsdException w:name="Subtle Emphasis" w:uiPriority="19" w:qFormat="1"/>
+    <w:lsdException w:name="Intense Emphasis" w:uiPriority="21" w:qFormat="1"/>
+    <w:lsdException w:name="Subtle Reference" w:uiPriority="31" w:qFormat="1"/>
+    <w:lsdException w:name="Intense Reference" w:uiPriority="32" w:qFormat="1"/>
+    <w:lsdException w:name="Book Title" w:uiPriority="33" w:qFormat="1"/>
+    <w:lsdException w:name="Bibliography" w:semiHidden="1" w:uiPriority="37" w:unhideWhenUsed="1"/>
+    <w:lsdException w:name="TOC Heading" w:semiHidden="1" w:uiPriority="39" w:unhideWhenUsed="1" w:qFormat="1"/>
+    <w:lsdException w:name="Plain Table 1" w:uiPriority="41"/>
+    <w:lsdException w:name="Plain Table 2" w:uiPriority="42"/>
+    <w:lsdException w:name="Plain Table 3" w:uiPriority="43"/>
+    <w:lsdException w:name="Plain Table 4" w:uiPriority="44"/>
+    <w:lsdException w:name="Plain Table 5" w:uiPriority="45"/>
+    <w:lsdException w:name="Grid Table Light" w:uiPriority="40"/>
+    <w:lsdException w:name="Grid Table 1 Light" w:uiPriority="46"/>
+    <w:lsdException w:name="Grid Table 2" w:uiPriority="47"/>
+    <w:lsdException w:name="Grid Table 3" w:uiPriority="48"/>
+    <w:lsdException w:name="Grid Table 4" w:uiPriority="49"/>
+    <w:lsdException w:name="Grid Table 5 Dark" w:uiPriority="50"/>
+    <w:lsdException w:name="Grid Table 6 Colorful" w:uiPriority="51"/>
+    <w:lsdException w:name="Grid Table 7 Colorful" w:uiPriority="52"/>
+    <w:lsdException w:name="Grid Table 1 Light Accent 1" w:uiPriority="46"/>
+    <w:lsdException w:name="Grid Table 2 Accent 1" w:uiPriority="47"/>
+    <w:lsdException w:name="Grid Table 3 Accent 1" w:uiPriority="48"/>
+    <w:lsdException w:name="Grid Table 4 Accent 1" w:uiPriority="49"/>
+    <w:lsdException w:name="Grid Table 5 Dark Accent 1" w:uiPriority="50"/>
+    <w:lsdException w:name="Grid Table 6 Colorful Accent 1" w:uiPriority="51"/>
+    <w:lsdException w:name="Grid Table 7 Colorful Accent 1" w:uiPriority="52"/>
+    <w:lsdException w:name="Grid Table 1 Light Accent 2" w:uiPriority="46"/>
+    <w:lsdException w:name="Grid Table 2 Accent 2" w:uiPriority="47"/>
+    <w:lsdException w:name="Grid Table 3 Accent 2" w:uiPriority="48"/>
+    <w:lsdException w:name="Grid Table 4 Accent 2" w:uiPriority="49"/>
+    <w:lsdException w:name="Grid Table 5 Dark Accent 2" w:uiPriority="50"/>
+    <w:lsdException w:name="Grid Table 6 Colorful Accent 2" w:uiPriority="51"/>
+    <w:lsdException w:name="Grid Table 7 Colorful Accent 2" w:uiPriority="52"/>
+    <w:lsdException w:name="Grid Table 1 Light Accent 3" w:uiPriority="46"/>
+    <w:lsdException w:name="Grid Table 2 Accent 3" w:uiPriority="47"/>
+    <w:lsdException w:name="Grid Table 3 Accent 3" w:uiPriority="48"/>
+    <w:lsdException w:name="Grid Table 4 Accent 3" w:uiPriority="49"/>
+    <w:lsdException w:name="Grid Table 5 Dark Accent 3" w:uiPriority="50"/>
+    <w:lsdException w:name="Grid Table 6 Colorful Accent 3" w:uiPriority="51"/>
+    <w:lsdException w:name="Grid Table 7 Colorful Accent 3" w:uiPriority="52"/>
+    <w:lsdException w:name="Grid Table 1 Light Accent 4" w:uiPriority="46"/>
+    <w:lsdException w:name="Grid Table 2 Accent 4" w:uiPriority="47"/>
+    <w:lsdException w:name="Grid Table 3 Accent 4" w:uiPriority="48"/>
+    <w:lsdException w:name="Grid Table 4 Accent 4" w:uiPriority="49"/>
+    <w:lsdException w:name="Grid Table 5 Dark Accent 4" w:uiPriority="50"/>
+    <w:lsdException w:name="Grid Table 6 Colorful Accent 4" w:uiPriority="51"/>
+    <w:lsdException w:name="Grid Table 7 Colorful Accent 4" w:uiPriority="52"/>
+    <w:lsdException w:name="Grid Table 1 Light Accent 5" w:uiPriority="46"/>
+    <w:lsdException w:name="Grid Table 2 Accent 5" w:uiPriority="47"/>
+    <w:lsdException w:name="Grid Table 3 Accent 5" w:uiPriority="48"/>
+    <w:lsdException w:name="Grid Table 4 Accent 5" w:uiPriority="49"/>
+    <w:lsdException w:name="Grid Table 5 Dark Accent 5" w:uiPriority="50"/>
+    <w:lsdException w:name="Grid Table 6 Colorful Accent 5" w:uiPriority="51"/>
+    <w:lsdException w:name="Grid Table 7 Colorful Accent 5" w:uiPriority="52"/>
+    <w:lsdException w:name="Grid Table 1 Light Accent 6" w:uiPriority="46"/>
+    <w:lsdException w:name="Grid Table 2 Accent 6" w:uiPriority="47"/>
+    <w:lsdException w:name="Grid Table 3 Accent 6" w:uiPriority="48"/>
+    <w:lsdException w:name="Grid Table 4 Accent 6" w:uiPriority="49"/>
+    <w:lsdException w:name="Grid Table 5 Dark Accent 6" w:uiPriority="50"/>
+    <w:lsdException w:name="Grid Table 6 Colorful Accent 6" w:uiPriority="51"/>
+    <w:lsdException w:name="Grid Table 7 Colorful Accent 6" w:uiPriority="52"/>
+    <w:lsdException w:name="List Table 1 Light" w:uiPriority="46"/>
+    <w:lsdException w:name="List Table 2" w:uiPriority="47"/>
+    <w:lsdException w:name="List Table 3" w:uiPriority="48"/>
+    <w:lsdException w:name="List Table 4" w:uiPriority="49"/>
+    <w:lsdException w:name="List Table 5 Dark" w:uiPriority="50"/>
+    <w:lsdException w:name="List Table 6 Colorful" w:uiPriority="51"/>
+    <w:lsdException w:name="List Table 7 Colorful" w:uiPriority="52"/>
+    <w:lsdException w:name="List Table 1 Light Accent 1" w:uiPriority="46"/>
+    <w:lsdException w:name="List Table 2 Accent 1" w:uiPriority="47"/>
+    <w:lsdException w:name="List Table 3 Accent 1" w:uiPriority="48"/>
+    <w:lsdException w:name="List Table 4 Accent 1" w:uiPriority="49"/>
+    <w:lsdException w:name="List Table 5 Dark Accent 1" w:uiPriority="50"/>
+    <w:lsdException w:name="List Table 6 Colorful Accent 1" w:uiPriority="51"/>
+    <w:lsdException w:name="List Table 7 Colorful Accent 1" w:uiPriority="52"/>
+    <w:lsdException w:name="List Table 1 Light Accent 2" w:uiPriority="46"/>
+    <w:lsdException w:name="List Table 2 Accent 2" w:uiPriority="47"/>
+    <w:lsdException w:name="List Table 3 Accent 2" w:uiPriority="48"/>
+    <w:lsdException w:name="List Table 4 Accent 2" w:uiPriority="49"/>
+    <w:lsdException w:name="List Table 5 Dark Accent 2" w:uiPriority="50"/>
+    <w:lsdException w:name="List Table 6 Colorful Accent 2" w:uiPriority="51"/>
+    <w:lsdException w:name="List Table 7 Colorful Accent 2" w:uiPriority="52"/>
+    <w:lsdException w:name="List Table 1 Light Accent 3" w:uiPriority="46"/>
+    <w:lsdException w:name="List Table 2 Accent 3" w:uiPriority="47"/>
+    <w:lsdException w:name="List Table 3 Accent 3" w:uiPriority="48"/>
+    <w:lsdException w:name="List Table 4 Accent 3" w:uiPriority="49"/>
+    <w:lsdException w:name="List Table 5 Dark Accent 3" w:uiPriority="50"/>
+    <w:lsdException w:name="List Table 6 Colorful Accent 3" w:uiPriority="51"/>
+    <w:lsdException w:name="List Table 7 Colorful Accent 3" w:uiPriority="52"/>
+    <w:lsdException w:name="List Table 1 Light Accent 4" w:uiPriority="46"/>
+    <w:lsdException w:name="List Table 2 Accent 4" w:uiPriority="47"/>
+    <w:lsdException w:name="List Table 3 Accent 4" w:uiPriority="48"/>
+    <w:lsdException w:name="List Table 4 Accent 4" w:uiPriority="49"/>
+    <w:lsdException w:name="List Table 5 Dark Accent 4" w:uiPriority="50"/>
+    <w:lsdException w:name="List Table 6 Colorful Accent 4" w:uiPriority="51"/>
+    <w:lsdException w:name="List Table 7 Colorful Accent 4" w:uiPriority="52"/>
+    <w:lsdException w:name="List Table 1 Light Accent 5" w:uiPriority="46"/>
+    <w:lsdException w:name="List Table 2 Accent 5" w:uiPriority="47"/>
+    <w:lsdException w:name="List Table 3 Accent 5" w:uiPriority="48"/>
+    <w:lsdException w:name="List Table 4 Accent 5" w:uiPriority="49"/>
+    <w:lsdException w:name="List Table 5 Dark Accent 5" w:uiPriority="50"/>
+    <w:lsdException w:name="List Table 6 Colorful Accent 5" w:uiPriority="51"/>
+    <w:lsdException w:name="List Table 7 Colorful Accent 5" w:uiPriority="52"/>
+    <w:lsdException w:name="List Table 1 Light Accent 6" w:uiPriority="46"/>
+    <w:lsdException w:name="List Table 2 Accent 6" w:uiPriority="47"/>
+    <w:lsdException w:name="List Table 3 Accent 6" w:uiPriority="48"/>
+    <w:lsdException w:name="List Table 4 Accent 6" w:uiPriority="49"/>
+    <w:lsdException w:name="List Table 5 Dark Accent 6" w:uiPriority="50"/>
+    <w:lsdException w:name="List Table 6 Colorful Accent 6" w:uiPriority="51"/>
+    <w:lsdException w:name="List Table 7 Colorful Accent 6" w:uiPriority="52"/>
   </w:latentStyles>
   <w:style w:type="paragraph" w:default="1" w:styleId="Normal">
     <w:name w:val="Normal"/>
@@ -6810,6 +7418,7 @@
     <w:uiPriority w:val="59"/>
     <w:rsid w:val="006907A4"/>
     <w:tblPr>
+      <w:tblInd w:w="0" w:type="dxa"/>
       <w:tblBorders>
         <w:top w:val="single" w:sz="4" w:space="0" w:color="auto"/>
         <w:left w:val="single" w:sz="4" w:space="0" w:color="auto"/>
@@ -6818,246 +7427,12 @@
         <w:insideH w:val="single" w:sz="4" w:space="0" w:color="auto"/>
         <w:insideV w:val="single" w:sz="4" w:space="0" w:color="auto"/>
       </w:tblBorders>
-    </w:tblPr>
-  </w:style>
-  <w:style w:type="paragraph" w:styleId="Prrafodelista">
-    <w:name w:val="List Paragraph"/>
-    <w:basedOn w:val="Normal"/>
-    <w:uiPriority w:val="34"/>
-    <w:qFormat/>
-    <w:rsid w:val="00054002"/>
-    <w:pPr>
-      <w:ind w:left="720"/>
-      <w:contextualSpacing/>
-    </w:pPr>
-  </w:style>
-  <w:style w:type="paragraph" w:styleId="Textodeglobo">
-    <w:name w:val="Balloon Text"/>
-    <w:basedOn w:val="Normal"/>
-    <w:link w:val="TextodegloboCar"/>
-    <w:uiPriority w:val="99"/>
-    <w:semiHidden/>
-    <w:unhideWhenUsed/>
-    <w:rsid w:val="00830483"/>
-    <w:rPr>
-      <w:rFonts w:ascii="Tahoma" w:hAnsi="Tahoma" w:cs="Tahoma"/>
-      <w:sz w:val="16"/>
-      <w:szCs w:val="16"/>
-    </w:rPr>
-  </w:style>
-  <w:style w:type="character" w:customStyle="1" w:styleId="TextodegloboCar">
-    <w:name w:val="Texto de globo Car"/>
-    <w:basedOn w:val="Fuentedeprrafopredeter"/>
-    <w:link w:val="Textodeglobo"/>
-    <w:uiPriority w:val="99"/>
-    <w:semiHidden/>
-    <w:rsid w:val="00830483"/>
-    <w:rPr>
-      <w:rFonts w:ascii="Tahoma" w:hAnsi="Tahoma" w:cs="Tahoma"/>
-      <w:sz w:val="16"/>
-      <w:szCs w:val="16"/>
-    </w:rPr>
-  </w:style>
-</w:styles>
-</file>
-
-<file path=word/stylesWithEffects.xml><?xml version="1.0" encoding="utf-8"?>
-<w:styles xmlns:wpc="http://schemas.microsoft.com/office/word/2010/wordprocessingCanvas" xmlns:mc="http://schemas.openxmlformats.org/markup-compatibility/2006" xmlns:o="urn:schemas-microsoft-com:office:office" xmlns:r="http://schemas.openxmlformats.org/officeDocument/2006/relationships" xmlns:m="http://schemas.openxmlformats.org/officeDocument/2006/math" xmlns:v="urn:schemas-microsoft-com:vml" xmlns:wp14="http://schemas.microsoft.com/office/word/2010/wordprocessingDrawing" xmlns:wp="http://schemas.openxmlformats.org/drawingml/2006/wordprocessingDrawing" xmlns:w10="urn:schemas-microsoft-com:office:word" xmlns:w="http://schemas.openxmlformats.org/wordprocessingml/2006/main" xmlns:w14="http://schemas.microsoft.com/office/word/2010/wordml" xmlns:wpg="http://schemas.microsoft.com/office/word/2010/wordprocessingGroup" xmlns:wpi="http://schemas.microsoft.com/office/word/2010/wordprocessingInk" xmlns:wne="http://schemas.microsoft.com/office/word/2006/wordml" xmlns:wps="http://schemas.microsoft.com/office/word/2010/wordprocessingShape" mc:Ignorable="w14 wp14">
-  <w:docDefaults>
-    <w:rPrDefault>
-      <w:rPr>
-        <w:rFonts w:asciiTheme="minorHAnsi" w:eastAsiaTheme="minorEastAsia" w:hAnsiTheme="minorHAnsi" w:cstheme="minorBidi"/>
-        <w:sz w:val="24"/>
-        <w:szCs w:val="24"/>
-        <w:lang w:val="en-US" w:eastAsia="en-US" w:bidi="ar-SA"/>
-      </w:rPr>
-    </w:rPrDefault>
-    <w:pPrDefault/>
-  </w:docDefaults>
-  <w:latentStyles w:defLockedState="0" w:defUIPriority="99" w:defSemiHidden="1" w:defUnhideWhenUsed="1" w:defQFormat="0" w:count="267">
-    <w:lsdException w:name="Normal" w:semiHidden="0" w:uiPriority="0" w:unhideWhenUsed="0" w:qFormat="1"/>
-    <w:lsdException w:name="heading 1" w:semiHidden="0" w:uiPriority="9" w:unhideWhenUsed="0" w:qFormat="1"/>
-    <w:lsdException w:name="heading 2" w:uiPriority="9" w:qFormat="1"/>
-    <w:lsdException w:name="heading 3" w:uiPriority="9" w:qFormat="1"/>
-    <w:lsdException w:name="heading 4" w:uiPriority="9" w:qFormat="1"/>
-    <w:lsdException w:name="heading 5" w:uiPriority="9" w:qFormat="1"/>
-    <w:lsdException w:name="heading 6" w:uiPriority="9" w:qFormat="1"/>
-    <w:lsdException w:name="heading 7" w:uiPriority="9" w:qFormat="1"/>
-    <w:lsdException w:name="heading 8" w:uiPriority="9" w:qFormat="1"/>
-    <w:lsdException w:name="heading 9" w:uiPriority="9" w:qFormat="1"/>
-    <w:lsdException w:name="toc 1" w:uiPriority="39"/>
-    <w:lsdException w:name="toc 2" w:uiPriority="39"/>
-    <w:lsdException w:name="toc 3" w:uiPriority="39"/>
-    <w:lsdException w:name="toc 4" w:uiPriority="39"/>
-    <w:lsdException w:name="toc 5" w:uiPriority="39"/>
-    <w:lsdException w:name="toc 6" w:uiPriority="39"/>
-    <w:lsdException w:name="toc 7" w:uiPriority="39"/>
-    <w:lsdException w:name="toc 8" w:uiPriority="39"/>
-    <w:lsdException w:name="toc 9" w:uiPriority="39"/>
-    <w:lsdException w:name="caption" w:uiPriority="35" w:qFormat="1"/>
-    <w:lsdException w:name="Title" w:semiHidden="0" w:uiPriority="10" w:unhideWhenUsed="0" w:qFormat="1"/>
-    <w:lsdException w:name="Default Paragraph Font" w:uiPriority="1"/>
-    <w:lsdException w:name="Subtitle" w:semiHidden="0" w:uiPriority="11" w:unhideWhenUsed="0" w:qFormat="1"/>
-    <w:lsdException w:name="Strong" w:semiHidden="0" w:uiPriority="22" w:unhideWhenUsed="0" w:qFormat="1"/>
-    <w:lsdException w:name="Emphasis" w:semiHidden="0" w:uiPriority="20" w:unhideWhenUsed="0" w:qFormat="1"/>
-    <w:lsdException w:name="Table Grid" w:semiHidden="0" w:uiPriority="59" w:unhideWhenUsed="0"/>
-    <w:lsdException w:name="Placeholder Text" w:unhideWhenUsed="0"/>
-    <w:lsdException w:name="No Spacing" w:semiHidden="0" w:uiPriority="1" w:unhideWhenUsed="0" w:qFormat="1"/>
-    <w:lsdException w:name="Light Shading" w:semiHidden="0" w:uiPriority="60" w:unhideWhenUsed="0"/>
-    <w:lsdException w:name="Light List" w:semiHidden="0" w:uiPriority="61" w:unhideWhenUsed="0"/>
-    <w:lsdException w:name="Light Grid" w:semiHidden="0" w:uiPriority="62" w:unhideWhenUsed="0"/>
-    <w:lsdException w:name="Medium Shading 1" w:semiHidden="0" w:uiPriority="63" w:unhideWhenUsed="0"/>
-    <w:lsdException w:name="Medium Shading 2" w:semiHidden="0" w:uiPriority="64" w:unhideWhenUsed="0"/>
-    <w:lsdException w:name="Medium List 1" w:semiHidden="0" w:uiPriority="65" w:unhideWhenUsed="0"/>
-    <w:lsdException w:name="Medium List 2" w:semiHidden="0" w:uiPriority="66" w:unhideWhenUsed="0"/>
-    <w:lsdException w:name="Medium Grid 1" w:semiHidden="0" w:uiPriority="67" w:unhideWhenUsed="0"/>
-    <w:lsdException w:name="Medium Grid 2" w:semiHidden="0" w:uiPriority="68" w:unhideWhenUsed="0"/>
-    <w:lsdException w:name="Medium Grid 3" w:semiHidden="0" w:uiPriority="69" w:unhideWhenUsed="0"/>
-    <w:lsdException w:name="Dark List" w:semiHidden="0" w:uiPriority="70" w:unhideWhenUsed="0"/>
-    <w:lsdException w:name="Colorful Shading" w:semiHidden="0" w:uiPriority="71" w:unhideWhenUsed="0"/>
-    <w:lsdException w:name="Colorful List" w:semiHidden="0" w:uiPriority="72" w:unhideWhenUsed="0"/>
-    <w:lsdException w:name="Colorful Grid" w:semiHidden="0" w:uiPriority="73" w:unhideWhenUsed="0"/>
-    <w:lsdException w:name="Light Shading Accent 1" w:semiHidden="0" w:uiPriority="60" w:unhideWhenUsed="0"/>
-    <w:lsdException w:name="Light List Accent 1" w:semiHidden="0" w:uiPriority="61" w:unhideWhenUsed="0"/>
-    <w:lsdException w:name="Light Grid Accent 1" w:semiHidden="0" w:uiPriority="62" w:unhideWhenUsed="0"/>
-    <w:lsdException w:name="Medium Shading 1 Accent 1" w:semiHidden="0" w:uiPriority="63" w:unhideWhenUsed="0"/>
-    <w:lsdException w:name="Medium Shading 2 Accent 1" w:semiHidden="0" w:uiPriority="64" w:unhideWhenUsed="0"/>
-    <w:lsdException w:name="Medium List 1 Accent 1" w:semiHidden="0" w:uiPriority="65" w:unhideWhenUsed="0"/>
-    <w:lsdException w:name="Revision" w:unhideWhenUsed="0"/>
-    <w:lsdException w:name="List Paragraph" w:semiHidden="0" w:uiPriority="34" w:unhideWhenUsed="0" w:qFormat="1"/>
-    <w:lsdException w:name="Quote" w:semiHidden="0" w:uiPriority="29" w:unhideWhenUsed="0" w:qFormat="1"/>
-    <w:lsdException w:name="Intense Quote" w:semiHidden="0" w:uiPriority="30" w:unhideWhenUsed="0" w:qFormat="1"/>
-    <w:lsdException w:name="Medium List 2 Accent 1" w:semiHidden="0" w:uiPriority="66" w:unhideWhenUsed="0"/>
-    <w:lsdException w:name="Medium Grid 1 Accent 1" w:semiHidden="0" w:uiPriority="67" w:unhideWhenUsed="0"/>
-    <w:lsdException w:name="Medium Grid 2 Accent 1" w:semiHidden="0" w:uiPriority="68" w:unhideWhenUsed="0"/>
-    <w:lsdException w:name="Medium Grid 3 Accent 1" w:semiHidden="0" w:uiPriority="69" w:unhideWhenUsed="0"/>
-    <w:lsdException w:name="Dark List Accent 1" w:semiHidden="0" w:uiPriority="70" w:unhideWhenUsed="0"/>
-    <w:lsdException w:name="Colorful Shading Accent 1" w:semiHidden="0" w:uiPriority="71" w:unhideWhenUsed="0"/>
-    <w:lsdException w:name="Colorful List Accent 1" w:semiHidden="0" w:uiPriority="72" w:unhideWhenUsed="0"/>
-    <w:lsdException w:name="Colorful Grid Accent 1" w:semiHidden="0" w:uiPriority="73" w:unhideWhenUsed="0"/>
-    <w:lsdException w:name="Light Shading Accent 2" w:semiHidden="0" w:uiPriority="60" w:unhideWhenUsed="0"/>
-    <w:lsdException w:name="Light List Accent 2" w:semiHidden="0" w:uiPriority="61" w:unhideWhenUsed="0"/>
-    <w:lsdException w:name="Light Grid Accent 2" w:semiHidden="0" w:uiPriority="62" w:unhideWhenUsed="0"/>
-    <w:lsdException w:name="Medium Shading 1 Accent 2" w:semiHidden="0" w:uiPriority="63" w:unhideWhenUsed="0"/>
-    <w:lsdException w:name="Medium Shading 2 Accent 2" w:semiHidden="0" w:uiPriority="64" w:unhideWhenUsed="0"/>
-    <w:lsdException w:name="Medium List 1 Accent 2" w:semiHidden="0" w:uiPriority="65" w:unhideWhenUsed="0"/>
-    <w:lsdException w:name="Medium List 2 Accent 2" w:semiHidden="0" w:uiPriority="66" w:unhideWhenUsed="0"/>
-    <w:lsdException w:name="Medium Grid 1 Accent 2" w:semiHidden="0" w:uiPriority="67" w:unhideWhenUsed="0"/>
-    <w:lsdException w:name="Medium Grid 2 Accent 2" w:semiHidden="0" w:uiPriority="68" w:unhideWhenUsed="0"/>
-    <w:lsdException w:name="Medium Grid 3 Accent 2" w:semiHidden="0" w:uiPriority="69" w:unhideWhenUsed="0"/>
-    <w:lsdException w:name="Dark List Accent 2" w:semiHidden="0" w:uiPriority="70" w:unhideWhenUsed="0"/>
-    <w:lsdException w:name="Colorful Shading Accent 2" w:semiHidden="0" w:uiPriority="71" w:unhideWhenUsed="0"/>
-    <w:lsdException w:name="Colorful List Accent 2" w:semiHidden="0" w:uiPriority="72" w:unhideWhenUsed="0"/>
-    <w:lsdException w:name="Colorful Grid Accent 2" w:semiHidden="0" w:uiPriority="73" w:unhideWhenUsed="0"/>
-    <w:lsdException w:name="Light Shading Accent 3" w:semiHidden="0" w:uiPriority="60" w:unhideWhenUsed="0"/>
-    <w:lsdException w:name="Light List Accent 3" w:semiHidden="0" w:uiPriority="61" w:unhideWhenUsed="0"/>
-    <w:lsdException w:name="Light Grid Accent 3" w:semiHidden="0" w:uiPriority="62" w:unhideWhenUsed="0"/>
-    <w:lsdException w:name="Medium Shading 1 Accent 3" w:semiHidden="0" w:uiPriority="63" w:unhideWhenUsed="0"/>
-    <w:lsdException w:name="Medium Shading 2 Accent 3" w:semiHidden="0" w:uiPriority="64" w:unhideWhenUsed="0"/>
-    <w:lsdException w:name="Medium List 1 Accent 3" w:semiHidden="0" w:uiPriority="65" w:unhideWhenUsed="0"/>
-    <w:lsdException w:name="Medium List 2 Accent 3" w:semiHidden="0" w:uiPriority="66" w:unhideWhenUsed="0"/>
-    <w:lsdException w:name="Medium Grid 1 Accent 3" w:semiHidden="0" w:uiPriority="67" w:unhideWhenUsed="0"/>
-    <w:lsdException w:name="Medium Grid 2 Accent 3" w:semiHidden="0" w:uiPriority="68" w:unhideWhenUsed="0"/>
-    <w:lsdException w:name="Medium Grid 3 Accent 3" w:semiHidden="0" w:uiPriority="69" w:unhideWhenUsed="0"/>
-    <w:lsdException w:name="Dark List Accent 3" w:semiHidden="0" w:uiPriority="70" w:unhideWhenUsed="0"/>
-    <w:lsdException w:name="Colorful Shading Accent 3" w:semiHidden="0" w:uiPriority="71" w:unhideWhenUsed="0"/>
-    <w:lsdException w:name="Colorful List Accent 3" w:semiHidden="0" w:uiPriority="72" w:unhideWhenUsed="0"/>
-    <w:lsdException w:name="Colorful Grid Accent 3" w:semiHidden="0" w:uiPriority="73" w:unhideWhenUsed="0"/>
-    <w:lsdException w:name="Light Shading Accent 4" w:semiHidden="0" w:uiPriority="60" w:unhideWhenUsed="0"/>
-    <w:lsdException w:name="Light List Accent 4" w:semiHidden="0" w:uiPriority="61" w:unhideWhenUsed="0"/>
-    <w:lsdException w:name="Light Grid Accent 4" w:semiHidden="0" w:uiPriority="62" w:unhideWhenUsed="0"/>
-    <w:lsdException w:name="Medium Shading 1 Accent 4" w:semiHidden="0" w:uiPriority="63" w:unhideWhenUsed="0"/>
-    <w:lsdException w:name="Medium Shading 2 Accent 4" w:semiHidden="0" w:uiPriority="64" w:unhideWhenUsed="0"/>
-    <w:lsdException w:name="Medium List 1 Accent 4" w:semiHidden="0" w:uiPriority="65" w:unhideWhenUsed="0"/>
-    <w:lsdException w:name="Medium List 2 Accent 4" w:semiHidden="0" w:uiPriority="66" w:unhideWhenUsed="0"/>
-    <w:lsdException w:name="Medium Grid 1 Accent 4" w:semiHidden="0" w:uiPriority="67" w:unhideWhenUsed="0"/>
-    <w:lsdException w:name="Medium Grid 2 Accent 4" w:semiHidden="0" w:uiPriority="68" w:unhideWhenUsed="0"/>
-    <w:lsdException w:name="Medium Grid 3 Accent 4" w:semiHidden="0" w:uiPriority="69" w:unhideWhenUsed="0"/>
-    <w:lsdException w:name="Dark List Accent 4" w:semiHidden="0" w:uiPriority="70" w:unhideWhenUsed="0"/>
-    <w:lsdException w:name="Colorful Shading Accent 4" w:semiHidden="0" w:uiPriority="71" w:unhideWhenUsed="0"/>
-    <w:lsdException w:name="Colorful List Accent 4" w:semiHidden="0" w:uiPriority="72" w:unhideWhenUsed="0"/>
-    <w:lsdException w:name="Colorful Grid Accent 4" w:semiHidden="0" w:uiPriority="73" w:unhideWhenUsed="0"/>
-    <w:lsdException w:name="Light Shading Accent 5" w:semiHidden="0" w:uiPriority="60" w:unhideWhenUsed="0"/>
-    <w:lsdException w:name="Light List Accent 5" w:semiHidden="0" w:uiPriority="61" w:unhideWhenUsed="0"/>
-    <w:lsdException w:name="Light Grid Accent 5" w:semiHidden="0" w:uiPriority="62" w:unhideWhenUsed="0"/>
-    <w:lsdException w:name="Medium Shading 1 Accent 5" w:semiHidden="0" w:uiPriority="63" w:unhideWhenUsed="0"/>
-    <w:lsdException w:name="Medium Shading 2 Accent 5" w:semiHidden="0" w:uiPriority="64" w:unhideWhenUsed="0"/>
-    <w:lsdException w:name="Medium List 1 Accent 5" w:semiHidden="0" w:uiPriority="65" w:unhideWhenUsed="0"/>
-    <w:lsdException w:name="Medium List 2 Accent 5" w:semiHidden="0" w:uiPriority="66" w:unhideWhenUsed="0"/>
-    <w:lsdException w:name="Medium Grid 1 Accent 5" w:semiHidden="0" w:uiPriority="67" w:unhideWhenUsed="0"/>
-    <w:lsdException w:name="Medium Grid 2 Accent 5" w:semiHidden="0" w:uiPriority="68" w:unhideWhenUsed="0"/>
-    <w:lsdException w:name="Medium Grid 3 Accent 5" w:semiHidden="0" w:uiPriority="69" w:unhideWhenUsed="0"/>
-    <w:lsdException w:name="Dark List Accent 5" w:semiHidden="0" w:uiPriority="70" w:unhideWhenUsed="0"/>
-    <w:lsdException w:name="Colorful Shading Accent 5" w:semiHidden="0" w:uiPriority="71" w:unhideWhenUsed="0"/>
-    <w:lsdException w:name="Colorful List Accent 5" w:semiHidden="0" w:uiPriority="72" w:unhideWhenUsed="0"/>
-    <w:lsdException w:name="Colorful Grid Accent 5" w:semiHidden="0" w:uiPriority="73" w:unhideWhenUsed="0"/>
-    <w:lsdException w:name="Light Shading Accent 6" w:semiHidden="0" w:uiPriority="60" w:unhideWhenUsed="0"/>
-    <w:lsdException w:name="Light List Accent 6" w:semiHidden="0" w:uiPriority="61" w:unhideWhenUsed="0"/>
-    <w:lsdException w:name="Light Grid Accent 6" w:semiHidden="0" w:uiPriority="62" w:unhideWhenUsed="0"/>
-    <w:lsdException w:name="Medium Shading 1 Accent 6" w:semiHidden="0" w:uiPriority="63" w:unhideWhenUsed="0"/>
-    <w:lsdException w:name="Medium Shading 2 Accent 6" w:semiHidden="0" w:uiPriority="64" w:unhideWhenUsed="0"/>
-    <w:lsdException w:name="Medium List 1 Accent 6" w:semiHidden="0" w:uiPriority="65" w:unhideWhenUsed="0"/>
-    <w:lsdException w:name="Medium List 2 Accent 6" w:semiHidden="0" w:uiPriority="66" w:unhideWhenUsed="0"/>
-    <w:lsdException w:name="Medium Grid 1 Accent 6" w:semiHidden="0" w:uiPriority="67" w:unhideWhenUsed="0"/>
-    <w:lsdException w:name="Medium Grid 2 Accent 6" w:semiHidden="0" w:uiPriority="68" w:unhideWhenUsed="0"/>
-    <w:lsdException w:name="Medium Grid 3 Accent 6" w:semiHidden="0" w:uiPriority="69" w:unhideWhenUsed="0"/>
-    <w:lsdException w:name="Dark List Accent 6" w:semiHidden="0" w:uiPriority="70" w:unhideWhenUsed="0"/>
-    <w:lsdException w:name="Colorful Shading Accent 6" w:semiHidden="0" w:uiPriority="71" w:unhideWhenUsed="0"/>
-    <w:lsdException w:name="Colorful List Accent 6" w:semiHidden="0" w:uiPriority="72" w:unhideWhenUsed="0"/>
-    <w:lsdException w:name="Colorful Grid Accent 6" w:semiHidden="0" w:uiPriority="73" w:unhideWhenUsed="0"/>
-    <w:lsdException w:name="Subtle Emphasis" w:semiHidden="0" w:uiPriority="19" w:unhideWhenUsed="0" w:qFormat="1"/>
-    <w:lsdException w:name="Intense Emphasis" w:semiHidden="0" w:uiPriority="21" w:unhideWhenUsed="0" w:qFormat="1"/>
-    <w:lsdException w:name="Subtle Reference" w:semiHidden="0" w:uiPriority="31" w:unhideWhenUsed="0" w:qFormat="1"/>
-    <w:lsdException w:name="Intense Reference" w:semiHidden="0" w:uiPriority="32" w:unhideWhenUsed="0" w:qFormat="1"/>
-    <w:lsdException w:name="Book Title" w:semiHidden="0" w:uiPriority="33" w:unhideWhenUsed="0" w:qFormat="1"/>
-    <w:lsdException w:name="Bibliography" w:uiPriority="37"/>
-    <w:lsdException w:name="TOC Heading" w:uiPriority="39" w:qFormat="1"/>
-  </w:latentStyles>
-  <w:style w:type="paragraph" w:default="1" w:styleId="Normal">
-    <w:name w:val="Normal"/>
-    <w:qFormat/>
-  </w:style>
-  <w:style w:type="character" w:default="1" w:styleId="Fuentedeprrafopredeter">
-    <w:name w:val="Default Paragraph Font"/>
-    <w:uiPriority w:val="1"/>
-    <w:semiHidden/>
-    <w:unhideWhenUsed/>
-  </w:style>
-  <w:style w:type="table" w:default="1" w:styleId="Tablanormal">
-    <w:name w:val="Normal Table"/>
-    <w:uiPriority w:val="99"/>
-    <w:semiHidden/>
-    <w:unhideWhenUsed/>
-    <w:tblPr>
-      <w:tblInd w:w="0" w:type="dxa"/>
       <w:tblCellMar>
         <w:top w:w="0" w:type="dxa"/>
         <w:left w:w="108" w:type="dxa"/>
         <w:bottom w:w="0" w:type="dxa"/>
         <w:right w:w="108" w:type="dxa"/>
       </w:tblCellMar>
-    </w:tblPr>
-  </w:style>
-  <w:style w:type="numbering" w:default="1" w:styleId="Sinlista">
-    <w:name w:val="No List"/>
-    <w:uiPriority w:val="99"/>
-    <w:semiHidden/>
-    <w:unhideWhenUsed/>
-  </w:style>
-  <w:style w:type="table" w:styleId="Tablaconcuadrcula">
-    <w:name w:val="Table Grid"/>
-    <w:basedOn w:val="Tablanormal"/>
-    <w:uiPriority w:val="59"/>
-    <w:rsid w:val="006907A4"/>
-    <w:tblPr>
-      <w:tblBorders>
-        <w:top w:val="single" w:sz="4" w:space="0" w:color="auto"/>
-        <w:left w:val="single" w:sz="4" w:space="0" w:color="auto"/>
-        <w:bottom w:val="single" w:sz="4" w:space="0" w:color="auto"/>
-        <w:right w:val="single" w:sz="4" w:space="0" w:color="auto"/>
-        <w:insideH w:val="single" w:sz="4" w:space="0" w:color="auto"/>
-        <w:insideV w:val="single" w:sz="4" w:space="0" w:color="auto"/>
-      </w:tblBorders>
     </w:tblPr>
   </w:style>
   <w:style w:type="paragraph" w:styleId="Prrafodelista">

--- a/fuentes/contenidos/grado04/guion02/MA_04_02_CO_REC320.docx
+++ b/fuentes/contenidos/grado04/guion02/MA_04_02_CO_REC320.docx
@@ -1,6 +1,6 @@
 
 <file path=word/document.xml><?xml version="1.0" encoding="utf-8"?>
-<w:document xmlns:wpc="http://schemas.microsoft.com/office/word/2010/wordprocessingCanvas" xmlns:mc="http://schemas.openxmlformats.org/markup-compatibility/2006" xmlns:o="urn:schemas-microsoft-com:office:office" xmlns:r="http://schemas.openxmlformats.org/officeDocument/2006/relationships" xmlns:m="http://schemas.openxmlformats.org/officeDocument/2006/math" xmlns:v="urn:schemas-microsoft-com:vml" xmlns:wp14="http://schemas.microsoft.com/office/word/2010/wordprocessingDrawing" xmlns:wp="http://schemas.openxmlformats.org/drawingml/2006/wordprocessingDrawing" xmlns:w10="urn:schemas-microsoft-com:office:word" xmlns:w="http://schemas.openxmlformats.org/wordprocessingml/2006/main" xmlns:w14="http://schemas.microsoft.com/office/word/2010/wordml" xmlns:w15="http://schemas.microsoft.com/office/word/2012/wordml" xmlns:wpg="http://schemas.microsoft.com/office/word/2010/wordprocessingGroup" xmlns:wpi="http://schemas.microsoft.com/office/word/2010/wordprocessingInk" xmlns:wne="http://schemas.microsoft.com/office/word/2006/wordml" xmlns:wps="http://schemas.microsoft.com/office/word/2010/wordprocessingShape" mc:Ignorable="w14 w15 wp14">
+<w:document xmlns:wpc="http://schemas.microsoft.com/office/word/2010/wordprocessingCanvas" xmlns:mc="http://schemas.openxmlformats.org/markup-compatibility/2006" xmlns:o="urn:schemas-microsoft-com:office:office" xmlns:r="http://schemas.openxmlformats.org/officeDocument/2006/relationships" xmlns:m="http://schemas.openxmlformats.org/officeDocument/2006/math" xmlns:v="urn:schemas-microsoft-com:vml" xmlns:wp14="http://schemas.microsoft.com/office/word/2010/wordprocessingDrawing" xmlns:wp="http://schemas.openxmlformats.org/drawingml/2006/wordprocessingDrawing" xmlns:w10="urn:schemas-microsoft-com:office:word" xmlns:w="http://schemas.openxmlformats.org/wordprocessingml/2006/main" xmlns:w14="http://schemas.microsoft.com/office/word/2010/wordml" xmlns:wpg="http://schemas.microsoft.com/office/word/2010/wordprocessingGroup" xmlns:wpi="http://schemas.microsoft.com/office/word/2010/wordprocessingInk" xmlns:wne="http://schemas.microsoft.com/office/word/2006/wordml" xmlns:wps="http://schemas.microsoft.com/office/word/2010/wordprocessingShape" mc:Ignorable="w14 wp14">
   <w:body>
     <w:p>
       <w:pPr>
@@ -73,29 +73,7 @@
           <w:highlight w:val="green"/>
           <w:lang w:val="es-ES_tradnl"/>
         </w:rPr>
-        <w:t xml:space="preserve">Nombre del </w:t>
-      </w:r>
-      <w:proofErr w:type="spellStart"/>
-      <w:r>
-        <w:rPr>
-          <w:rFonts w:ascii="Arial" w:hAnsi="Arial"/>
-          <w:sz w:val="18"/>
-          <w:szCs w:val="18"/>
-          <w:highlight w:val="green"/>
-          <w:lang w:val="es-ES_tradnl"/>
-        </w:rPr>
-        <w:t>guión</w:t>
-      </w:r>
-      <w:proofErr w:type="spellEnd"/>
-      <w:r>
-        <w:rPr>
-          <w:rFonts w:ascii="Arial" w:hAnsi="Arial"/>
-          <w:sz w:val="18"/>
-          <w:szCs w:val="18"/>
-          <w:highlight w:val="green"/>
-          <w:lang w:val="es-ES_tradnl"/>
-        </w:rPr>
-        <w:t xml:space="preserve"> a que corresponde el ejercicio</w:t>
+        <w:t>Nombre del guión a que corresponde el ejercicio</w:t>
       </w:r>
     </w:p>
     <w:p>
@@ -111,6 +89,7 @@
         <w:rPr>
           <w:rFonts w:ascii="Times New Roman" w:hAnsi="Times New Roman" w:cs="Times New Roman"/>
           <w:color w:val="000000"/>
+          <w:lang w:val="es-ES"/>
         </w:rPr>
         <w:t>MA_04_02_CO</w:t>
       </w:r>
@@ -256,63 +235,32 @@
           <w:lang w:val="es-ES_tradnl"/>
         </w:rPr>
       </w:pPr>
-      <w:proofErr w:type="spellStart"/>
       <w:r>
         <w:rPr>
           <w:rFonts w:ascii="Times New Roman" w:hAnsi="Times New Roman" w:cs="Times New Roman"/>
           <w:color w:val="000000"/>
+          <w:lang w:val="es-ES"/>
         </w:rPr>
         <w:t>Practicar</w:t>
       </w:r>
-      <w:proofErr w:type="spellEnd"/>
+      <w:ins w:id="0" w:author="chris" w:date="2015-04-19T18:36:00Z">
+        <w:r>
+          <w:rPr>
+            <w:rFonts w:ascii="Times New Roman" w:hAnsi="Times New Roman" w:cs="Times New Roman"/>
+            <w:color w:val="000000"/>
+            <w:lang w:val="es-ES"/>
+          </w:rPr>
+          <w:t xml:space="preserve"> el</w:t>
+        </w:r>
+      </w:ins>
       <w:r>
         <w:rPr>
           <w:rFonts w:ascii="Times New Roman" w:hAnsi="Times New Roman" w:cs="Times New Roman"/>
           <w:color w:val="000000"/>
-        </w:rPr>
-        <w:t xml:space="preserve"> </w:t>
-      </w:r>
-      <w:proofErr w:type="spellStart"/>
-      <w:r>
-        <w:rPr>
-          <w:rFonts w:ascii="Times New Roman" w:hAnsi="Times New Roman" w:cs="Times New Roman"/>
-          <w:color w:val="000000"/>
-        </w:rPr>
-        <w:t>sistema</w:t>
-      </w:r>
-      <w:proofErr w:type="spellEnd"/>
-      <w:r>
-        <w:rPr>
-          <w:rFonts w:ascii="Times New Roman" w:hAnsi="Times New Roman" w:cs="Times New Roman"/>
-          <w:color w:val="000000"/>
-        </w:rPr>
-        <w:t xml:space="preserve"> de </w:t>
-      </w:r>
-      <w:proofErr w:type="spellStart"/>
-      <w:r>
-        <w:rPr>
-          <w:rFonts w:ascii="Times New Roman" w:hAnsi="Times New Roman" w:cs="Times New Roman"/>
-          <w:color w:val="000000"/>
-        </w:rPr>
-        <w:t>numeración</w:t>
-      </w:r>
-      <w:proofErr w:type="spellEnd"/>
-      <w:r>
-        <w:rPr>
-          <w:rFonts w:ascii="Times New Roman" w:hAnsi="Times New Roman" w:cs="Times New Roman"/>
-          <w:color w:val="000000"/>
-        </w:rPr>
-        <w:t xml:space="preserve"> </w:t>
-      </w:r>
-      <w:proofErr w:type="spellStart"/>
-      <w:r>
-        <w:rPr>
-          <w:rFonts w:ascii="Times New Roman" w:hAnsi="Times New Roman" w:cs="Times New Roman"/>
-          <w:color w:val="000000"/>
-        </w:rPr>
-        <w:t>egipcio</w:t>
-      </w:r>
-      <w:proofErr w:type="spellEnd"/>
+          <w:lang w:val="es-ES"/>
+        </w:rPr>
+        <w:t xml:space="preserve"> sistema de numeración egipcio</w:t>
+      </w:r>
     </w:p>
     <w:p>
       <w:pPr>
@@ -481,38 +429,47 @@
           <w:szCs w:val="18"/>
           <w:lang w:val="es-ES_tradnl"/>
         </w:rPr>
-        <w:t xml:space="preserve">Sistemas de </w:t>
-      </w:r>
-      <w:proofErr w:type="spellStart"/>
-      <w:r>
-        <w:rPr>
-          <w:rFonts w:ascii="Arial" w:hAnsi="Arial" w:cs="Arial"/>
-          <w:sz w:val="18"/>
-          <w:szCs w:val="18"/>
-          <w:lang w:val="es-ES_tradnl"/>
-        </w:rPr>
-        <w:t>numeración,egipcio,</w:t>
-      </w:r>
-      <w:bookmarkStart w:id="0" w:name="_GoBack"/>
-      <w:bookmarkEnd w:id="0"/>
-      <w:r>
-        <w:rPr>
-          <w:rFonts w:ascii="Arial" w:hAnsi="Arial" w:cs="Arial"/>
-          <w:sz w:val="18"/>
-          <w:szCs w:val="18"/>
-          <w:lang w:val="es-ES_tradnl"/>
-        </w:rPr>
-        <w:t>arábigo</w:t>
-      </w:r>
-      <w:proofErr w:type="spellEnd"/>
-      <w:r>
-        <w:rPr>
-          <w:rFonts w:ascii="Arial" w:hAnsi="Arial" w:cs="Arial"/>
-          <w:sz w:val="18"/>
-          <w:szCs w:val="18"/>
-          <w:lang w:val="es-ES_tradnl"/>
-        </w:rPr>
-        <w:t xml:space="preserve">. </w:t>
+        <w:t>Sistemas de numeración,</w:t>
+      </w:r>
+      <w:ins w:id="1" w:author="chris" w:date="2015-04-19T18:36:00Z">
+        <w:r>
+          <w:rPr>
+            <w:rFonts w:ascii="Arial" w:hAnsi="Arial" w:cs="Arial"/>
+            <w:sz w:val="18"/>
+            <w:szCs w:val="18"/>
+            <w:lang w:val="es-ES_tradnl"/>
+          </w:rPr>
+          <w:t xml:space="preserve"> </w:t>
+        </w:r>
+      </w:ins>
+      <w:r>
+        <w:rPr>
+          <w:rFonts w:ascii="Arial" w:hAnsi="Arial" w:cs="Arial"/>
+          <w:sz w:val="18"/>
+          <w:szCs w:val="18"/>
+          <w:lang w:val="es-ES_tradnl"/>
+        </w:rPr>
+        <w:t>egipcio,</w:t>
+      </w:r>
+      <w:ins w:id="2" w:author="chris" w:date="2015-04-19T18:36:00Z">
+        <w:r>
+          <w:rPr>
+            <w:rFonts w:ascii="Arial" w:hAnsi="Arial" w:cs="Arial"/>
+            <w:sz w:val="18"/>
+            <w:szCs w:val="18"/>
+            <w:lang w:val="es-ES_tradnl"/>
+          </w:rPr>
+          <w:t xml:space="preserve"> </w:t>
+        </w:r>
+      </w:ins>
+      <w:r>
+        <w:rPr>
+          <w:rFonts w:ascii="Arial" w:hAnsi="Arial" w:cs="Arial"/>
+          <w:sz w:val="18"/>
+          <w:szCs w:val="18"/>
+          <w:lang w:val="es-ES_tradnl"/>
+        </w:rPr>
+        <w:t xml:space="preserve">arábigo. </w:t>
       </w:r>
     </w:p>
     <w:p>
@@ -584,6 +541,17 @@
         </w:rPr>
         <w:t>12 minutos</w:t>
       </w:r>
+      <w:ins w:id="3" w:author="chris" w:date="2015-04-19T18:36:00Z">
+        <w:r>
+          <w:rPr>
+            <w:rFonts w:ascii="Arial" w:hAnsi="Arial" w:cs="Arial"/>
+            <w:sz w:val="18"/>
+            <w:szCs w:val="18"/>
+            <w:lang w:val="es-ES_tradnl"/>
+          </w:rPr>
+          <w:t>.</w:t>
+        </w:r>
+      </w:ins>
     </w:p>
     <w:p>
       <w:pPr>
@@ -2135,7 +2103,6 @@
         </w:rPr>
         <w:t xml:space="preserve">Medio </w:t>
       </w:r>
-      <w:proofErr w:type="spellStart"/>
       <w:r>
         <w:rPr>
           <w:rFonts w:ascii="Arial" w:hAnsi="Arial"/>
@@ -2146,7 +2113,6 @@
         </w:rPr>
         <w:t>ó</w:t>
       </w:r>
-      <w:proofErr w:type="spellEnd"/>
       <w:r>
         <w:rPr>
           <w:rFonts w:ascii="Arial" w:hAnsi="Arial"/>
@@ -2401,63 +2367,14 @@
           <w:lang w:val="es-ES_tradnl"/>
         </w:rPr>
       </w:pPr>
-      <w:proofErr w:type="spellStart"/>
       <w:r>
         <w:rPr>
           <w:rFonts w:ascii="Times New Roman" w:hAnsi="Times New Roman" w:cs="Times New Roman"/>
           <w:color w:val="000000"/>
-        </w:rPr>
-        <w:t>Practicar</w:t>
-      </w:r>
-      <w:proofErr w:type="spellEnd"/>
-      <w:r>
-        <w:rPr>
-          <w:rFonts w:ascii="Times New Roman" w:hAnsi="Times New Roman" w:cs="Times New Roman"/>
-          <w:color w:val="000000"/>
-        </w:rPr>
-        <w:t xml:space="preserve"> </w:t>
-      </w:r>
-      <w:proofErr w:type="spellStart"/>
-      <w:r>
-        <w:rPr>
-          <w:rFonts w:ascii="Times New Roman" w:hAnsi="Times New Roman" w:cs="Times New Roman"/>
-          <w:color w:val="000000"/>
-        </w:rPr>
-        <w:t>sistema</w:t>
-      </w:r>
-      <w:proofErr w:type="spellEnd"/>
-      <w:r>
-        <w:rPr>
-          <w:rFonts w:ascii="Times New Roman" w:hAnsi="Times New Roman" w:cs="Times New Roman"/>
-          <w:color w:val="000000"/>
-        </w:rPr>
-        <w:t xml:space="preserve"> de </w:t>
-      </w:r>
-      <w:proofErr w:type="spellStart"/>
-      <w:r>
-        <w:rPr>
-          <w:rFonts w:ascii="Times New Roman" w:hAnsi="Times New Roman" w:cs="Times New Roman"/>
-          <w:color w:val="000000"/>
-        </w:rPr>
-        <w:t>numeración</w:t>
-      </w:r>
-      <w:proofErr w:type="spellEnd"/>
-      <w:r>
-        <w:rPr>
-          <w:rFonts w:ascii="Times New Roman" w:hAnsi="Times New Roman" w:cs="Times New Roman"/>
-          <w:color w:val="000000"/>
-        </w:rPr>
-        <w:t xml:space="preserve"> </w:t>
-      </w:r>
-      <w:proofErr w:type="spellStart"/>
-      <w:r>
-        <w:rPr>
-          <w:rFonts w:ascii="Times New Roman" w:hAnsi="Times New Roman" w:cs="Times New Roman"/>
-          <w:color w:val="000000"/>
-        </w:rPr>
-        <w:t>egipcio</w:t>
-      </w:r>
-      <w:proofErr w:type="spellEnd"/>
+          <w:lang w:val="es-ES"/>
+        </w:rPr>
+        <w:t>Practicar sistema de numeración egipcio</w:t>
+      </w:r>
     </w:p>
     <w:p>
       <w:pPr>
@@ -3544,7 +3461,7 @@
           <w:noProof/>
           <w:sz w:val="18"/>
           <w:szCs w:val="18"/>
-          <w:lang w:val="es-CO" w:eastAsia="es-CO"/>
+          <w:lang w:val="es-ES" w:eastAsia="es-ES"/>
         </w:rPr>
         <w:drawing>
           <wp:inline distT="0" distB="0" distL="0" distR="0" wp14:anchorId="523E45C4" wp14:editId="45ABAC69">
@@ -3564,7 +3481,7 @@
                     </pic:cNvPicPr>
                   </pic:nvPicPr>
                   <pic:blipFill>
-                    <a:blip r:embed="rId4">
+                    <a:blip r:embed="rId5">
                       <a:extLst>
                         <a:ext uri="{28A0092B-C50C-407E-A947-70E740481C1C}">
                           <a14:useLocalDpi xmlns:a14="http://schemas.microsoft.com/office/drawing/2010/main" val="0"/>
@@ -3686,6 +3603,7 @@
         <w:rPr>
           <w:rFonts w:ascii="Times New Roman" w:hAnsi="Times New Roman" w:cs="Times New Roman"/>
           <w:color w:val="000000"/>
+          <w:lang w:val="es-ES"/>
         </w:rPr>
         <w:t>MA_04_02_CO_REC320_IMG01n.png</w:t>
       </w:r>
@@ -3809,6 +3727,7 @@
         <w:rPr>
           <w:rFonts w:ascii="Times New Roman" w:hAnsi="Times New Roman" w:cs="Times New Roman"/>
           <w:color w:val="000000"/>
+          <w:lang w:val="es-ES"/>
         </w:rPr>
         <w:t>MA_04_02_CO_REC320_IMG</w:t>
       </w:r>
@@ -3816,6 +3735,7 @@
         <w:rPr>
           <w:rFonts w:ascii="Times New Roman" w:hAnsi="Times New Roman" w:cs="Times New Roman"/>
           <w:color w:val="000000"/>
+          <w:lang w:val="es-ES"/>
         </w:rPr>
         <w:t>0</w:t>
       </w:r>
@@ -3823,6 +3743,7 @@
         <w:rPr>
           <w:rFonts w:ascii="Times New Roman" w:hAnsi="Times New Roman" w:cs="Times New Roman"/>
           <w:color w:val="000000"/>
+          <w:lang w:val="es-ES"/>
         </w:rPr>
         <w:t>1a</w:t>
       </w:r>
@@ -3830,6 +3751,7 @@
         <w:rPr>
           <w:rFonts w:ascii="Times New Roman" w:hAnsi="Times New Roman" w:cs="Times New Roman"/>
           <w:color w:val="000000"/>
+          <w:lang w:val="es-ES"/>
         </w:rPr>
         <w:t>.png</w:t>
       </w:r>
@@ -3927,6 +3849,18 @@
         </w:rPr>
         <w:t>7</w:t>
       </w:r>
+      <w:ins w:id="4" w:author="chris" w:date="2015-04-19T18:37:00Z">
+        <w:r>
+          <w:rPr>
+            <w:rFonts w:ascii="Arial" w:hAnsi="Arial" w:cs="Arial"/>
+            <w:b/>
+            <w:sz w:val="18"/>
+            <w:szCs w:val="18"/>
+            <w:lang w:val="es-ES_tradnl"/>
+          </w:rPr>
+          <w:t>.</w:t>
+        </w:r>
+      </w:ins>
     </w:p>
     <w:p>
       <w:pPr>
@@ -3946,6 +3880,17 @@
         </w:rPr>
         <w:t>70</w:t>
       </w:r>
+      <w:ins w:id="5" w:author="chris" w:date="2015-04-19T18:37:00Z">
+        <w:r>
+          <w:rPr>
+            <w:rFonts w:ascii="Arial" w:hAnsi="Arial" w:cs="Arial"/>
+            <w:sz w:val="18"/>
+            <w:szCs w:val="18"/>
+            <w:lang w:val="es-ES_tradnl"/>
+          </w:rPr>
+          <w:t>.</w:t>
+        </w:r>
+      </w:ins>
     </w:p>
     <w:p>
       <w:pPr>
@@ -3965,6 +3910,17 @@
         </w:rPr>
         <w:t>17</w:t>
       </w:r>
+      <w:ins w:id="6" w:author="chris" w:date="2015-04-19T18:37:00Z">
+        <w:r>
+          <w:rPr>
+            <w:rFonts w:ascii="Arial" w:hAnsi="Arial" w:cs="Arial"/>
+            <w:sz w:val="18"/>
+            <w:szCs w:val="18"/>
+            <w:lang w:val="es-ES_tradnl"/>
+          </w:rPr>
+          <w:t>.</w:t>
+        </w:r>
+      </w:ins>
     </w:p>
     <w:p>
       <w:pPr>
@@ -3984,6 +3940,17 @@
         </w:rPr>
         <w:t>8</w:t>
       </w:r>
+      <w:ins w:id="7" w:author="chris" w:date="2015-04-19T18:37:00Z">
+        <w:r>
+          <w:rPr>
+            <w:rFonts w:ascii="Arial" w:hAnsi="Arial" w:cs="Arial"/>
+            <w:sz w:val="18"/>
+            <w:szCs w:val="18"/>
+            <w:lang w:val="es-ES_tradnl"/>
+          </w:rPr>
+          <w:t>.</w:t>
+        </w:r>
+      </w:ins>
     </w:p>
     <w:p>
       <w:pPr>
@@ -4298,7 +4265,7 @@
           <w:noProof/>
           <w:sz w:val="18"/>
           <w:szCs w:val="18"/>
-          <w:lang w:val="es-CO" w:eastAsia="es-CO"/>
+          <w:lang w:val="es-ES" w:eastAsia="es-ES"/>
         </w:rPr>
         <w:drawing>
           <wp:inline distT="0" distB="0" distL="0" distR="0" wp14:anchorId="1C58E2F6" wp14:editId="1437DCB9">
@@ -4318,7 +4285,7 @@
                     </pic:cNvPicPr>
                   </pic:nvPicPr>
                   <pic:blipFill>
-                    <a:blip r:embed="rId5">
+                    <a:blip r:embed="rId6">
                       <a:extLst>
                         <a:ext uri="{28A0092B-C50C-407E-A947-70E740481C1C}">
                           <a14:useLocalDpi xmlns:a14="http://schemas.microsoft.com/office/drawing/2010/main" val="0"/>
@@ -4451,6 +4418,7 @@
         <w:rPr>
           <w:rFonts w:ascii="Times New Roman" w:hAnsi="Times New Roman" w:cs="Times New Roman"/>
           <w:color w:val="000000"/>
+          <w:lang w:val="es-ES"/>
         </w:rPr>
         <w:t>MA_04_02_CO_REC320_IMG02n.PNG</w:t>
       </w:r>
@@ -4574,6 +4542,7 @@
         <w:rPr>
           <w:rFonts w:ascii="Times New Roman" w:hAnsi="Times New Roman" w:cs="Times New Roman"/>
           <w:color w:val="000000"/>
+          <w:lang w:val="es-ES"/>
         </w:rPr>
         <w:t>MA_04_02_CO_REC320_IMG</w:t>
       </w:r>
@@ -4581,6 +4550,7 @@
         <w:rPr>
           <w:rFonts w:ascii="Times New Roman" w:hAnsi="Times New Roman" w:cs="Times New Roman"/>
           <w:color w:val="000000"/>
+          <w:lang w:val="es-ES"/>
         </w:rPr>
         <w:t>0</w:t>
       </w:r>
@@ -4588,6 +4558,7 @@
         <w:rPr>
           <w:rFonts w:ascii="Times New Roman" w:hAnsi="Times New Roman" w:cs="Times New Roman"/>
           <w:color w:val="000000"/>
+          <w:lang w:val="es-ES"/>
         </w:rPr>
         <w:t>2a</w:t>
       </w:r>
@@ -4595,6 +4566,7 @@
         <w:rPr>
           <w:rFonts w:ascii="Times New Roman" w:hAnsi="Times New Roman" w:cs="Times New Roman"/>
           <w:color w:val="000000"/>
+          <w:lang w:val="es-ES"/>
         </w:rPr>
         <w:t>.PNG</w:t>
       </w:r>
@@ -4688,8 +4660,37 @@
           <w:szCs w:val="18"/>
           <w:lang w:val="es-ES_tradnl"/>
         </w:rPr>
-        <w:t>2357</w:t>
-      </w:r>
+        <w:t>2</w:t>
+      </w:r>
+      <w:r>
+        <w:rPr>
+          <w:rFonts w:ascii="Arial" w:hAnsi="Arial" w:cs="Arial"/>
+          <w:sz w:val="18"/>
+          <w:szCs w:val="18"/>
+          <w:lang w:val="es-ES_tradnl"/>
+        </w:rPr>
+        <w:t xml:space="preserve"> </w:t>
+      </w:r>
+      <w:r>
+        <w:rPr>
+          <w:rFonts w:ascii="Arial" w:hAnsi="Arial" w:cs="Arial"/>
+          <w:sz w:val="18"/>
+          <w:szCs w:val="18"/>
+          <w:lang w:val="es-ES_tradnl"/>
+        </w:rPr>
+        <w:t>357</w:t>
+      </w:r>
+      <w:ins w:id="8" w:author="chris" w:date="2015-04-19T18:37:00Z">
+        <w:r>
+          <w:rPr>
+            <w:rFonts w:ascii="Arial" w:hAnsi="Arial" w:cs="Arial"/>
+            <w:sz w:val="18"/>
+            <w:szCs w:val="18"/>
+            <w:lang w:val="es-ES_tradnl"/>
+          </w:rPr>
+          <w:t>.</w:t>
+        </w:r>
+      </w:ins>
     </w:p>
     <w:p>
       <w:pPr>
@@ -4709,46 +4710,118 @@
         </w:rPr>
         <w:t>512</w:t>
       </w:r>
-    </w:p>
-    <w:p>
-      <w:pPr>
-        <w:rPr>
-          <w:rFonts w:ascii="Arial" w:hAnsi="Arial" w:cs="Arial"/>
-          <w:b/>
-          <w:sz w:val="18"/>
-          <w:szCs w:val="18"/>
-          <w:lang w:val="es-ES_tradnl"/>
-        </w:rPr>
-      </w:pPr>
-      <w:r>
-        <w:rPr>
-          <w:rFonts w:ascii="Arial" w:hAnsi="Arial" w:cs="Arial"/>
-          <w:b/>
-          <w:sz w:val="18"/>
-          <w:szCs w:val="18"/>
-          <w:lang w:val="es-ES_tradnl"/>
-        </w:rPr>
-        <w:t>7532</w:t>
-      </w:r>
-    </w:p>
-    <w:p>
-      <w:pPr>
-        <w:rPr>
-          <w:rFonts w:ascii="Arial" w:hAnsi="Arial" w:cs="Arial"/>
-          <w:sz w:val="18"/>
-          <w:szCs w:val="18"/>
-          <w:lang w:val="es-ES_tradnl"/>
-        </w:rPr>
-      </w:pPr>
-      <w:r>
-        <w:rPr>
-          <w:rFonts w:ascii="Arial" w:hAnsi="Arial" w:cs="Arial"/>
-          <w:sz w:val="18"/>
-          <w:szCs w:val="18"/>
-          <w:lang w:val="es-ES_tradnl"/>
-        </w:rPr>
-        <w:t>7505</w:t>
-      </w:r>
+      <w:ins w:id="9" w:author="chris" w:date="2015-04-19T18:37:00Z">
+        <w:r>
+          <w:rPr>
+            <w:rFonts w:ascii="Arial" w:hAnsi="Arial" w:cs="Arial"/>
+            <w:sz w:val="18"/>
+            <w:szCs w:val="18"/>
+            <w:lang w:val="es-ES_tradnl"/>
+          </w:rPr>
+          <w:t>.</w:t>
+        </w:r>
+      </w:ins>
+    </w:p>
+    <w:p>
+      <w:pPr>
+        <w:rPr>
+          <w:rFonts w:ascii="Arial" w:hAnsi="Arial" w:cs="Arial"/>
+          <w:b/>
+          <w:sz w:val="18"/>
+          <w:szCs w:val="18"/>
+          <w:lang w:val="es-ES_tradnl"/>
+        </w:rPr>
+      </w:pPr>
+      <w:r>
+        <w:rPr>
+          <w:rFonts w:ascii="Arial" w:hAnsi="Arial" w:cs="Arial"/>
+          <w:b/>
+          <w:sz w:val="18"/>
+          <w:szCs w:val="18"/>
+          <w:lang w:val="es-ES_tradnl"/>
+        </w:rPr>
+        <w:t>7</w:t>
+      </w:r>
+      <w:r>
+        <w:rPr>
+          <w:rFonts w:ascii="Arial" w:hAnsi="Arial" w:cs="Arial"/>
+          <w:b/>
+          <w:sz w:val="18"/>
+          <w:szCs w:val="18"/>
+          <w:lang w:val="es-ES_tradnl"/>
+        </w:rPr>
+        <w:t xml:space="preserve"> </w:t>
+      </w:r>
+      <w:r>
+        <w:rPr>
+          <w:rFonts w:ascii="Arial" w:hAnsi="Arial" w:cs="Arial"/>
+          <w:b/>
+          <w:sz w:val="18"/>
+          <w:szCs w:val="18"/>
+          <w:lang w:val="es-ES_tradnl"/>
+        </w:rPr>
+        <w:t>532</w:t>
+      </w:r>
+      <w:ins w:id="10" w:author="chris" w:date="2015-04-19T18:37:00Z">
+        <w:r>
+          <w:rPr>
+            <w:rFonts w:ascii="Arial" w:hAnsi="Arial" w:cs="Arial"/>
+            <w:b/>
+            <w:sz w:val="18"/>
+            <w:szCs w:val="18"/>
+            <w:lang w:val="es-ES_tradnl"/>
+          </w:rPr>
+          <w:t>.</w:t>
+        </w:r>
+      </w:ins>
+    </w:p>
+    <w:p>
+      <w:pPr>
+        <w:rPr>
+          <w:rFonts w:ascii="Arial" w:hAnsi="Arial" w:cs="Arial"/>
+          <w:sz w:val="18"/>
+          <w:szCs w:val="18"/>
+          <w:lang w:val="es-ES_tradnl"/>
+        </w:rPr>
+      </w:pPr>
+      <w:r>
+        <w:rPr>
+          <w:rFonts w:ascii="Arial" w:hAnsi="Arial" w:cs="Arial"/>
+          <w:sz w:val="18"/>
+          <w:szCs w:val="18"/>
+          <w:lang w:val="es-ES_tradnl"/>
+        </w:rPr>
+        <w:t>7</w:t>
+      </w:r>
+      <w:r>
+        <w:rPr>
+          <w:rFonts w:ascii="Arial" w:hAnsi="Arial" w:cs="Arial"/>
+          <w:sz w:val="18"/>
+          <w:szCs w:val="18"/>
+          <w:lang w:val="es-ES_tradnl"/>
+        </w:rPr>
+        <w:t xml:space="preserve"> </w:t>
+      </w:r>
+      <w:r>
+        <w:rPr>
+          <w:rFonts w:ascii="Arial" w:hAnsi="Arial" w:cs="Arial"/>
+          <w:sz w:val="18"/>
+          <w:szCs w:val="18"/>
+          <w:lang w:val="es-ES_tradnl"/>
+        </w:rPr>
+        <w:t>505</w:t>
+      </w:r>
+      <w:ins w:id="11" w:author="chris" w:date="2015-04-19T18:37:00Z">
+        <w:r>
+          <w:rPr>
+            <w:rFonts w:ascii="Arial" w:hAnsi="Arial" w:cs="Arial"/>
+            <w:sz w:val="18"/>
+            <w:szCs w:val="18"/>
+            <w:lang w:val="es-ES_tradnl"/>
+          </w:rPr>
+          <w:t>.</w:t>
+        </w:r>
+      </w:ins>
     </w:p>
     <w:p>
       <w:pPr>
@@ -5082,7 +5155,7 @@
           <w:noProof/>
           <w:sz w:val="18"/>
           <w:szCs w:val="18"/>
-          <w:lang w:val="es-CO" w:eastAsia="es-CO"/>
+          <w:lang w:val="es-ES" w:eastAsia="es-ES"/>
         </w:rPr>
         <w:drawing>
           <wp:inline distT="0" distB="0" distL="0" distR="0" wp14:anchorId="0514CE73" wp14:editId="2B9152DE">
@@ -5102,7 +5175,7 @@
                     </pic:cNvPicPr>
                   </pic:nvPicPr>
                   <pic:blipFill>
-                    <a:blip r:embed="rId6">
+                    <a:blip r:embed="rId7">
                       <a:extLst>
                         <a:ext uri="{28A0092B-C50C-407E-A947-70E740481C1C}">
                           <a14:useLocalDpi xmlns:a14="http://schemas.microsoft.com/office/drawing/2010/main" val="0"/>
@@ -5224,6 +5297,7 @@
         <w:rPr>
           <w:rFonts w:ascii="Times New Roman" w:hAnsi="Times New Roman" w:cs="Times New Roman"/>
           <w:color w:val="000000"/>
+          <w:lang w:val="es-ES"/>
         </w:rPr>
         <w:t>MA_04_02_CO_REC320_IMG03n</w:t>
       </w:r>
@@ -5232,6 +5306,7 @@
         <w:rPr>
           <w:rFonts w:ascii="Times New Roman" w:hAnsi="Times New Roman" w:cs="Times New Roman"/>
           <w:color w:val="000000"/>
+          <w:lang w:val="es-ES"/>
         </w:rPr>
         <w:t>,png</w:t>
       </w:r>
@@ -5345,6 +5420,7 @@
         <w:rPr>
           <w:rFonts w:ascii="Times New Roman" w:hAnsi="Times New Roman" w:cs="Times New Roman"/>
           <w:color w:val="000000"/>
+          <w:lang w:val="es-ES"/>
         </w:rPr>
         <w:t>MA_04_02_CO_REC320_IMG</w:t>
       </w:r>
@@ -5352,6 +5428,7 @@
         <w:rPr>
           <w:rFonts w:ascii="Times New Roman" w:hAnsi="Times New Roman" w:cs="Times New Roman"/>
           <w:color w:val="000000"/>
+          <w:lang w:val="es-ES"/>
         </w:rPr>
         <w:t>0</w:t>
       </w:r>
@@ -5359,6 +5436,7 @@
         <w:rPr>
           <w:rFonts w:ascii="Times New Roman" w:hAnsi="Times New Roman" w:cs="Times New Roman"/>
           <w:color w:val="000000"/>
+          <w:lang w:val="es-ES"/>
         </w:rPr>
         <w:t>3a</w:t>
       </w:r>
@@ -5367,6 +5445,7 @@
         <w:rPr>
           <w:rFonts w:ascii="Times New Roman" w:hAnsi="Times New Roman" w:cs="Times New Roman"/>
           <w:color w:val="000000"/>
+          <w:lang w:val="es-ES"/>
         </w:rPr>
         <w:t>,png</w:t>
       </w:r>
@@ -5453,65 +5532,166 @@
         </w:rPr>
         <w:t>132</w:t>
       </w:r>
-    </w:p>
-    <w:p>
-      <w:pPr>
-        <w:rPr>
-          <w:rFonts w:ascii="Arial" w:hAnsi="Arial" w:cs="Arial"/>
-          <w:sz w:val="18"/>
-          <w:szCs w:val="18"/>
-          <w:lang w:val="es-ES_tradnl"/>
-        </w:rPr>
-      </w:pPr>
-      <w:r>
-        <w:rPr>
-          <w:rFonts w:ascii="Arial" w:hAnsi="Arial" w:cs="Arial"/>
-          <w:sz w:val="18"/>
-          <w:szCs w:val="18"/>
-          <w:lang w:val="es-ES_tradnl"/>
-        </w:rPr>
-        <w:t>1032</w:t>
-      </w:r>
-    </w:p>
-    <w:p>
-      <w:pPr>
-        <w:rPr>
-          <w:rFonts w:ascii="Arial" w:hAnsi="Arial" w:cs="Arial"/>
-          <w:b/>
-          <w:sz w:val="18"/>
-          <w:szCs w:val="18"/>
-          <w:lang w:val="es-ES_tradnl"/>
-        </w:rPr>
-      </w:pPr>
-      <w:r>
-        <w:rPr>
-          <w:rFonts w:ascii="Arial" w:hAnsi="Arial" w:cs="Arial"/>
-          <w:b/>
-          <w:sz w:val="18"/>
-          <w:szCs w:val="18"/>
-          <w:lang w:val="es-ES_tradnl"/>
-        </w:rPr>
-        <w:t>1302</w:t>
-      </w:r>
-    </w:p>
-    <w:p>
-      <w:pPr>
-        <w:rPr>
-          <w:rFonts w:ascii="Arial" w:hAnsi="Arial" w:cs="Arial"/>
-          <w:sz w:val="18"/>
-          <w:szCs w:val="18"/>
-          <w:lang w:val="es-ES_tradnl"/>
-        </w:rPr>
-      </w:pPr>
-      <w:r>
-        <w:rPr>
-          <w:rFonts w:ascii="Arial" w:hAnsi="Arial" w:cs="Arial"/>
-          <w:sz w:val="18"/>
-          <w:szCs w:val="18"/>
-          <w:lang w:val="es-ES_tradnl"/>
-        </w:rPr>
-        <w:t>10302</w:t>
-      </w:r>
+      <w:ins w:id="12" w:author="chris" w:date="2015-04-19T18:37:00Z">
+        <w:r>
+          <w:rPr>
+            <w:rFonts w:ascii="Arial" w:hAnsi="Arial" w:cs="Arial"/>
+            <w:sz w:val="18"/>
+            <w:szCs w:val="18"/>
+            <w:lang w:val="es-ES_tradnl"/>
+          </w:rPr>
+          <w:t>.</w:t>
+        </w:r>
+      </w:ins>
+    </w:p>
+    <w:p>
+      <w:pPr>
+        <w:rPr>
+          <w:rFonts w:ascii="Arial" w:hAnsi="Arial" w:cs="Arial"/>
+          <w:sz w:val="18"/>
+          <w:szCs w:val="18"/>
+          <w:lang w:val="es-ES_tradnl"/>
+        </w:rPr>
+      </w:pPr>
+      <w:r>
+        <w:rPr>
+          <w:rFonts w:ascii="Arial" w:hAnsi="Arial" w:cs="Arial"/>
+          <w:sz w:val="18"/>
+          <w:szCs w:val="18"/>
+          <w:lang w:val="es-ES_tradnl"/>
+        </w:rPr>
+        <w:t>1</w:t>
+      </w:r>
+      <w:r>
+        <w:rPr>
+          <w:rFonts w:ascii="Arial" w:hAnsi="Arial" w:cs="Arial"/>
+          <w:sz w:val="18"/>
+          <w:szCs w:val="18"/>
+          <w:lang w:val="es-ES_tradnl"/>
+        </w:rPr>
+        <w:t xml:space="preserve"> </w:t>
+      </w:r>
+      <w:r>
+        <w:rPr>
+          <w:rFonts w:ascii="Arial" w:hAnsi="Arial" w:cs="Arial"/>
+          <w:sz w:val="18"/>
+          <w:szCs w:val="18"/>
+          <w:lang w:val="es-ES_tradnl"/>
+        </w:rPr>
+        <w:t>032</w:t>
+      </w:r>
+      <w:ins w:id="13" w:author="chris" w:date="2015-04-19T18:37:00Z">
+        <w:r>
+          <w:rPr>
+            <w:rFonts w:ascii="Arial" w:hAnsi="Arial" w:cs="Arial"/>
+            <w:sz w:val="18"/>
+            <w:szCs w:val="18"/>
+            <w:lang w:val="es-ES_tradnl"/>
+          </w:rPr>
+          <w:t>.</w:t>
+        </w:r>
+      </w:ins>
+    </w:p>
+    <w:p>
+      <w:pPr>
+        <w:rPr>
+          <w:rFonts w:ascii="Arial" w:hAnsi="Arial" w:cs="Arial"/>
+          <w:b/>
+          <w:sz w:val="18"/>
+          <w:szCs w:val="18"/>
+          <w:lang w:val="es-ES_tradnl"/>
+        </w:rPr>
+      </w:pPr>
+      <w:r>
+        <w:rPr>
+          <w:rFonts w:ascii="Arial" w:hAnsi="Arial" w:cs="Arial"/>
+          <w:b/>
+          <w:sz w:val="18"/>
+          <w:szCs w:val="18"/>
+          <w:lang w:val="es-ES_tradnl"/>
+        </w:rPr>
+        <w:t>1</w:t>
+      </w:r>
+      <w:r>
+        <w:rPr>
+          <w:rFonts w:ascii="Arial" w:hAnsi="Arial" w:cs="Arial"/>
+          <w:b/>
+          <w:sz w:val="18"/>
+          <w:szCs w:val="18"/>
+          <w:lang w:val="es-ES_tradnl"/>
+        </w:rPr>
+        <w:t xml:space="preserve"> </w:t>
+      </w:r>
+      <w:r>
+        <w:rPr>
+          <w:rFonts w:ascii="Arial" w:hAnsi="Arial" w:cs="Arial"/>
+          <w:b/>
+          <w:sz w:val="18"/>
+          <w:szCs w:val="18"/>
+          <w:lang w:val="es-ES_tradnl"/>
+        </w:rPr>
+        <w:t>302</w:t>
+      </w:r>
+      <w:ins w:id="14" w:author="chris" w:date="2015-04-19T18:37:00Z">
+        <w:r>
+          <w:rPr>
+            <w:rFonts w:ascii="Arial" w:hAnsi="Arial" w:cs="Arial"/>
+            <w:b/>
+            <w:sz w:val="18"/>
+            <w:szCs w:val="18"/>
+            <w:lang w:val="es-ES_tradnl"/>
+          </w:rPr>
+          <w:t>.</w:t>
+        </w:r>
+      </w:ins>
+    </w:p>
+    <w:p>
+      <w:pPr>
+        <w:rPr>
+          <w:rFonts w:ascii="Arial" w:hAnsi="Arial" w:cs="Arial"/>
+          <w:sz w:val="18"/>
+          <w:szCs w:val="18"/>
+          <w:lang w:val="es-ES_tradnl"/>
+        </w:rPr>
+      </w:pPr>
+      <w:r>
+        <w:rPr>
+          <w:rFonts w:ascii="Arial" w:hAnsi="Arial" w:cs="Arial"/>
+          <w:sz w:val="18"/>
+          <w:szCs w:val="18"/>
+          <w:lang w:val="es-ES_tradnl"/>
+        </w:rPr>
+        <w:t>10</w:t>
+      </w:r>
+      <w:r>
+        <w:rPr>
+          <w:rFonts w:ascii="Arial" w:hAnsi="Arial" w:cs="Arial"/>
+          <w:sz w:val="18"/>
+          <w:szCs w:val="18"/>
+          <w:lang w:val="es-ES_tradnl"/>
+        </w:rPr>
+        <w:t xml:space="preserve"> </w:t>
+      </w:r>
+      <w:r>
+        <w:rPr>
+          <w:rFonts w:ascii="Arial" w:hAnsi="Arial" w:cs="Arial"/>
+          <w:sz w:val="18"/>
+          <w:szCs w:val="18"/>
+          <w:lang w:val="es-ES_tradnl"/>
+        </w:rPr>
+        <w:t>302</w:t>
+      </w:r>
+      <w:ins w:id="15" w:author="chris" w:date="2015-04-19T18:37:00Z">
+        <w:r>
+          <w:rPr>
+            <w:rFonts w:ascii="Arial" w:hAnsi="Arial" w:cs="Arial"/>
+            <w:sz w:val="18"/>
+            <w:szCs w:val="18"/>
+            <w:lang w:val="es-ES_tradnl"/>
+          </w:rPr>
+          <w:t>.</w:t>
+        </w:r>
+      </w:ins>
     </w:p>
     <w:p>
       <w:pPr>
@@ -5786,8 +5966,88 @@
           <w:szCs w:val="18"/>
           <w:lang w:val="es-ES_tradnl"/>
         </w:rPr>
-        <w:t xml:space="preserve">Número 3.456.002 </w:t>
-      </w:r>
+        <w:t>Número 3</w:t>
+      </w:r>
+      <w:del w:id="16" w:author="chris" w:date="2015-04-19T18:37:00Z">
+        <w:r>
+          <w:rPr>
+            <w:rFonts w:ascii="Arial" w:hAnsi="Arial"/>
+            <w:b/>
+            <w:sz w:val="18"/>
+            <w:szCs w:val="18"/>
+            <w:lang w:val="es-ES_tradnl"/>
+          </w:rPr>
+          <w:delText>.</w:delText>
+        </w:r>
+      </w:del>
+      <w:ins w:id="17" w:author="chris" w:date="2015-04-19T18:37:00Z">
+        <w:r>
+          <w:rPr>
+            <w:rFonts w:ascii="Arial" w:hAnsi="Arial"/>
+            <w:b/>
+            <w:sz w:val="18"/>
+            <w:szCs w:val="18"/>
+            <w:lang w:val="es-ES_tradnl"/>
+          </w:rPr>
+          <w:t xml:space="preserve"> </w:t>
+        </w:r>
+      </w:ins>
+      <w:r>
+        <w:rPr>
+          <w:rFonts w:ascii="Arial" w:hAnsi="Arial"/>
+          <w:b/>
+          <w:sz w:val="18"/>
+          <w:szCs w:val="18"/>
+          <w:lang w:val="es-ES_tradnl"/>
+        </w:rPr>
+        <w:t>456</w:t>
+      </w:r>
+      <w:del w:id="18" w:author="chris" w:date="2015-04-19T18:38:00Z">
+        <w:r>
+          <w:rPr>
+            <w:rFonts w:ascii="Arial" w:hAnsi="Arial"/>
+            <w:b/>
+            <w:sz w:val="18"/>
+            <w:szCs w:val="18"/>
+            <w:lang w:val="es-ES_tradnl"/>
+          </w:rPr>
+          <w:delText>.</w:delText>
+        </w:r>
+      </w:del>
+      <w:ins w:id="19" w:author="chris" w:date="2015-04-19T18:38:00Z">
+        <w:r>
+          <w:rPr>
+            <w:rFonts w:ascii="Arial" w:hAnsi="Arial"/>
+            <w:b/>
+            <w:sz w:val="18"/>
+            <w:szCs w:val="18"/>
+            <w:lang w:val="es-ES_tradnl"/>
+          </w:rPr>
+          <w:t xml:space="preserve"> </w:t>
+        </w:r>
+      </w:ins>
+      <w:r>
+        <w:rPr>
+          <w:rFonts w:ascii="Arial" w:hAnsi="Arial"/>
+          <w:b/>
+          <w:sz w:val="18"/>
+          <w:szCs w:val="18"/>
+          <w:lang w:val="es-ES_tradnl"/>
+        </w:rPr>
+        <w:t>002</w:t>
+      </w:r>
+      <w:del w:id="20" w:author="chris" w:date="2015-04-19T18:38:00Z">
+        <w:r>
+          <w:rPr>
+            <w:rFonts w:ascii="Arial" w:hAnsi="Arial"/>
+            <w:b/>
+            <w:sz w:val="18"/>
+            <w:szCs w:val="18"/>
+            <w:lang w:val="es-ES_tradnl"/>
+          </w:rPr>
+          <w:delText xml:space="preserve"> </w:delText>
+        </w:r>
+      </w:del>
       <w:r>
         <w:rPr>
           <w:rFonts w:ascii="Arial" w:hAnsi="Arial"/>
@@ -5815,7 +6075,7 @@
           <w:noProof/>
           <w:sz w:val="18"/>
           <w:szCs w:val="18"/>
-          <w:lang w:val="es-CO" w:eastAsia="es-CO"/>
+          <w:lang w:val="es-ES" w:eastAsia="es-ES"/>
         </w:rPr>
         <w:drawing>
           <wp:inline distT="0" distB="0" distL="0" distR="0" wp14:anchorId="2098F0E7" wp14:editId="169311D1">
@@ -5835,7 +6095,7 @@
                     </pic:cNvPicPr>
                   </pic:nvPicPr>
                   <pic:blipFill>
-                    <a:blip r:embed="rId7">
+                    <a:blip r:embed="rId8">
                       <a:extLst>
                         <a:ext uri="{28A0092B-C50C-407E-A947-70E740481C1C}">
                           <a14:useLocalDpi xmlns:a14="http://schemas.microsoft.com/office/drawing/2010/main" val="0"/>
@@ -5957,6 +6217,7 @@
         <w:rPr>
           <w:rFonts w:ascii="Times New Roman" w:hAnsi="Times New Roman" w:cs="Times New Roman"/>
           <w:color w:val="000000"/>
+          <w:lang w:val="es-ES"/>
         </w:rPr>
         <w:t>MA_04_02_CO_REC320_IMG04n.PNG</w:t>
       </w:r>
@@ -6069,6 +6330,7 @@
         <w:rPr>
           <w:rFonts w:ascii="Times New Roman" w:hAnsi="Times New Roman" w:cs="Times New Roman"/>
           <w:color w:val="000000"/>
+          <w:lang w:val="es-ES"/>
         </w:rPr>
         <w:t>MA_04_02_CO_REC320_IMG</w:t>
       </w:r>
@@ -6076,6 +6338,7 @@
         <w:rPr>
           <w:rFonts w:ascii="Times New Roman" w:hAnsi="Times New Roman" w:cs="Times New Roman"/>
           <w:color w:val="000000"/>
+          <w:lang w:val="es-ES"/>
         </w:rPr>
         <w:t>0</w:t>
       </w:r>
@@ -6083,6 +6346,7 @@
         <w:rPr>
           <w:rFonts w:ascii="Times New Roman" w:hAnsi="Times New Roman" w:cs="Times New Roman"/>
           <w:color w:val="000000"/>
+          <w:lang w:val="es-ES"/>
         </w:rPr>
         <w:t>4a</w:t>
       </w:r>
@@ -6090,6 +6354,7 @@
         <w:rPr>
           <w:rFonts w:ascii="Times New Roman" w:hAnsi="Times New Roman" w:cs="Times New Roman"/>
           <w:color w:val="000000"/>
+          <w:lang w:val="es-ES"/>
         </w:rPr>
         <w:t>.PNG</w:t>
       </w:r>
@@ -6184,29 +6449,81 @@
           <w:szCs w:val="18"/>
           <w:lang w:val="es-ES_tradnl"/>
         </w:rPr>
-        <w:t>26.543</w:t>
-      </w:r>
-    </w:p>
-    <w:p>
-      <w:pPr>
-        <w:rPr>
-          <w:rFonts w:ascii="Arial" w:hAnsi="Arial"/>
-          <w:b/>
-          <w:sz w:val="18"/>
-          <w:szCs w:val="18"/>
-          <w:lang w:val="es-ES_tradnl"/>
-        </w:rPr>
-      </w:pPr>
-      <w:r>
-        <w:rPr>
-          <w:rFonts w:ascii="Arial" w:hAnsi="Arial"/>
-          <w:b/>
-          <w:sz w:val="18"/>
-          <w:szCs w:val="18"/>
-          <w:lang w:val="es-ES_tradnl"/>
-        </w:rPr>
-        <w:t xml:space="preserve">3.456.002 </w:t>
-      </w:r>
+        <w:t xml:space="preserve">26 </w:t>
+      </w:r>
+      <w:r>
+        <w:rPr>
+          <w:rFonts w:ascii="Arial" w:hAnsi="Arial" w:cs="Arial"/>
+          <w:sz w:val="18"/>
+          <w:szCs w:val="18"/>
+          <w:lang w:val="es-ES_tradnl"/>
+        </w:rPr>
+        <w:t>543</w:t>
+      </w:r>
+      <w:ins w:id="21" w:author="chris" w:date="2015-04-19T18:38:00Z">
+        <w:r>
+          <w:rPr>
+            <w:rFonts w:ascii="Arial" w:hAnsi="Arial" w:cs="Arial"/>
+            <w:sz w:val="18"/>
+            <w:szCs w:val="18"/>
+            <w:lang w:val="es-ES_tradnl"/>
+          </w:rPr>
+          <w:t>.</w:t>
+        </w:r>
+      </w:ins>
+    </w:p>
+    <w:p>
+      <w:pPr>
+        <w:rPr>
+          <w:rFonts w:ascii="Arial" w:hAnsi="Arial"/>
+          <w:b/>
+          <w:sz w:val="18"/>
+          <w:szCs w:val="18"/>
+          <w:lang w:val="es-ES_tradnl"/>
+        </w:rPr>
+      </w:pPr>
+      <w:r>
+        <w:rPr>
+          <w:rFonts w:ascii="Arial" w:hAnsi="Arial"/>
+          <w:b/>
+          <w:sz w:val="18"/>
+          <w:szCs w:val="18"/>
+          <w:lang w:val="es-ES_tradnl"/>
+        </w:rPr>
+        <w:t>3</w:t>
+      </w:r>
+      <w:r>
+        <w:rPr>
+          <w:rFonts w:ascii="Arial" w:hAnsi="Arial"/>
+          <w:b/>
+          <w:sz w:val="18"/>
+          <w:szCs w:val="18"/>
+          <w:lang w:val="es-ES_tradnl"/>
+        </w:rPr>
+        <w:t xml:space="preserve"> 456 </w:t>
+      </w:r>
+      <w:r>
+        <w:rPr>
+          <w:rFonts w:ascii="Arial" w:hAnsi="Arial"/>
+          <w:b/>
+          <w:sz w:val="18"/>
+          <w:szCs w:val="18"/>
+          <w:lang w:val="es-ES_tradnl"/>
+        </w:rPr>
+        <w:t>002</w:t>
+      </w:r>
+      <w:ins w:id="22" w:author="chris" w:date="2015-04-19T18:38:00Z">
+        <w:r>
+          <w:rPr>
+            <w:rFonts w:ascii="Arial" w:hAnsi="Arial"/>
+            <w:b/>
+            <w:sz w:val="18"/>
+            <w:szCs w:val="18"/>
+            <w:lang w:val="es-ES_tradnl"/>
+          </w:rPr>
+          <w:t>.</w:t>
+        </w:r>
+      </w:ins>
       <w:r>
         <w:rPr>
           <w:rFonts w:ascii="Arial" w:hAnsi="Arial"/>
@@ -6217,44 +6534,94 @@
         </w:rPr>
         <w:t xml:space="preserve"> </w:t>
       </w:r>
-    </w:p>
-    <w:p>
-      <w:pPr>
-        <w:rPr>
-          <w:rFonts w:ascii="Arial" w:hAnsi="Arial" w:cs="Arial"/>
-          <w:sz w:val="18"/>
-          <w:szCs w:val="18"/>
-          <w:lang w:val="es-ES_tradnl"/>
-        </w:rPr>
-      </w:pPr>
-      <w:r>
-        <w:rPr>
-          <w:rFonts w:ascii="Arial" w:hAnsi="Arial"/>
-          <w:sz w:val="18"/>
-          <w:szCs w:val="18"/>
-          <w:lang w:val="es-ES_tradnl"/>
-        </w:rPr>
-        <w:t>34.562</w:t>
-      </w:r>
-    </w:p>
-    <w:p>
-      <w:pPr>
-        <w:rPr>
-          <w:rFonts w:ascii="Arial" w:hAnsi="Arial" w:cs="Arial"/>
-          <w:sz w:val="18"/>
-          <w:szCs w:val="18"/>
-          <w:lang w:val="es-ES_tradnl"/>
-        </w:rPr>
-      </w:pPr>
-      <w:r>
-        <w:rPr>
-          <w:rFonts w:ascii="Arial" w:hAnsi="Arial" w:cs="Arial"/>
-          <w:sz w:val="18"/>
-          <w:szCs w:val="18"/>
-          <w:lang w:val="es-ES_tradnl"/>
-        </w:rPr>
-        <w:t>3.450.602</w:t>
-      </w:r>
+      <w:r>
+        <w:rPr>
+          <w:rFonts w:ascii="Arial" w:hAnsi="Arial"/>
+          <w:b/>
+          <w:sz w:val="18"/>
+          <w:szCs w:val="18"/>
+          <w:lang w:val="es-ES_tradnl"/>
+        </w:rPr>
+        <w:t xml:space="preserve"> </w:t>
+      </w:r>
+    </w:p>
+    <w:p>
+      <w:pPr>
+        <w:rPr>
+          <w:rFonts w:ascii="Arial" w:hAnsi="Arial" w:cs="Arial"/>
+          <w:sz w:val="18"/>
+          <w:szCs w:val="18"/>
+          <w:lang w:val="es-ES_tradnl"/>
+        </w:rPr>
+      </w:pPr>
+      <w:r>
+        <w:rPr>
+          <w:rFonts w:ascii="Arial" w:hAnsi="Arial"/>
+          <w:sz w:val="18"/>
+          <w:szCs w:val="18"/>
+          <w:lang w:val="es-ES_tradnl"/>
+        </w:rPr>
+        <w:t xml:space="preserve">34 </w:t>
+      </w:r>
+      <w:r>
+        <w:rPr>
+          <w:rFonts w:ascii="Arial" w:hAnsi="Arial"/>
+          <w:sz w:val="18"/>
+          <w:szCs w:val="18"/>
+          <w:lang w:val="es-ES_tradnl"/>
+        </w:rPr>
+        <w:t>562</w:t>
+      </w:r>
+      <w:ins w:id="23" w:author="chris" w:date="2015-04-19T18:38:00Z">
+        <w:r>
+          <w:rPr>
+            <w:rFonts w:ascii="Arial" w:hAnsi="Arial"/>
+            <w:sz w:val="18"/>
+            <w:szCs w:val="18"/>
+            <w:lang w:val="es-ES_tradnl"/>
+          </w:rPr>
+          <w:t>.</w:t>
+        </w:r>
+      </w:ins>
+    </w:p>
+    <w:p>
+      <w:pPr>
+        <w:rPr>
+          <w:rFonts w:ascii="Arial" w:hAnsi="Arial" w:cs="Arial"/>
+          <w:sz w:val="18"/>
+          <w:szCs w:val="18"/>
+          <w:lang w:val="es-ES_tradnl"/>
+        </w:rPr>
+      </w:pPr>
+      <w:r>
+        <w:rPr>
+          <w:rFonts w:ascii="Arial" w:hAnsi="Arial" w:cs="Arial"/>
+          <w:sz w:val="18"/>
+          <w:szCs w:val="18"/>
+          <w:lang w:val="es-ES_tradnl"/>
+        </w:rPr>
+        <w:t xml:space="preserve">3 450 </w:t>
+      </w:r>
+      <w:r>
+        <w:rPr>
+          <w:rFonts w:ascii="Arial" w:hAnsi="Arial" w:cs="Arial"/>
+          <w:sz w:val="18"/>
+          <w:szCs w:val="18"/>
+          <w:lang w:val="es-ES_tradnl"/>
+        </w:rPr>
+        <w:t>602</w:t>
+      </w:r>
+      <w:ins w:id="24" w:author="chris" w:date="2015-04-19T18:38:00Z">
+        <w:r>
+          <w:rPr>
+            <w:rFonts w:ascii="Arial" w:hAnsi="Arial" w:cs="Arial"/>
+            <w:sz w:val="18"/>
+            <w:szCs w:val="18"/>
+            <w:lang w:val="es-ES_tradnl"/>
+          </w:rPr>
+          <w:t>.</w:t>
+        </w:r>
+      </w:ins>
     </w:p>
     <w:p>
       <w:pPr>
@@ -6519,7 +6886,41 @@
           <w:szCs w:val="18"/>
           <w:lang w:val="es-ES_tradnl"/>
         </w:rPr>
-        <w:t>Número 432.100</w:t>
+        <w:t>Número 432</w:t>
+      </w:r>
+      <w:ins w:id="25" w:author="chris" w:date="2015-04-19T18:38:00Z">
+        <w:r>
+          <w:rPr>
+            <w:rFonts w:ascii="Arial" w:hAnsi="Arial"/>
+            <w:b/>
+            <w:sz w:val="18"/>
+            <w:szCs w:val="18"/>
+            <w:lang w:val="es-ES_tradnl"/>
+          </w:rPr>
+          <w:t xml:space="preserve"> </w:t>
+        </w:r>
+      </w:ins>
+      <w:del w:id="26" w:author="chris" w:date="2015-04-19T18:38:00Z">
+        <w:r>
+          <w:rPr>
+            <w:rFonts w:ascii="Arial" w:hAnsi="Arial"/>
+            <w:b/>
+            <w:sz w:val="18"/>
+            <w:szCs w:val="18"/>
+            <w:lang w:val="es-ES_tradnl"/>
+          </w:rPr>
+          <w:delText>.</w:delText>
+        </w:r>
+      </w:del>
+      <w:r>
+        <w:rPr>
+          <w:rFonts w:ascii="Arial" w:hAnsi="Arial"/>
+          <w:b/>
+          <w:sz w:val="18"/>
+          <w:szCs w:val="18"/>
+          <w:lang w:val="es-ES_tradnl"/>
+        </w:rPr>
+        <w:t>100</w:t>
       </w:r>
       <w:r>
         <w:rPr>
@@ -6548,7 +6949,7 @@
           <w:noProof/>
           <w:sz w:val="18"/>
           <w:szCs w:val="18"/>
-          <w:lang w:val="es-CO" w:eastAsia="es-CO"/>
+          <w:lang w:val="es-ES" w:eastAsia="es-ES"/>
         </w:rPr>
         <w:drawing>
           <wp:inline distT="0" distB="0" distL="0" distR="0" wp14:anchorId="27B16F63" wp14:editId="1A04C7E8">
@@ -6568,7 +6969,7 @@
                     </pic:cNvPicPr>
                   </pic:nvPicPr>
                   <pic:blipFill>
-                    <a:blip r:embed="rId8">
+                    <a:blip r:embed="rId9">
                       <a:extLst>
                         <a:ext uri="{28A0092B-C50C-407E-A947-70E740481C1C}">
                           <a14:useLocalDpi xmlns:a14="http://schemas.microsoft.com/office/drawing/2010/main" val="0"/>
@@ -6690,6 +7091,7 @@
         <w:rPr>
           <w:rFonts w:ascii="Times New Roman" w:hAnsi="Times New Roman" w:cs="Times New Roman"/>
           <w:color w:val="000000"/>
+          <w:lang w:val="es-ES"/>
         </w:rPr>
         <w:t>MA_04_02_CO_REC320_IMG05n.PNG</w:t>
       </w:r>
@@ -6802,6 +7204,7 @@
         <w:rPr>
           <w:rFonts w:ascii="Times New Roman" w:hAnsi="Times New Roman" w:cs="Times New Roman"/>
           <w:color w:val="000000"/>
+          <w:lang w:val="es-ES"/>
         </w:rPr>
         <w:t>MA_04_02_CO_REC320_IMG</w:t>
       </w:r>
@@ -6809,6 +7212,7 @@
         <w:rPr>
           <w:rFonts w:ascii="Times New Roman" w:hAnsi="Times New Roman" w:cs="Times New Roman"/>
           <w:color w:val="000000"/>
+          <w:lang w:val="es-ES"/>
         </w:rPr>
         <w:t>0</w:t>
       </w:r>
@@ -6816,6 +7220,7 @@
         <w:rPr>
           <w:rFonts w:ascii="Times New Roman" w:hAnsi="Times New Roman" w:cs="Times New Roman"/>
           <w:color w:val="000000"/>
+          <w:lang w:val="es-ES"/>
         </w:rPr>
         <w:t>5a</w:t>
       </w:r>
@@ -6823,6 +7228,7 @@
         <w:rPr>
           <w:rFonts w:ascii="Times New Roman" w:hAnsi="Times New Roman" w:cs="Times New Roman"/>
           <w:color w:val="000000"/>
+          <w:lang w:val="es-ES"/>
         </w:rPr>
         <w:t>.PNG</w:t>
       </w:r>
@@ -6906,45 +7312,103 @@
           <w:szCs w:val="18"/>
           <w:lang w:val="es-ES_tradnl"/>
         </w:rPr>
-        <w:t>1.324</w:t>
-      </w:r>
-    </w:p>
-    <w:p>
-      <w:pPr>
-        <w:rPr>
-          <w:rFonts w:ascii="Arial" w:hAnsi="Arial" w:cs="Arial"/>
-          <w:sz w:val="18"/>
-          <w:szCs w:val="18"/>
-          <w:lang w:val="es-ES_tradnl"/>
-        </w:rPr>
-      </w:pPr>
-      <w:r>
-        <w:rPr>
-          <w:rFonts w:ascii="Arial" w:hAnsi="Arial" w:cs="Arial"/>
-          <w:sz w:val="18"/>
-          <w:szCs w:val="18"/>
-          <w:lang w:val="es-ES_tradnl"/>
-        </w:rPr>
-        <w:t>1.054</w:t>
-      </w:r>
-    </w:p>
-    <w:p>
-      <w:pPr>
-        <w:rPr>
-          <w:rFonts w:ascii="Arial" w:hAnsi="Arial" w:cs="Arial"/>
-          <w:sz w:val="18"/>
-          <w:szCs w:val="18"/>
-          <w:lang w:val="es-ES_tradnl"/>
-        </w:rPr>
-      </w:pPr>
-      <w:r>
-        <w:rPr>
-          <w:rFonts w:ascii="Arial" w:hAnsi="Arial" w:cs="Arial"/>
-          <w:sz w:val="18"/>
-          <w:szCs w:val="18"/>
-          <w:lang w:val="es-ES_tradnl"/>
-        </w:rPr>
-        <w:t>402.3</w:t>
+        <w:t xml:space="preserve">1 </w:t>
+      </w:r>
+      <w:r>
+        <w:rPr>
+          <w:rFonts w:ascii="Arial" w:hAnsi="Arial" w:cs="Arial"/>
+          <w:sz w:val="18"/>
+          <w:szCs w:val="18"/>
+          <w:lang w:val="es-ES_tradnl"/>
+        </w:rPr>
+        <w:t>324</w:t>
+      </w:r>
+      <w:ins w:id="27" w:author="chris" w:date="2015-04-19T18:38:00Z">
+        <w:r>
+          <w:rPr>
+            <w:rFonts w:ascii="Arial" w:hAnsi="Arial" w:cs="Arial"/>
+            <w:sz w:val="18"/>
+            <w:szCs w:val="18"/>
+            <w:lang w:val="es-ES_tradnl"/>
+          </w:rPr>
+          <w:t>.</w:t>
+        </w:r>
+      </w:ins>
+    </w:p>
+    <w:p>
+      <w:pPr>
+        <w:rPr>
+          <w:rFonts w:ascii="Arial" w:hAnsi="Arial" w:cs="Arial"/>
+          <w:sz w:val="18"/>
+          <w:szCs w:val="18"/>
+          <w:lang w:val="es-ES_tradnl"/>
+        </w:rPr>
+      </w:pPr>
+      <w:r>
+        <w:rPr>
+          <w:rFonts w:ascii="Arial" w:hAnsi="Arial" w:cs="Arial"/>
+          <w:sz w:val="18"/>
+          <w:szCs w:val="18"/>
+          <w:lang w:val="es-ES_tradnl"/>
+        </w:rPr>
+        <w:t xml:space="preserve">1 </w:t>
+      </w:r>
+      <w:r>
+        <w:rPr>
+          <w:rFonts w:ascii="Arial" w:hAnsi="Arial" w:cs="Arial"/>
+          <w:sz w:val="18"/>
+          <w:szCs w:val="18"/>
+          <w:lang w:val="es-ES_tradnl"/>
+        </w:rPr>
+        <w:t>054</w:t>
+      </w:r>
+      <w:ins w:id="28" w:author="chris" w:date="2015-04-19T18:38:00Z">
+        <w:r>
+          <w:rPr>
+            <w:rFonts w:ascii="Arial" w:hAnsi="Arial" w:cs="Arial"/>
+            <w:sz w:val="18"/>
+            <w:szCs w:val="18"/>
+            <w:lang w:val="es-ES_tradnl"/>
+          </w:rPr>
+          <w:t>.</w:t>
+        </w:r>
+      </w:ins>
+    </w:p>
+    <w:p>
+      <w:pPr>
+        <w:rPr>
+          <w:rFonts w:ascii="Arial" w:hAnsi="Arial" w:cs="Arial"/>
+          <w:sz w:val="18"/>
+          <w:szCs w:val="18"/>
+          <w:lang w:val="es-ES_tradnl"/>
+        </w:rPr>
+      </w:pPr>
+      <w:r>
+        <w:rPr>
+          <w:rFonts w:ascii="Arial" w:hAnsi="Arial" w:cs="Arial"/>
+          <w:sz w:val="18"/>
+          <w:szCs w:val="18"/>
+          <w:lang w:val="es-ES_tradnl"/>
+        </w:rPr>
+        <w:t>402</w:t>
+      </w:r>
+      <w:r>
+        <w:rPr>
+          <w:rFonts w:ascii="Arial" w:hAnsi="Arial" w:cs="Arial"/>
+          <w:sz w:val="18"/>
+          <w:szCs w:val="18"/>
+          <w:lang w:val="es-ES_tradnl"/>
+        </w:rPr>
+        <w:t xml:space="preserve"> </w:t>
+      </w:r>
+      <w:r>
+        <w:rPr>
+          <w:rFonts w:ascii="Arial" w:hAnsi="Arial" w:cs="Arial"/>
+          <w:sz w:val="18"/>
+          <w:szCs w:val="18"/>
+          <w:lang w:val="es-ES_tradnl"/>
+        </w:rPr>
+        <w:t>3</w:t>
       </w:r>
       <w:r>
         <w:rPr>
@@ -6964,26 +7428,71 @@
         </w:rPr>
         <w:t>0</w:t>
       </w:r>
-    </w:p>
-    <w:p>
-      <w:pPr>
-        <w:rPr>
-          <w:rFonts w:ascii="Arial" w:hAnsi="Arial" w:cs="Arial"/>
-          <w:sz w:val="18"/>
-          <w:szCs w:val="18"/>
-          <w:lang w:val="es-ES_tradnl"/>
-        </w:rPr>
-      </w:pPr>
-      <w:r>
-        <w:rPr>
-          <w:rFonts w:ascii="Arial" w:hAnsi="Arial"/>
-          <w:b/>
-          <w:sz w:val="18"/>
-          <w:szCs w:val="18"/>
-          <w:lang w:val="es-ES_tradnl"/>
-        </w:rPr>
-        <w:t>432.100</w:t>
-      </w:r>
+      <w:ins w:id="29" w:author="chris" w:date="2015-04-19T18:38:00Z">
+        <w:r>
+          <w:rPr>
+            <w:rFonts w:ascii="Arial" w:hAnsi="Arial" w:cs="Arial"/>
+            <w:sz w:val="18"/>
+            <w:szCs w:val="18"/>
+            <w:lang w:val="es-ES_tradnl"/>
+          </w:rPr>
+          <w:t>.</w:t>
+        </w:r>
+      </w:ins>
+    </w:p>
+    <w:p>
+      <w:pPr>
+        <w:rPr>
+          <w:rFonts w:ascii="Arial" w:hAnsi="Arial" w:cs="Arial"/>
+          <w:sz w:val="18"/>
+          <w:szCs w:val="18"/>
+          <w:lang w:val="es-ES_tradnl"/>
+        </w:rPr>
+      </w:pPr>
+      <w:r>
+        <w:rPr>
+          <w:rFonts w:ascii="Arial" w:hAnsi="Arial"/>
+          <w:b/>
+          <w:sz w:val="18"/>
+          <w:szCs w:val="18"/>
+          <w:lang w:val="es-ES_tradnl"/>
+        </w:rPr>
+        <w:t>432</w:t>
+      </w:r>
+      <w:r>
+        <w:rPr>
+          <w:rFonts w:ascii="Arial" w:hAnsi="Arial"/>
+          <w:b/>
+          <w:sz w:val="18"/>
+          <w:szCs w:val="18"/>
+          <w:lang w:val="es-ES_tradnl"/>
+        </w:rPr>
+        <w:t xml:space="preserve"> </w:t>
+      </w:r>
+      <w:r>
+        <w:rPr>
+          <w:rFonts w:ascii="Arial" w:hAnsi="Arial"/>
+          <w:b/>
+          <w:sz w:val="18"/>
+          <w:szCs w:val="18"/>
+          <w:lang w:val="es-ES_tradnl"/>
+        </w:rPr>
+        <w:t>100</w:t>
+      </w:r>
+      <w:ins w:id="30" w:author="chris" w:date="2015-04-19T18:38:00Z">
+        <w:r>
+          <w:rPr>
+            <w:rFonts w:ascii="Arial" w:hAnsi="Arial"/>
+            <w:b/>
+            <w:sz w:val="18"/>
+            <w:szCs w:val="18"/>
+            <w:lang w:val="es-ES_tradnl"/>
+          </w:rPr>
+          <w:t>.</w:t>
+        </w:r>
+      </w:ins>
+      <w:bookmarkStart w:id="31" w:name="_GoBack"/>
+      <w:bookmarkEnd w:id="31"/>
     </w:p>
     <w:sectPr>
       <w:pgSz w:w="11900" w:h="16840"/>
@@ -6996,7 +7505,7 @@
 </file>
 
 <file path=word/styles.xml><?xml version="1.0" encoding="utf-8"?>
-<w:styles xmlns:mc="http://schemas.openxmlformats.org/markup-compatibility/2006" xmlns:r="http://schemas.openxmlformats.org/officeDocument/2006/relationships" xmlns:w="http://schemas.openxmlformats.org/wordprocessingml/2006/main" xmlns:w14="http://schemas.microsoft.com/office/word/2010/wordml" xmlns:w15="http://schemas.microsoft.com/office/word/2012/wordml" mc:Ignorable="w14 w15">
+<w:styles xmlns:mc="http://schemas.openxmlformats.org/markup-compatibility/2006" xmlns:r="http://schemas.openxmlformats.org/officeDocument/2006/relationships" xmlns:w="http://schemas.openxmlformats.org/wordprocessingml/2006/main" xmlns:w14="http://schemas.microsoft.com/office/word/2010/wordml" mc:Ignorable="w14">
   <w:docDefaults>
     <w:rPrDefault>
       <w:rPr>
@@ -7008,378 +7517,391 @@
     </w:rPrDefault>
     <w:pPrDefault/>
   </w:docDefaults>
-  <w:latentStyles w:defLockedState="0" w:defUIPriority="99" w:defSemiHidden="0" w:defUnhideWhenUsed="0" w:defQFormat="0" w:count="371">
-    <w:lsdException w:name="Normal" w:uiPriority="0" w:qFormat="1"/>
-    <w:lsdException w:name="heading 1" w:uiPriority="9" w:qFormat="1"/>
-    <w:lsdException w:name="heading 2" w:semiHidden="1" w:uiPriority="9" w:unhideWhenUsed="1" w:qFormat="1"/>
-    <w:lsdException w:name="heading 3" w:semiHidden="1" w:uiPriority="9" w:unhideWhenUsed="1" w:qFormat="1"/>
-    <w:lsdException w:name="heading 4" w:semiHidden="1" w:uiPriority="9" w:unhideWhenUsed="1" w:qFormat="1"/>
-    <w:lsdException w:name="heading 5" w:semiHidden="1" w:uiPriority="9" w:unhideWhenUsed="1" w:qFormat="1"/>
-    <w:lsdException w:name="heading 6" w:semiHidden="1" w:uiPriority="9" w:unhideWhenUsed="1" w:qFormat="1"/>
-    <w:lsdException w:name="heading 7" w:semiHidden="1" w:uiPriority="9" w:unhideWhenUsed="1" w:qFormat="1"/>
-    <w:lsdException w:name="heading 8" w:semiHidden="1" w:uiPriority="9" w:unhideWhenUsed="1" w:qFormat="1"/>
-    <w:lsdException w:name="heading 9" w:semiHidden="1" w:uiPriority="9" w:unhideWhenUsed="1" w:qFormat="1"/>
-    <w:lsdException w:name="index 1" w:semiHidden="1" w:unhideWhenUsed="1"/>
-    <w:lsdException w:name="index 2" w:semiHidden="1" w:unhideWhenUsed="1"/>
-    <w:lsdException w:name="index 3" w:semiHidden="1" w:unhideWhenUsed="1"/>
-    <w:lsdException w:name="index 4" w:semiHidden="1" w:unhideWhenUsed="1"/>
-    <w:lsdException w:name="index 5" w:semiHidden="1" w:unhideWhenUsed="1"/>
-    <w:lsdException w:name="index 6" w:semiHidden="1" w:unhideWhenUsed="1"/>
-    <w:lsdException w:name="index 7" w:semiHidden="1" w:unhideWhenUsed="1"/>
-    <w:lsdException w:name="index 8" w:semiHidden="1" w:unhideWhenUsed="1"/>
-    <w:lsdException w:name="index 9" w:semiHidden="1" w:unhideWhenUsed="1"/>
-    <w:lsdException w:name="toc 1" w:semiHidden="1" w:uiPriority="39" w:unhideWhenUsed="1"/>
-    <w:lsdException w:name="toc 2" w:semiHidden="1" w:uiPriority="39" w:unhideWhenUsed="1"/>
-    <w:lsdException w:name="toc 3" w:semiHidden="1" w:uiPriority="39" w:unhideWhenUsed="1"/>
-    <w:lsdException w:name="toc 4" w:semiHidden="1" w:uiPriority="39" w:unhideWhenUsed="1"/>
-    <w:lsdException w:name="toc 5" w:semiHidden="1" w:uiPriority="39" w:unhideWhenUsed="1"/>
-    <w:lsdException w:name="toc 6" w:semiHidden="1" w:uiPriority="39" w:unhideWhenUsed="1"/>
-    <w:lsdException w:name="toc 7" w:semiHidden="1" w:uiPriority="39" w:unhideWhenUsed="1"/>
-    <w:lsdException w:name="toc 8" w:semiHidden="1" w:uiPriority="39" w:unhideWhenUsed="1"/>
-    <w:lsdException w:name="toc 9" w:semiHidden="1" w:uiPriority="39" w:unhideWhenUsed="1"/>
-    <w:lsdException w:name="Normal Indent" w:semiHidden="1" w:unhideWhenUsed="1"/>
-    <w:lsdException w:name="footnote text" w:semiHidden="1" w:unhideWhenUsed="1"/>
-    <w:lsdException w:name="annotation text" w:semiHidden="1" w:unhideWhenUsed="1"/>
-    <w:lsdException w:name="header" w:semiHidden="1" w:unhideWhenUsed="1"/>
-    <w:lsdException w:name="footer" w:semiHidden="1" w:unhideWhenUsed="1"/>
-    <w:lsdException w:name="index heading" w:semiHidden="1" w:unhideWhenUsed="1"/>
-    <w:lsdException w:name="caption" w:semiHidden="1" w:uiPriority="35" w:unhideWhenUsed="1" w:qFormat="1"/>
-    <w:lsdException w:name="table of figures" w:semiHidden="1" w:unhideWhenUsed="1"/>
-    <w:lsdException w:name="envelope address" w:semiHidden="1" w:unhideWhenUsed="1"/>
-    <w:lsdException w:name="envelope return" w:semiHidden="1" w:unhideWhenUsed="1"/>
-    <w:lsdException w:name="footnote reference" w:semiHidden="1" w:unhideWhenUsed="1"/>
-    <w:lsdException w:name="annotation reference" w:semiHidden="1" w:unhideWhenUsed="1"/>
-    <w:lsdException w:name="line number" w:semiHidden="1" w:unhideWhenUsed="1"/>
-    <w:lsdException w:name="page number" w:semiHidden="1" w:unhideWhenUsed="1"/>
-    <w:lsdException w:name="endnote reference" w:semiHidden="1" w:unhideWhenUsed="1"/>
-    <w:lsdException w:name="endnote text" w:semiHidden="1" w:unhideWhenUsed="1"/>
-    <w:lsdException w:name="table of authorities" w:semiHidden="1" w:unhideWhenUsed="1"/>
-    <w:lsdException w:name="macro" w:semiHidden="1" w:unhideWhenUsed="1"/>
-    <w:lsdException w:name="toa heading" w:semiHidden="1" w:unhideWhenUsed="1"/>
-    <w:lsdException w:name="List" w:semiHidden="1" w:unhideWhenUsed="1"/>
-    <w:lsdException w:name="List Bullet" w:semiHidden="1" w:unhideWhenUsed="1"/>
-    <w:lsdException w:name="List Number" w:semiHidden="1" w:unhideWhenUsed="1"/>
-    <w:lsdException w:name="List 2" w:semiHidden="1" w:unhideWhenUsed="1"/>
-    <w:lsdException w:name="List 3" w:semiHidden="1" w:unhideWhenUsed="1"/>
-    <w:lsdException w:name="List 4" w:semiHidden="1" w:unhideWhenUsed="1"/>
-    <w:lsdException w:name="List 5" w:semiHidden="1" w:unhideWhenUsed="1"/>
-    <w:lsdException w:name="List Bullet 2" w:semiHidden="1" w:unhideWhenUsed="1"/>
-    <w:lsdException w:name="List Bullet 3" w:semiHidden="1" w:unhideWhenUsed="1"/>
-    <w:lsdException w:name="List Bullet 4" w:semiHidden="1" w:unhideWhenUsed="1"/>
-    <w:lsdException w:name="List Bullet 5" w:semiHidden="1" w:unhideWhenUsed="1"/>
-    <w:lsdException w:name="List Number 2" w:semiHidden="1" w:unhideWhenUsed="1"/>
-    <w:lsdException w:name="List Number 3" w:semiHidden="1" w:unhideWhenUsed="1"/>
-    <w:lsdException w:name="List Number 4" w:semiHidden="1" w:unhideWhenUsed="1"/>
-    <w:lsdException w:name="List Number 5" w:semiHidden="1" w:unhideWhenUsed="1"/>
-    <w:lsdException w:name="Title" w:uiPriority="10" w:qFormat="1"/>
-    <w:lsdException w:name="Closing" w:semiHidden="1" w:unhideWhenUsed="1"/>
-    <w:lsdException w:name="Signature" w:semiHidden="1" w:unhideWhenUsed="1"/>
-    <w:lsdException w:name="Default Paragraph Font" w:semiHidden="1" w:uiPriority="1" w:unhideWhenUsed="1"/>
-    <w:lsdException w:name="Body Text" w:semiHidden="1" w:unhideWhenUsed="1"/>
-    <w:lsdException w:name="Body Text Indent" w:semiHidden="1" w:unhideWhenUsed="1"/>
-    <w:lsdException w:name="List Continue" w:semiHidden="1" w:unhideWhenUsed="1"/>
-    <w:lsdException w:name="List Continue 2" w:semiHidden="1" w:unhideWhenUsed="1"/>
-    <w:lsdException w:name="List Continue 3" w:semiHidden="1" w:unhideWhenUsed="1"/>
-    <w:lsdException w:name="List Continue 4" w:semiHidden="1" w:unhideWhenUsed="1"/>
-    <w:lsdException w:name="List Continue 5" w:semiHidden="1" w:unhideWhenUsed="1"/>
-    <w:lsdException w:name="Message Header" w:semiHidden="1" w:unhideWhenUsed="1"/>
-    <w:lsdException w:name="Subtitle" w:uiPriority="11" w:qFormat="1"/>
-    <w:lsdException w:name="Salutation" w:semiHidden="1" w:unhideWhenUsed="1"/>
-    <w:lsdException w:name="Date" w:semiHidden="1" w:unhideWhenUsed="1"/>
-    <w:lsdException w:name="Body Text First Indent" w:semiHidden="1" w:unhideWhenUsed="1"/>
-    <w:lsdException w:name="Body Text First Indent 2" w:semiHidden="1" w:unhideWhenUsed="1"/>
-    <w:lsdException w:name="Note Heading" w:semiHidden="1" w:unhideWhenUsed="1"/>
-    <w:lsdException w:name="Body Text 2" w:semiHidden="1" w:unhideWhenUsed="1"/>
-    <w:lsdException w:name="Body Text 3" w:semiHidden="1" w:unhideWhenUsed="1"/>
-    <w:lsdException w:name="Body Text Indent 2" w:semiHidden="1" w:unhideWhenUsed="1"/>
-    <w:lsdException w:name="Body Text Indent 3" w:semiHidden="1" w:unhideWhenUsed="1"/>
-    <w:lsdException w:name="Block Text" w:semiHidden="1" w:unhideWhenUsed="1"/>
-    <w:lsdException w:name="Hyperlink" w:semiHidden="1" w:unhideWhenUsed="1"/>
-    <w:lsdException w:name="FollowedHyperlink" w:semiHidden="1" w:unhideWhenUsed="1"/>
-    <w:lsdException w:name="Strong" w:uiPriority="22" w:qFormat="1"/>
-    <w:lsdException w:name="Emphasis" w:uiPriority="20" w:qFormat="1"/>
-    <w:lsdException w:name="Document Map" w:semiHidden="1" w:unhideWhenUsed="1"/>
-    <w:lsdException w:name="Plain Text" w:semiHidden="1" w:unhideWhenUsed="1"/>
-    <w:lsdException w:name="E-mail Signature" w:semiHidden="1" w:unhideWhenUsed="1"/>
-    <w:lsdException w:name="HTML Top of Form" w:semiHidden="1" w:unhideWhenUsed="1"/>
-    <w:lsdException w:name="HTML Bottom of Form" w:semiHidden="1" w:unhideWhenUsed="1"/>
-    <w:lsdException w:name="Normal (Web)" w:semiHidden="1" w:unhideWhenUsed="1"/>
-    <w:lsdException w:name="HTML Acronym" w:semiHidden="1" w:unhideWhenUsed="1"/>
-    <w:lsdException w:name="HTML Address" w:semiHidden="1" w:unhideWhenUsed="1"/>
-    <w:lsdException w:name="HTML Cite" w:semiHidden="1" w:unhideWhenUsed="1"/>
-    <w:lsdException w:name="HTML Code" w:semiHidden="1" w:unhideWhenUsed="1"/>
-    <w:lsdException w:name="HTML Definition" w:semiHidden="1" w:unhideWhenUsed="1"/>
-    <w:lsdException w:name="HTML Keyboard" w:semiHidden="1" w:unhideWhenUsed="1"/>
-    <w:lsdException w:name="HTML Preformatted" w:semiHidden="1" w:unhideWhenUsed="1"/>
-    <w:lsdException w:name="HTML Sample" w:semiHidden="1" w:unhideWhenUsed="1"/>
-    <w:lsdException w:name="HTML Typewriter" w:semiHidden="1" w:unhideWhenUsed="1"/>
-    <w:lsdException w:name="HTML Variable" w:semiHidden="1" w:unhideWhenUsed="1"/>
-    <w:lsdException w:name="Normal Table" w:semiHidden="1" w:unhideWhenUsed="1"/>
-    <w:lsdException w:name="annotation subject" w:semiHidden="1" w:unhideWhenUsed="1"/>
-    <w:lsdException w:name="No List" w:semiHidden="1" w:unhideWhenUsed="1"/>
-    <w:lsdException w:name="Outline List 1" w:semiHidden="1" w:unhideWhenUsed="1"/>
-    <w:lsdException w:name="Outline List 2" w:semiHidden="1" w:unhideWhenUsed="1"/>
-    <w:lsdException w:name="Outline List 3" w:semiHidden="1" w:unhideWhenUsed="1"/>
-    <w:lsdException w:name="Table Simple 1" w:semiHidden="1" w:unhideWhenUsed="1"/>
-    <w:lsdException w:name="Table Simple 2" w:semiHidden="1" w:unhideWhenUsed="1"/>
-    <w:lsdException w:name="Table Simple 3" w:semiHidden="1" w:unhideWhenUsed="1"/>
-    <w:lsdException w:name="Table Classic 1" w:semiHidden="1" w:unhideWhenUsed="1"/>
-    <w:lsdException w:name="Table Classic 2" w:semiHidden="1" w:unhideWhenUsed="1"/>
-    <w:lsdException w:name="Table Classic 3" w:semiHidden="1" w:unhideWhenUsed="1"/>
-    <w:lsdException w:name="Table Classic 4" w:semiHidden="1" w:unhideWhenUsed="1"/>
-    <w:lsdException w:name="Table Colorful 1" w:semiHidden="1" w:unhideWhenUsed="1"/>
-    <w:lsdException w:name="Table Colorful 2" w:semiHidden="1" w:unhideWhenUsed="1"/>
-    <w:lsdException w:name="Table Colorful 3" w:semiHidden="1" w:unhideWhenUsed="1"/>
-    <w:lsdException w:name="Table Columns 1" w:semiHidden="1" w:unhideWhenUsed="1"/>
-    <w:lsdException w:name="Table Columns 2" w:semiHidden="1" w:unhideWhenUsed="1"/>
-    <w:lsdException w:name="Table Columns 3" w:semiHidden="1" w:unhideWhenUsed="1"/>
-    <w:lsdException w:name="Table Columns 4" w:semiHidden="1" w:unhideWhenUsed="1"/>
-    <w:lsdException w:name="Table Columns 5" w:semiHidden="1" w:unhideWhenUsed="1"/>
-    <w:lsdException w:name="Table Grid 1" w:semiHidden="1" w:unhideWhenUsed="1"/>
-    <w:lsdException w:name="Table Grid 2" w:semiHidden="1" w:unhideWhenUsed="1"/>
-    <w:lsdException w:name="Table Grid 3" w:semiHidden="1" w:unhideWhenUsed="1"/>
-    <w:lsdException w:name="Table Grid 4" w:semiHidden="1" w:unhideWhenUsed="1"/>
-    <w:lsdException w:name="Table Grid 5" w:semiHidden="1" w:unhideWhenUsed="1"/>
-    <w:lsdException w:name="Table Grid 6" w:semiHidden="1" w:unhideWhenUsed="1"/>
-    <w:lsdException w:name="Table Grid 7" w:semiHidden="1" w:unhideWhenUsed="1"/>
-    <w:lsdException w:name="Table Grid 8" w:semiHidden="1" w:unhideWhenUsed="1"/>
-    <w:lsdException w:name="Table List 1" w:semiHidden="1" w:unhideWhenUsed="1"/>
-    <w:lsdException w:name="Table List 2" w:semiHidden="1" w:unhideWhenUsed="1"/>
-    <w:lsdException w:name="Table List 3" w:semiHidden="1" w:unhideWhenUsed="1"/>
-    <w:lsdException w:name="Table List 4" w:semiHidden="1" w:unhideWhenUsed="1"/>
-    <w:lsdException w:name="Table List 5" w:semiHidden="1" w:unhideWhenUsed="1"/>
-    <w:lsdException w:name="Table List 6" w:semiHidden="1" w:unhideWhenUsed="1"/>
-    <w:lsdException w:name="Table List 7" w:semiHidden="1" w:unhideWhenUsed="1"/>
-    <w:lsdException w:name="Table List 8" w:semiHidden="1" w:unhideWhenUsed="1"/>
-    <w:lsdException w:name="Table 3D effects 1" w:semiHidden="1" w:unhideWhenUsed="1"/>
-    <w:lsdException w:name="Table 3D effects 2" w:semiHidden="1" w:unhideWhenUsed="1"/>
-    <w:lsdException w:name="Table 3D effects 3" w:semiHidden="1" w:unhideWhenUsed="1"/>
-    <w:lsdException w:name="Table Contemporary" w:semiHidden="1" w:unhideWhenUsed="1"/>
-    <w:lsdException w:name="Table Elegant" w:semiHidden="1" w:unhideWhenUsed="1"/>
-    <w:lsdException w:name="Table Professional" w:semiHidden="1" w:unhideWhenUsed="1"/>
-    <w:lsdException w:name="Table Subtle 1" w:semiHidden="1" w:unhideWhenUsed="1"/>
-    <w:lsdException w:name="Table Subtle 2" w:semiHidden="1" w:unhideWhenUsed="1"/>
-    <w:lsdException w:name="Table Web 1" w:semiHidden="1" w:unhideWhenUsed="1"/>
-    <w:lsdException w:name="Table Web 2" w:semiHidden="1" w:unhideWhenUsed="1"/>
-    <w:lsdException w:name="Table Web 3" w:semiHidden="1" w:unhideWhenUsed="1"/>
-    <w:lsdException w:name="Balloon Text" w:semiHidden="1" w:unhideWhenUsed="1"/>
-    <w:lsdException w:name="Table Grid" w:uiPriority="59"/>
-    <w:lsdException w:name="Table Theme" w:semiHidden="1" w:unhideWhenUsed="1"/>
-    <w:lsdException w:name="Placeholder Text" w:semiHidden="1"/>
-    <w:lsdException w:name="No Spacing" w:uiPriority="1" w:qFormat="1"/>
-    <w:lsdException w:name="Light Shading" w:uiPriority="60"/>
-    <w:lsdException w:name="Light List" w:uiPriority="61"/>
-    <w:lsdException w:name="Light Grid" w:uiPriority="62"/>
-    <w:lsdException w:name="Medium Shading 1" w:uiPriority="63"/>
-    <w:lsdException w:name="Medium Shading 2" w:uiPriority="64"/>
-    <w:lsdException w:name="Medium List 1" w:uiPriority="65"/>
-    <w:lsdException w:name="Medium List 2" w:uiPriority="66"/>
-    <w:lsdException w:name="Medium Grid 1" w:uiPriority="67"/>
-    <w:lsdException w:name="Medium Grid 2" w:uiPriority="68"/>
-    <w:lsdException w:name="Medium Grid 3" w:uiPriority="69"/>
-    <w:lsdException w:name="Dark List" w:uiPriority="70"/>
-    <w:lsdException w:name="Colorful Shading" w:uiPriority="71"/>
-    <w:lsdException w:name="Colorful List" w:uiPriority="72"/>
-    <w:lsdException w:name="Colorful Grid" w:uiPriority="73"/>
-    <w:lsdException w:name="Light Shading Accent 1" w:uiPriority="60"/>
-    <w:lsdException w:name="Light List Accent 1" w:uiPriority="61"/>
-    <w:lsdException w:name="Light Grid Accent 1" w:uiPriority="62"/>
-    <w:lsdException w:name="Medium Shading 1 Accent 1" w:uiPriority="63"/>
-    <w:lsdException w:name="Medium Shading 2 Accent 1" w:uiPriority="64"/>
-    <w:lsdException w:name="Medium List 1 Accent 1" w:uiPriority="65"/>
-    <w:lsdException w:name="Revision" w:semiHidden="1"/>
-    <w:lsdException w:name="List Paragraph" w:uiPriority="34" w:qFormat="1"/>
-    <w:lsdException w:name="Quote" w:uiPriority="29" w:qFormat="1"/>
-    <w:lsdException w:name="Intense Quote" w:uiPriority="30" w:qFormat="1"/>
-    <w:lsdException w:name="Medium List 2 Accent 1" w:uiPriority="66"/>
-    <w:lsdException w:name="Medium Grid 1 Accent 1" w:uiPriority="67"/>
-    <w:lsdException w:name="Medium Grid 2 Accent 1" w:uiPriority="68"/>
-    <w:lsdException w:name="Medium Grid 3 Accent 1" w:uiPriority="69"/>
-    <w:lsdException w:name="Dark List Accent 1" w:uiPriority="70"/>
-    <w:lsdException w:name="Colorful Shading Accent 1" w:uiPriority="71"/>
-    <w:lsdException w:name="Colorful List Accent 1" w:uiPriority="72"/>
-    <w:lsdException w:name="Colorful Grid Accent 1" w:uiPriority="73"/>
-    <w:lsdException w:name="Light Shading Accent 2" w:uiPriority="60"/>
-    <w:lsdException w:name="Light List Accent 2" w:uiPriority="61"/>
-    <w:lsdException w:name="Light Grid Accent 2" w:uiPriority="62"/>
-    <w:lsdException w:name="Medium Shading 1 Accent 2" w:uiPriority="63"/>
-    <w:lsdException w:name="Medium Shading 2 Accent 2" w:uiPriority="64"/>
-    <w:lsdException w:name="Medium List 1 Accent 2" w:uiPriority="65"/>
-    <w:lsdException w:name="Medium List 2 Accent 2" w:uiPriority="66"/>
-    <w:lsdException w:name="Medium Grid 1 Accent 2" w:uiPriority="67"/>
-    <w:lsdException w:name="Medium Grid 2 Accent 2" w:uiPriority="68"/>
-    <w:lsdException w:name="Medium Grid 3 Accent 2" w:uiPriority="69"/>
-    <w:lsdException w:name="Dark List Accent 2" w:uiPriority="70"/>
-    <w:lsdException w:name="Colorful Shading Accent 2" w:uiPriority="71"/>
-    <w:lsdException w:name="Colorful List Accent 2" w:uiPriority="72"/>
-    <w:lsdException w:name="Colorful Grid Accent 2" w:uiPriority="73"/>
-    <w:lsdException w:name="Light Shading Accent 3" w:uiPriority="60"/>
-    <w:lsdException w:name="Light List Accent 3" w:uiPriority="61"/>
-    <w:lsdException w:name="Light Grid Accent 3" w:uiPriority="62"/>
-    <w:lsdException w:name="Medium Shading 1 Accent 3" w:uiPriority="63"/>
-    <w:lsdException w:name="Medium Shading 2 Accent 3" w:uiPriority="64"/>
-    <w:lsdException w:name="Medium List 1 Accent 3" w:uiPriority="65"/>
-    <w:lsdException w:name="Medium List 2 Accent 3" w:uiPriority="66"/>
-    <w:lsdException w:name="Medium Grid 1 Accent 3" w:uiPriority="67"/>
-    <w:lsdException w:name="Medium Grid 2 Accent 3" w:uiPriority="68"/>
-    <w:lsdException w:name="Medium Grid 3 Accent 3" w:uiPriority="69"/>
-    <w:lsdException w:name="Dark List Accent 3" w:uiPriority="70"/>
-    <w:lsdException w:name="Colorful Shading Accent 3" w:uiPriority="71"/>
-    <w:lsdException w:name="Colorful List Accent 3" w:uiPriority="72"/>
-    <w:lsdException w:name="Colorful Grid Accent 3" w:uiPriority="73"/>
-    <w:lsdException w:name="Light Shading Accent 4" w:uiPriority="60"/>
-    <w:lsdException w:name="Light List Accent 4" w:uiPriority="61"/>
-    <w:lsdException w:name="Light Grid Accent 4" w:uiPriority="62"/>
-    <w:lsdException w:name="Medium Shading 1 Accent 4" w:uiPriority="63"/>
-    <w:lsdException w:name="Medium Shading 2 Accent 4" w:uiPriority="64"/>
-    <w:lsdException w:name="Medium List 1 Accent 4" w:uiPriority="65"/>
-    <w:lsdException w:name="Medium List 2 Accent 4" w:uiPriority="66"/>
-    <w:lsdException w:name="Medium Grid 1 Accent 4" w:uiPriority="67"/>
-    <w:lsdException w:name="Medium Grid 2 Accent 4" w:uiPriority="68"/>
-    <w:lsdException w:name="Medium Grid 3 Accent 4" w:uiPriority="69"/>
-    <w:lsdException w:name="Dark List Accent 4" w:uiPriority="70"/>
-    <w:lsdException w:name="Colorful Shading Accent 4" w:uiPriority="71"/>
-    <w:lsdException w:name="Colorful List Accent 4" w:uiPriority="72"/>
-    <w:lsdException w:name="Colorful Grid Accent 4" w:uiPriority="73"/>
-    <w:lsdException w:name="Light Shading Accent 5" w:uiPriority="60"/>
-    <w:lsdException w:name="Light List Accent 5" w:uiPriority="61"/>
-    <w:lsdException w:name="Light Grid Accent 5" w:uiPriority="62"/>
-    <w:lsdException w:name="Medium Shading 1 Accent 5" w:uiPriority="63"/>
-    <w:lsdException w:name="Medium Shading 2 Accent 5" w:uiPriority="64"/>
-    <w:lsdException w:name="Medium List 1 Accent 5" w:uiPriority="65"/>
-    <w:lsdException w:name="Medium List 2 Accent 5" w:uiPriority="66"/>
-    <w:lsdException w:name="Medium Grid 1 Accent 5" w:uiPriority="67"/>
-    <w:lsdException w:name="Medium Grid 2 Accent 5" w:uiPriority="68"/>
-    <w:lsdException w:name="Medium Grid 3 Accent 5" w:uiPriority="69"/>
-    <w:lsdException w:name="Dark List Accent 5" w:uiPriority="70"/>
-    <w:lsdException w:name="Colorful Shading Accent 5" w:uiPriority="71"/>
-    <w:lsdException w:name="Colorful List Accent 5" w:uiPriority="72"/>
-    <w:lsdException w:name="Colorful Grid Accent 5" w:uiPriority="73"/>
-    <w:lsdException w:name="Light Shading Accent 6" w:uiPriority="60"/>
-    <w:lsdException w:name="Light List Accent 6" w:uiPriority="61"/>
-    <w:lsdException w:name="Light Grid Accent 6" w:uiPriority="62"/>
-    <w:lsdException w:name="Medium Shading 1 Accent 6" w:uiPriority="63"/>
-    <w:lsdException w:name="Medium Shading 2 Accent 6" w:uiPriority="64"/>
-    <w:lsdException w:name="Medium List 1 Accent 6" w:uiPriority="65"/>
-    <w:lsdException w:name="Medium List 2 Accent 6" w:uiPriority="66"/>
-    <w:lsdException w:name="Medium Grid 1 Accent 6" w:uiPriority="67"/>
-    <w:lsdException w:name="Medium Grid 2 Accent 6" w:uiPriority="68"/>
-    <w:lsdException w:name="Medium Grid 3 Accent 6" w:uiPriority="69"/>
-    <w:lsdException w:name="Dark List Accent 6" w:uiPriority="70"/>
-    <w:lsdException w:name="Colorful Shading Accent 6" w:uiPriority="71"/>
-    <w:lsdException w:name="Colorful List Accent 6" w:uiPriority="72"/>
-    <w:lsdException w:name="Colorful Grid Accent 6" w:uiPriority="73"/>
-    <w:lsdException w:name="Subtle Emphasis" w:uiPriority="19" w:qFormat="1"/>
-    <w:lsdException w:name="Intense Emphasis" w:uiPriority="21" w:qFormat="1"/>
-    <w:lsdException w:name="Subtle Reference" w:uiPriority="31" w:qFormat="1"/>
-    <w:lsdException w:name="Intense Reference" w:uiPriority="32" w:qFormat="1"/>
-    <w:lsdException w:name="Book Title" w:uiPriority="33" w:qFormat="1"/>
-    <w:lsdException w:name="Bibliography" w:semiHidden="1" w:uiPriority="37" w:unhideWhenUsed="1"/>
-    <w:lsdException w:name="TOC Heading" w:semiHidden="1" w:uiPriority="39" w:unhideWhenUsed="1" w:qFormat="1"/>
-    <w:lsdException w:name="Plain Table 1" w:uiPriority="41"/>
-    <w:lsdException w:name="Plain Table 2" w:uiPriority="42"/>
-    <w:lsdException w:name="Plain Table 3" w:uiPriority="43"/>
-    <w:lsdException w:name="Plain Table 4" w:uiPriority="44"/>
-    <w:lsdException w:name="Plain Table 5" w:uiPriority="45"/>
-    <w:lsdException w:name="Grid Table Light" w:uiPriority="40"/>
-    <w:lsdException w:name="Grid Table 1 Light" w:uiPriority="46"/>
-    <w:lsdException w:name="Grid Table 2" w:uiPriority="47"/>
-    <w:lsdException w:name="Grid Table 3" w:uiPriority="48"/>
-    <w:lsdException w:name="Grid Table 4" w:uiPriority="49"/>
-    <w:lsdException w:name="Grid Table 5 Dark" w:uiPriority="50"/>
-    <w:lsdException w:name="Grid Table 6 Colorful" w:uiPriority="51"/>
-    <w:lsdException w:name="Grid Table 7 Colorful" w:uiPriority="52"/>
-    <w:lsdException w:name="Grid Table 1 Light Accent 1" w:uiPriority="46"/>
-    <w:lsdException w:name="Grid Table 2 Accent 1" w:uiPriority="47"/>
-    <w:lsdException w:name="Grid Table 3 Accent 1" w:uiPriority="48"/>
-    <w:lsdException w:name="Grid Table 4 Accent 1" w:uiPriority="49"/>
-    <w:lsdException w:name="Grid Table 5 Dark Accent 1" w:uiPriority="50"/>
-    <w:lsdException w:name="Grid Table 6 Colorful Accent 1" w:uiPriority="51"/>
-    <w:lsdException w:name="Grid Table 7 Colorful Accent 1" w:uiPriority="52"/>
-    <w:lsdException w:name="Grid Table 1 Light Accent 2" w:uiPriority="46"/>
-    <w:lsdException w:name="Grid Table 2 Accent 2" w:uiPriority="47"/>
-    <w:lsdException w:name="Grid Table 3 Accent 2" w:uiPriority="48"/>
-    <w:lsdException w:name="Grid Table 4 Accent 2" w:uiPriority="49"/>
-    <w:lsdException w:name="Grid Table 5 Dark Accent 2" w:uiPriority="50"/>
-    <w:lsdException w:name="Grid Table 6 Colorful Accent 2" w:uiPriority="51"/>
-    <w:lsdException w:name="Grid Table 7 Colorful Accent 2" w:uiPriority="52"/>
-    <w:lsdException w:name="Grid Table 1 Light Accent 3" w:uiPriority="46"/>
-    <w:lsdException w:name="Grid Table 2 Accent 3" w:uiPriority="47"/>
-    <w:lsdException w:name="Grid Table 3 Accent 3" w:uiPriority="48"/>
-    <w:lsdException w:name="Grid Table 4 Accent 3" w:uiPriority="49"/>
-    <w:lsdException w:name="Grid Table 5 Dark Accent 3" w:uiPriority="50"/>
-    <w:lsdException w:name="Grid Table 6 Colorful Accent 3" w:uiPriority="51"/>
-    <w:lsdException w:name="Grid Table 7 Colorful Accent 3" w:uiPriority="52"/>
-    <w:lsdException w:name="Grid Table 1 Light Accent 4" w:uiPriority="46"/>
-    <w:lsdException w:name="Grid Table 2 Accent 4" w:uiPriority="47"/>
-    <w:lsdException w:name="Grid Table 3 Accent 4" w:uiPriority="48"/>
-    <w:lsdException w:name="Grid Table 4 Accent 4" w:uiPriority="49"/>
-    <w:lsdException w:name="Grid Table 5 Dark Accent 4" w:uiPriority="50"/>
-    <w:lsdException w:name="Grid Table 6 Colorful Accent 4" w:uiPriority="51"/>
-    <w:lsdException w:name="Grid Table 7 Colorful Accent 4" w:uiPriority="52"/>
-    <w:lsdException w:name="Grid Table 1 Light Accent 5" w:uiPriority="46"/>
-    <w:lsdException w:name="Grid Table 2 Accent 5" w:uiPriority="47"/>
-    <w:lsdException w:name="Grid Table 3 Accent 5" w:uiPriority="48"/>
-    <w:lsdException w:name="Grid Table 4 Accent 5" w:uiPriority="49"/>
-    <w:lsdException w:name="Grid Table 5 Dark Accent 5" w:uiPriority="50"/>
-    <w:lsdException w:name="Grid Table 6 Colorful Accent 5" w:uiPriority="51"/>
-    <w:lsdException w:name="Grid Table 7 Colorful Accent 5" w:uiPriority="52"/>
-    <w:lsdException w:name="Grid Table 1 Light Accent 6" w:uiPriority="46"/>
-    <w:lsdException w:name="Grid Table 2 Accent 6" w:uiPriority="47"/>
-    <w:lsdException w:name="Grid Table 3 Accent 6" w:uiPriority="48"/>
-    <w:lsdException w:name="Grid Table 4 Accent 6" w:uiPriority="49"/>
-    <w:lsdException w:name="Grid Table 5 Dark Accent 6" w:uiPriority="50"/>
-    <w:lsdException w:name="Grid Table 6 Colorful Accent 6" w:uiPriority="51"/>
-    <w:lsdException w:name="Grid Table 7 Colorful Accent 6" w:uiPriority="52"/>
-    <w:lsdException w:name="List Table 1 Light" w:uiPriority="46"/>
-    <w:lsdException w:name="List Table 2" w:uiPriority="47"/>
-    <w:lsdException w:name="List Table 3" w:uiPriority="48"/>
-    <w:lsdException w:name="List Table 4" w:uiPriority="49"/>
-    <w:lsdException w:name="List Table 5 Dark" w:uiPriority="50"/>
-    <w:lsdException w:name="List Table 6 Colorful" w:uiPriority="51"/>
-    <w:lsdException w:name="List Table 7 Colorful" w:uiPriority="52"/>
-    <w:lsdException w:name="List Table 1 Light Accent 1" w:uiPriority="46"/>
-    <w:lsdException w:name="List Table 2 Accent 1" w:uiPriority="47"/>
-    <w:lsdException w:name="List Table 3 Accent 1" w:uiPriority="48"/>
-    <w:lsdException w:name="List Table 4 Accent 1" w:uiPriority="49"/>
-    <w:lsdException w:name="List Table 5 Dark Accent 1" w:uiPriority="50"/>
-    <w:lsdException w:name="List Table 6 Colorful Accent 1" w:uiPriority="51"/>
-    <w:lsdException w:name="List Table 7 Colorful Accent 1" w:uiPriority="52"/>
-    <w:lsdException w:name="List Table 1 Light Accent 2" w:uiPriority="46"/>
-    <w:lsdException w:name="List Table 2 Accent 2" w:uiPriority="47"/>
-    <w:lsdException w:name="List Table 3 Accent 2" w:uiPriority="48"/>
-    <w:lsdException w:name="List Table 4 Accent 2" w:uiPriority="49"/>
-    <w:lsdException w:name="List Table 5 Dark Accent 2" w:uiPriority="50"/>
-    <w:lsdException w:name="List Table 6 Colorful Accent 2" w:uiPriority="51"/>
-    <w:lsdException w:name="List Table 7 Colorful Accent 2" w:uiPriority="52"/>
-    <w:lsdException w:name="List Table 1 Light Accent 3" w:uiPriority="46"/>
-    <w:lsdException w:name="List Table 2 Accent 3" w:uiPriority="47"/>
-    <w:lsdException w:name="List Table 3 Accent 3" w:uiPriority="48"/>
-    <w:lsdException w:name="List Table 4 Accent 3" w:uiPriority="49"/>
-    <w:lsdException w:name="List Table 5 Dark Accent 3" w:uiPriority="50"/>
-    <w:lsdException w:name="List Table 6 Colorful Accent 3" w:uiPriority="51"/>
-    <w:lsdException w:name="List Table 7 Colorful Accent 3" w:uiPriority="52"/>
-    <w:lsdException w:name="List Table 1 Light Accent 4" w:uiPriority="46"/>
-    <w:lsdException w:name="List Table 2 Accent 4" w:uiPriority="47"/>
-    <w:lsdException w:name="List Table 3 Accent 4" w:uiPriority="48"/>
-    <w:lsdException w:name="List Table 4 Accent 4" w:uiPriority="49"/>
-    <w:lsdException w:name="List Table 5 Dark Accent 4" w:uiPriority="50"/>
-    <w:lsdException w:name="List Table 6 Colorful Accent 4" w:uiPriority="51"/>
-    <w:lsdException w:name="List Table 7 Colorful Accent 4" w:uiPriority="52"/>
-    <w:lsdException w:name="List Table 1 Light Accent 5" w:uiPriority="46"/>
-    <w:lsdException w:name="List Table 2 Accent 5" w:uiPriority="47"/>
-    <w:lsdException w:name="List Table 3 Accent 5" w:uiPriority="48"/>
-    <w:lsdException w:name="List Table 4 Accent 5" w:uiPriority="49"/>
-    <w:lsdException w:name="List Table 5 Dark Accent 5" w:uiPriority="50"/>
-    <w:lsdException w:name="List Table 6 Colorful Accent 5" w:uiPriority="51"/>
-    <w:lsdException w:name="List Table 7 Colorful Accent 5" w:uiPriority="52"/>
-    <w:lsdException w:name="List Table 1 Light Accent 6" w:uiPriority="46"/>
-    <w:lsdException w:name="List Table 2 Accent 6" w:uiPriority="47"/>
-    <w:lsdException w:name="List Table 3 Accent 6" w:uiPriority="48"/>
-    <w:lsdException w:name="List Table 4 Accent 6" w:uiPriority="49"/>
-    <w:lsdException w:name="List Table 5 Dark Accent 6" w:uiPriority="50"/>
-    <w:lsdException w:name="List Table 6 Colorful Accent 6" w:uiPriority="51"/>
-    <w:lsdException w:name="List Table 7 Colorful Accent 6" w:uiPriority="52"/>
+  <w:latentStyles w:defLockedState="0" w:defUIPriority="99" w:defSemiHidden="1" w:defUnhideWhenUsed="1" w:defQFormat="0" w:count="267">
+    <w:lsdException w:name="Normal" w:semiHidden="0" w:uiPriority="0" w:unhideWhenUsed="0" w:qFormat="1"/>
+    <w:lsdException w:name="heading 1" w:semiHidden="0" w:uiPriority="9" w:unhideWhenUsed="0" w:qFormat="1"/>
+    <w:lsdException w:name="heading 2" w:uiPriority="9" w:qFormat="1"/>
+    <w:lsdException w:name="heading 3" w:uiPriority="9" w:qFormat="1"/>
+    <w:lsdException w:name="heading 4" w:uiPriority="9" w:qFormat="1"/>
+    <w:lsdException w:name="heading 5" w:uiPriority="9" w:qFormat="1"/>
+    <w:lsdException w:name="heading 6" w:uiPriority="9" w:qFormat="1"/>
+    <w:lsdException w:name="heading 7" w:uiPriority="9" w:qFormat="1"/>
+    <w:lsdException w:name="heading 8" w:uiPriority="9" w:qFormat="1"/>
+    <w:lsdException w:name="heading 9" w:uiPriority="9" w:qFormat="1"/>
+    <w:lsdException w:name="toc 1" w:uiPriority="39"/>
+    <w:lsdException w:name="toc 2" w:uiPriority="39"/>
+    <w:lsdException w:name="toc 3" w:uiPriority="39"/>
+    <w:lsdException w:name="toc 4" w:uiPriority="39"/>
+    <w:lsdException w:name="toc 5" w:uiPriority="39"/>
+    <w:lsdException w:name="toc 6" w:uiPriority="39"/>
+    <w:lsdException w:name="toc 7" w:uiPriority="39"/>
+    <w:lsdException w:name="toc 8" w:uiPriority="39"/>
+    <w:lsdException w:name="toc 9" w:uiPriority="39"/>
+    <w:lsdException w:name="caption" w:uiPriority="35" w:qFormat="1"/>
+    <w:lsdException w:name="Title" w:semiHidden="0" w:uiPriority="10" w:unhideWhenUsed="0" w:qFormat="1"/>
+    <w:lsdException w:name="Default Paragraph Font" w:uiPriority="1"/>
+    <w:lsdException w:name="Subtitle" w:semiHidden="0" w:uiPriority="11" w:unhideWhenUsed="0" w:qFormat="1"/>
+    <w:lsdException w:name="Strong" w:semiHidden="0" w:uiPriority="22" w:unhideWhenUsed="0" w:qFormat="1"/>
+    <w:lsdException w:name="Emphasis" w:semiHidden="0" w:uiPriority="20" w:unhideWhenUsed="0" w:qFormat="1"/>
+    <w:lsdException w:name="Table Grid" w:semiHidden="0" w:uiPriority="59" w:unhideWhenUsed="0"/>
+    <w:lsdException w:name="Placeholder Text" w:unhideWhenUsed="0"/>
+    <w:lsdException w:name="No Spacing" w:semiHidden="0" w:uiPriority="1" w:unhideWhenUsed="0" w:qFormat="1"/>
+    <w:lsdException w:name="Light Shading" w:semiHidden="0" w:uiPriority="60" w:unhideWhenUsed="0"/>
+    <w:lsdException w:name="Light List" w:semiHidden="0" w:uiPriority="61" w:unhideWhenUsed="0"/>
+    <w:lsdException w:name="Light Grid" w:semiHidden="0" w:uiPriority="62" w:unhideWhenUsed="0"/>
+    <w:lsdException w:name="Medium Shading 1" w:semiHidden="0" w:uiPriority="63" w:unhideWhenUsed="0"/>
+    <w:lsdException w:name="Medium Shading 2" w:semiHidden="0" w:uiPriority="64" w:unhideWhenUsed="0"/>
+    <w:lsdException w:name="Medium List 1" w:semiHidden="0" w:uiPriority="65" w:unhideWhenUsed="0"/>
+    <w:lsdException w:name="Medium List 2" w:semiHidden="0" w:uiPriority="66" w:unhideWhenUsed="0"/>
+    <w:lsdException w:name="Medium Grid 1" w:semiHidden="0" w:uiPriority="67" w:unhideWhenUsed="0"/>
+    <w:lsdException w:name="Medium Grid 2" w:semiHidden="0" w:uiPriority="68" w:unhideWhenUsed="0"/>
+    <w:lsdException w:name="Medium Grid 3" w:semiHidden="0" w:uiPriority="69" w:unhideWhenUsed="0"/>
+    <w:lsdException w:name="Dark List" w:semiHidden="0" w:uiPriority="70" w:unhideWhenUsed="0"/>
+    <w:lsdException w:name="Colorful Shading" w:semiHidden="0" w:uiPriority="71" w:unhideWhenUsed="0"/>
+    <w:lsdException w:name="Colorful List" w:semiHidden="0" w:uiPriority="72" w:unhideWhenUsed="0"/>
+    <w:lsdException w:name="Colorful Grid" w:semiHidden="0" w:uiPriority="73" w:unhideWhenUsed="0"/>
+    <w:lsdException w:name="Light Shading Accent 1" w:semiHidden="0" w:uiPriority="60" w:unhideWhenUsed="0"/>
+    <w:lsdException w:name="Light List Accent 1" w:semiHidden="0" w:uiPriority="61" w:unhideWhenUsed="0"/>
+    <w:lsdException w:name="Light Grid Accent 1" w:semiHidden="0" w:uiPriority="62" w:unhideWhenUsed="0"/>
+    <w:lsdException w:name="Medium Shading 1 Accent 1" w:semiHidden="0" w:uiPriority="63" w:unhideWhenUsed="0"/>
+    <w:lsdException w:name="Medium Shading 2 Accent 1" w:semiHidden="0" w:uiPriority="64" w:unhideWhenUsed="0"/>
+    <w:lsdException w:name="Medium List 1 Accent 1" w:semiHidden="0" w:uiPriority="65" w:unhideWhenUsed="0"/>
+    <w:lsdException w:name="Revision" w:unhideWhenUsed="0"/>
+    <w:lsdException w:name="List Paragraph" w:semiHidden="0" w:uiPriority="34" w:unhideWhenUsed="0" w:qFormat="1"/>
+    <w:lsdException w:name="Quote" w:semiHidden="0" w:uiPriority="29" w:unhideWhenUsed="0" w:qFormat="1"/>
+    <w:lsdException w:name="Intense Quote" w:semiHidden="0" w:uiPriority="30" w:unhideWhenUsed="0" w:qFormat="1"/>
+    <w:lsdException w:name="Medium List 2 Accent 1" w:semiHidden="0" w:uiPriority="66" w:unhideWhenUsed="0"/>
+    <w:lsdException w:name="Medium Grid 1 Accent 1" w:semiHidden="0" w:uiPriority="67" w:unhideWhenUsed="0"/>
+    <w:lsdException w:name="Medium Grid 2 Accent 1" w:semiHidden="0" w:uiPriority="68" w:unhideWhenUsed="0"/>
+    <w:lsdException w:name="Medium Grid 3 Accent 1" w:semiHidden="0" w:uiPriority="69" w:unhideWhenUsed="0"/>
+    <w:lsdException w:name="Dark List Accent 1" w:semiHidden="0" w:uiPriority="70" w:unhideWhenUsed="0"/>
+    <w:lsdException w:name="Colorful Shading Accent 1" w:semiHidden="0" w:uiPriority="71" w:unhideWhenUsed="0"/>
+    <w:lsdException w:name="Colorful List Accent 1" w:semiHidden="0" w:uiPriority="72" w:unhideWhenUsed="0"/>
+    <w:lsdException w:name="Colorful Grid Accent 1" w:semiHidden="0" w:uiPriority="73" w:unhideWhenUsed="0"/>
+    <w:lsdException w:name="Light Shading Accent 2" w:semiHidden="0" w:uiPriority="60" w:unhideWhenUsed="0"/>
+    <w:lsdException w:name="Light List Accent 2" w:semiHidden="0" w:uiPriority="61" w:unhideWhenUsed="0"/>
+    <w:lsdException w:name="Light Grid Accent 2" w:semiHidden="0" w:uiPriority="62" w:unhideWhenUsed="0"/>
+    <w:lsdException w:name="Medium Shading 1 Accent 2" w:semiHidden="0" w:uiPriority="63" w:unhideWhenUsed="0"/>
+    <w:lsdException w:name="Medium Shading 2 Accent 2" w:semiHidden="0" w:uiPriority="64" w:unhideWhenUsed="0"/>
+    <w:lsdException w:name="Medium List 1 Accent 2" w:semiHidden="0" w:uiPriority="65" w:unhideWhenUsed="0"/>
+    <w:lsdException w:name="Medium List 2 Accent 2" w:semiHidden="0" w:uiPriority="66" w:unhideWhenUsed="0"/>
+    <w:lsdException w:name="Medium Grid 1 Accent 2" w:semiHidden="0" w:uiPriority="67" w:unhideWhenUsed="0"/>
+    <w:lsdException w:name="Medium Grid 2 Accent 2" w:semiHidden="0" w:uiPriority="68" w:unhideWhenUsed="0"/>
+    <w:lsdException w:name="Medium Grid 3 Accent 2" w:semiHidden="0" w:uiPriority="69" w:unhideWhenUsed="0"/>
+    <w:lsdException w:name="Dark List Accent 2" w:semiHidden="0" w:uiPriority="70" w:unhideWhenUsed="0"/>
+    <w:lsdException w:name="Colorful Shading Accent 2" w:semiHidden="0" w:uiPriority="71" w:unhideWhenUsed="0"/>
+    <w:lsdException w:name="Colorful List Accent 2" w:semiHidden="0" w:uiPriority="72" w:unhideWhenUsed="0"/>
+    <w:lsdException w:name="Colorful Grid Accent 2" w:semiHidden="0" w:uiPriority="73" w:unhideWhenUsed="0"/>
+    <w:lsdException w:name="Light Shading Accent 3" w:semiHidden="0" w:uiPriority="60" w:unhideWhenUsed="0"/>
+    <w:lsdException w:name="Light List Accent 3" w:semiHidden="0" w:uiPriority="61" w:unhideWhenUsed="0"/>
+    <w:lsdException w:name="Light Grid Accent 3" w:semiHidden="0" w:uiPriority="62" w:unhideWhenUsed="0"/>
+    <w:lsdException w:name="Medium Shading 1 Accent 3" w:semiHidden="0" w:uiPriority="63" w:unhideWhenUsed="0"/>
+    <w:lsdException w:name="Medium Shading 2 Accent 3" w:semiHidden="0" w:uiPriority="64" w:unhideWhenUsed="0"/>
+    <w:lsdException w:name="Medium List 1 Accent 3" w:semiHidden="0" w:uiPriority="65" w:unhideWhenUsed="0"/>
+    <w:lsdException w:name="Medium List 2 Accent 3" w:semiHidden="0" w:uiPriority="66" w:unhideWhenUsed="0"/>
+    <w:lsdException w:name="Medium Grid 1 Accent 3" w:semiHidden="0" w:uiPriority="67" w:unhideWhenUsed="0"/>
+    <w:lsdException w:name="Medium Grid 2 Accent 3" w:semiHidden="0" w:uiPriority="68" w:unhideWhenUsed="0"/>
+    <w:lsdException w:name="Medium Grid 3 Accent 3" w:semiHidden="0" w:uiPriority="69" w:unhideWhenUsed="0"/>
+    <w:lsdException w:name="Dark List Accent 3" w:semiHidden="0" w:uiPriority="70" w:unhideWhenUsed="0"/>
+    <w:lsdException w:name="Colorful Shading Accent 3" w:semiHidden="0" w:uiPriority="71" w:unhideWhenUsed="0"/>
+    <w:lsdException w:name="Colorful List Accent 3" w:semiHidden="0" w:uiPriority="72" w:unhideWhenUsed="0"/>
+    <w:lsdException w:name="Colorful Grid Accent 3" w:semiHidden="0" w:uiPriority="73" w:unhideWhenUsed="0"/>
+    <w:lsdException w:name="Light Shading Accent 4" w:semiHidden="0" w:uiPriority="60" w:unhideWhenUsed="0"/>
+    <w:lsdException w:name="Light List Accent 4" w:semiHidden="0" w:uiPriority="61" w:unhideWhenUsed="0"/>
+    <w:lsdException w:name="Light Grid Accent 4" w:semiHidden="0" w:uiPriority="62" w:unhideWhenUsed="0"/>
+    <w:lsdException w:name="Medium Shading 1 Accent 4" w:semiHidden="0" w:uiPriority="63" w:unhideWhenUsed="0"/>
+    <w:lsdException w:name="Medium Shading 2 Accent 4" w:semiHidden="0" w:uiPriority="64" w:unhideWhenUsed="0"/>
+    <w:lsdException w:name="Medium List 1 Accent 4" w:semiHidden="0" w:uiPriority="65" w:unhideWhenUsed="0"/>
+    <w:lsdException w:name="Medium List 2 Accent 4" w:semiHidden="0" w:uiPriority="66" w:unhideWhenUsed="0"/>
+    <w:lsdException w:name="Medium Grid 1 Accent 4" w:semiHidden="0" w:uiPriority="67" w:unhideWhenUsed="0"/>
+    <w:lsdException w:name="Medium Grid 2 Accent 4" w:semiHidden="0" w:uiPriority="68" w:unhideWhenUsed="0"/>
+    <w:lsdException w:name="Medium Grid 3 Accent 4" w:semiHidden="0" w:uiPriority="69" w:unhideWhenUsed="0"/>
+    <w:lsdException w:name="Dark List Accent 4" w:semiHidden="0" w:uiPriority="70" w:unhideWhenUsed="0"/>
+    <w:lsdException w:name="Colorful Shading Accent 4" w:semiHidden="0" w:uiPriority="71" w:unhideWhenUsed="0"/>
+    <w:lsdException w:name="Colorful List Accent 4" w:semiHidden="0" w:uiPriority="72" w:unhideWhenUsed="0"/>
+    <w:lsdException w:name="Colorful Grid Accent 4" w:semiHidden="0" w:uiPriority="73" w:unhideWhenUsed="0"/>
+    <w:lsdException w:name="Light Shading Accent 5" w:semiHidden="0" w:uiPriority="60" w:unhideWhenUsed="0"/>
+    <w:lsdException w:name="Light List Accent 5" w:semiHidden="0" w:uiPriority="61" w:unhideWhenUsed="0"/>
+    <w:lsdException w:name="Light Grid Accent 5" w:semiHidden="0" w:uiPriority="62" w:unhideWhenUsed="0"/>
+    <w:lsdException w:name="Medium Shading 1 Accent 5" w:semiHidden="0" w:uiPriority="63" w:unhideWhenUsed="0"/>
+    <w:lsdException w:name="Medium Shading 2 Accent 5" w:semiHidden="0" w:uiPriority="64" w:unhideWhenUsed="0"/>
+    <w:lsdException w:name="Medium List 1 Accent 5" w:semiHidden="0" w:uiPriority="65" w:unhideWhenUsed="0"/>
+    <w:lsdException w:name="Medium List 2 Accent 5" w:semiHidden="0" w:uiPriority="66" w:unhideWhenUsed="0"/>
+    <w:lsdException w:name="Medium Grid 1 Accent 5" w:semiHidden="0" w:uiPriority="67" w:unhideWhenUsed="0"/>
+    <w:lsdException w:name="Medium Grid 2 Accent 5" w:semiHidden="0" w:uiPriority="68" w:unhideWhenUsed="0"/>
+    <w:lsdException w:name="Medium Grid 3 Accent 5" w:semiHidden="0" w:uiPriority="69" w:unhideWhenUsed="0"/>
+    <w:lsdException w:name="Dark List Accent 5" w:semiHidden="0" w:uiPriority="70" w:unhideWhenUsed="0"/>
+    <w:lsdException w:name="Colorful Shading Accent 5" w:semiHidden="0" w:uiPriority="71" w:unhideWhenUsed="0"/>
+    <w:lsdException w:name="Colorful List Accent 5" w:semiHidden="0" w:uiPriority="72" w:unhideWhenUsed="0"/>
+    <w:lsdException w:name="Colorful Grid Accent 5" w:semiHidden="0" w:uiPriority="73" w:unhideWhenUsed="0"/>
+    <w:lsdException w:name="Light Shading Accent 6" w:semiHidden="0" w:uiPriority="60" w:unhideWhenUsed="0"/>
+    <w:lsdException w:name="Light List Accent 6" w:semiHidden="0" w:uiPriority="61" w:unhideWhenUsed="0"/>
+    <w:lsdException w:name="Light Grid Accent 6" w:semiHidden="0" w:uiPriority="62" w:unhideWhenUsed="0"/>
+    <w:lsdException w:name="Medium Shading 1 Accent 6" w:semiHidden="0" w:uiPriority="63" w:unhideWhenUsed="0"/>
+    <w:lsdException w:name="Medium Shading 2 Accent 6" w:semiHidden="0" w:uiPriority="64" w:unhideWhenUsed="0"/>
+    <w:lsdException w:name="Medium List 1 Accent 6" w:semiHidden="0" w:uiPriority="65" w:unhideWhenUsed="0"/>
+    <w:lsdException w:name="Medium List 2 Accent 6" w:semiHidden="0" w:uiPriority="66" w:unhideWhenUsed="0"/>
+    <w:lsdException w:name="Medium Grid 1 Accent 6" w:semiHidden="0" w:uiPriority="67" w:unhideWhenUsed="0"/>
+    <w:lsdException w:name="Medium Grid 2 Accent 6" w:semiHidden="0" w:uiPriority="68" w:unhideWhenUsed="0"/>
+    <w:lsdException w:name="Medium Grid 3 Accent 6" w:semiHidden="0" w:uiPriority="69" w:unhideWhenUsed="0"/>
+    <w:lsdException w:name="Dark List Accent 6" w:semiHidden="0" w:uiPriority="70" w:unhideWhenUsed="0"/>
+    <w:lsdException w:name="Colorful Shading Accent 6" w:semiHidden="0" w:uiPriority="71" w:unhideWhenUsed="0"/>
+    <w:lsdException w:name="Colorful List Accent 6" w:semiHidden="0" w:uiPriority="72" w:unhideWhenUsed="0"/>
+    <w:lsdException w:name="Colorful Grid Accent 6" w:semiHidden="0" w:uiPriority="73" w:unhideWhenUsed="0"/>
+    <w:lsdException w:name="Subtle Emphasis" w:semiHidden="0" w:uiPriority="19" w:unhideWhenUsed="0" w:qFormat="1"/>
+    <w:lsdException w:name="Intense Emphasis" w:semiHidden="0" w:uiPriority="21" w:unhideWhenUsed="0" w:qFormat="1"/>
+    <w:lsdException w:name="Subtle Reference" w:semiHidden="0" w:uiPriority="31" w:unhideWhenUsed="0" w:qFormat="1"/>
+    <w:lsdException w:name="Intense Reference" w:semiHidden="0" w:uiPriority="32" w:unhideWhenUsed="0" w:qFormat="1"/>
+    <w:lsdException w:name="Book Title" w:semiHidden="0" w:uiPriority="33" w:unhideWhenUsed="0" w:qFormat="1"/>
+    <w:lsdException w:name="Bibliography" w:uiPriority="37"/>
+    <w:lsdException w:name="TOC Heading" w:uiPriority="39" w:qFormat="1"/>
+  </w:latentStyles>
+  <w:style w:type="paragraph" w:default="1" w:styleId="Normal">
+    <w:name w:val="Normal"/>
+    <w:qFormat/>
+  </w:style>
+  <w:style w:type="character" w:default="1" w:styleId="Fuentedeprrafopredeter">
+    <w:name w:val="Default Paragraph Font"/>
+    <w:uiPriority w:val="1"/>
+    <w:semiHidden/>
+    <w:unhideWhenUsed/>
+  </w:style>
+  <w:style w:type="table" w:default="1" w:styleId="Tablanormal">
+    <w:name w:val="Normal Table"/>
+    <w:uiPriority w:val="99"/>
+    <w:semiHidden/>
+    <w:unhideWhenUsed/>
+    <w:tblPr>
+      <w:tblInd w:w="0" w:type="dxa"/>
+      <w:tblCellMar>
+        <w:top w:w="0" w:type="dxa"/>
+        <w:left w:w="108" w:type="dxa"/>
+        <w:bottom w:w="0" w:type="dxa"/>
+        <w:right w:w="108" w:type="dxa"/>
+      </w:tblCellMar>
+    </w:tblPr>
+  </w:style>
+  <w:style w:type="numbering" w:default="1" w:styleId="Sinlista">
+    <w:name w:val="No List"/>
+    <w:uiPriority w:val="99"/>
+    <w:semiHidden/>
+    <w:unhideWhenUsed/>
+  </w:style>
+  <w:style w:type="table" w:styleId="Tablaconcuadrcula">
+    <w:name w:val="Table Grid"/>
+    <w:basedOn w:val="Tablanormal"/>
+    <w:uiPriority w:val="59"/>
+    <w:rsid w:val="006907A4"/>
+    <w:tblPr>
+      <w:tblInd w:w="0" w:type="dxa"/>
+      <w:tblBorders>
+        <w:top w:val="single" w:sz="4" w:space="0" w:color="auto"/>
+        <w:left w:val="single" w:sz="4" w:space="0" w:color="auto"/>
+        <w:bottom w:val="single" w:sz="4" w:space="0" w:color="auto"/>
+        <w:right w:val="single" w:sz="4" w:space="0" w:color="auto"/>
+        <w:insideH w:val="single" w:sz="4" w:space="0" w:color="auto"/>
+        <w:insideV w:val="single" w:sz="4" w:space="0" w:color="auto"/>
+      </w:tblBorders>
+      <w:tblCellMar>
+        <w:top w:w="0" w:type="dxa"/>
+        <w:left w:w="108" w:type="dxa"/>
+        <w:bottom w:w="0" w:type="dxa"/>
+        <w:right w:w="108" w:type="dxa"/>
+      </w:tblCellMar>
+    </w:tblPr>
+  </w:style>
+  <w:style w:type="paragraph" w:styleId="Prrafodelista">
+    <w:name w:val="List Paragraph"/>
+    <w:basedOn w:val="Normal"/>
+    <w:uiPriority w:val="34"/>
+    <w:qFormat/>
+    <w:rsid w:val="00054002"/>
+    <w:pPr>
+      <w:ind w:left="720"/>
+      <w:contextualSpacing/>
+    </w:pPr>
+  </w:style>
+  <w:style w:type="paragraph" w:styleId="Textodeglobo">
+    <w:name w:val="Balloon Text"/>
+    <w:basedOn w:val="Normal"/>
+    <w:link w:val="TextodegloboCar"/>
+    <w:uiPriority w:val="99"/>
+    <w:semiHidden/>
+    <w:unhideWhenUsed/>
+    <w:rsid w:val="00830483"/>
+    <w:rPr>
+      <w:rFonts w:ascii="Tahoma" w:hAnsi="Tahoma" w:cs="Tahoma"/>
+      <w:sz w:val="16"/>
+      <w:szCs w:val="16"/>
+    </w:rPr>
+  </w:style>
+  <w:style w:type="character" w:customStyle="1" w:styleId="TextodegloboCar">
+    <w:name w:val="Texto de globo Car"/>
+    <w:basedOn w:val="Fuentedeprrafopredeter"/>
+    <w:link w:val="Textodeglobo"/>
+    <w:uiPriority w:val="99"/>
+    <w:semiHidden/>
+    <w:rsid w:val="00830483"/>
+    <w:rPr>
+      <w:rFonts w:ascii="Tahoma" w:hAnsi="Tahoma" w:cs="Tahoma"/>
+      <w:sz w:val="16"/>
+      <w:szCs w:val="16"/>
+    </w:rPr>
+  </w:style>
+</w:styles>
+</file>
+
+<file path=word/stylesWithEffects.xml><?xml version="1.0" encoding="utf-8"?>
+<w:styles xmlns:wpc="http://schemas.microsoft.com/office/word/2010/wordprocessingCanvas" xmlns:mc="http://schemas.openxmlformats.org/markup-compatibility/2006" xmlns:o="urn:schemas-microsoft-com:office:office" xmlns:r="http://schemas.openxmlformats.org/officeDocument/2006/relationships" xmlns:m="http://schemas.openxmlformats.org/officeDocument/2006/math" xmlns:v="urn:schemas-microsoft-com:vml" xmlns:wp14="http://schemas.microsoft.com/office/word/2010/wordprocessingDrawing" xmlns:wp="http://schemas.openxmlformats.org/drawingml/2006/wordprocessingDrawing" xmlns:w10="urn:schemas-microsoft-com:office:word" xmlns:w="http://schemas.openxmlformats.org/wordprocessingml/2006/main" xmlns:w14="http://schemas.microsoft.com/office/word/2010/wordml" xmlns:wpg="http://schemas.microsoft.com/office/word/2010/wordprocessingGroup" xmlns:wpi="http://schemas.microsoft.com/office/word/2010/wordprocessingInk" xmlns:wne="http://schemas.microsoft.com/office/word/2006/wordml" xmlns:wps="http://schemas.microsoft.com/office/word/2010/wordprocessingShape" mc:Ignorable="w14 wp14">
+  <w:docDefaults>
+    <w:rPrDefault>
+      <w:rPr>
+        <w:rFonts w:asciiTheme="minorHAnsi" w:eastAsiaTheme="minorEastAsia" w:hAnsiTheme="minorHAnsi" w:cstheme="minorBidi"/>
+        <w:sz w:val="24"/>
+        <w:szCs w:val="24"/>
+        <w:lang w:val="en-US" w:eastAsia="en-US" w:bidi="ar-SA"/>
+      </w:rPr>
+    </w:rPrDefault>
+    <w:pPrDefault/>
+  </w:docDefaults>
+  <w:latentStyles w:defLockedState="0" w:defUIPriority="99" w:defSemiHidden="1" w:defUnhideWhenUsed="1" w:defQFormat="0" w:count="267">
+    <w:lsdException w:name="Normal" w:semiHidden="0" w:uiPriority="0" w:unhideWhenUsed="0" w:qFormat="1"/>
+    <w:lsdException w:name="heading 1" w:semiHidden="0" w:uiPriority="9" w:unhideWhenUsed="0" w:qFormat="1"/>
+    <w:lsdException w:name="heading 2" w:uiPriority="9" w:qFormat="1"/>
+    <w:lsdException w:name="heading 3" w:uiPriority="9" w:qFormat="1"/>
+    <w:lsdException w:name="heading 4" w:uiPriority="9" w:qFormat="1"/>
+    <w:lsdException w:name="heading 5" w:uiPriority="9" w:qFormat="1"/>
+    <w:lsdException w:name="heading 6" w:uiPriority="9" w:qFormat="1"/>
+    <w:lsdException w:name="heading 7" w:uiPriority="9" w:qFormat="1"/>
+    <w:lsdException w:name="heading 8" w:uiPriority="9" w:qFormat="1"/>
+    <w:lsdException w:name="heading 9" w:uiPriority="9" w:qFormat="1"/>
+    <w:lsdException w:name="toc 1" w:uiPriority="39"/>
+    <w:lsdException w:name="toc 2" w:uiPriority="39"/>
+    <w:lsdException w:name="toc 3" w:uiPriority="39"/>
+    <w:lsdException w:name="toc 4" w:uiPriority="39"/>
+    <w:lsdException w:name="toc 5" w:uiPriority="39"/>
+    <w:lsdException w:name="toc 6" w:uiPriority="39"/>
+    <w:lsdException w:name="toc 7" w:uiPriority="39"/>
+    <w:lsdException w:name="toc 8" w:uiPriority="39"/>
+    <w:lsdException w:name="toc 9" w:uiPriority="39"/>
+    <w:lsdException w:name="caption" w:uiPriority="35" w:qFormat="1"/>
+    <w:lsdException w:name="Title" w:semiHidden="0" w:uiPriority="10" w:unhideWhenUsed="0" w:qFormat="1"/>
+    <w:lsdException w:name="Default Paragraph Font" w:uiPriority="1"/>
+    <w:lsdException w:name="Subtitle" w:semiHidden="0" w:uiPriority="11" w:unhideWhenUsed="0" w:qFormat="1"/>
+    <w:lsdException w:name="Strong" w:semiHidden="0" w:uiPriority="22" w:unhideWhenUsed="0" w:qFormat="1"/>
+    <w:lsdException w:name="Emphasis" w:semiHidden="0" w:uiPriority="20" w:unhideWhenUsed="0" w:qFormat="1"/>
+    <w:lsdException w:name="Table Grid" w:semiHidden="0" w:uiPriority="59" w:unhideWhenUsed="0"/>
+    <w:lsdException w:name="Placeholder Text" w:unhideWhenUsed="0"/>
+    <w:lsdException w:name="No Spacing" w:semiHidden="0" w:uiPriority="1" w:unhideWhenUsed="0" w:qFormat="1"/>
+    <w:lsdException w:name="Light Shading" w:semiHidden="0" w:uiPriority="60" w:unhideWhenUsed="0"/>
+    <w:lsdException w:name="Light List" w:semiHidden="0" w:uiPriority="61" w:unhideWhenUsed="0"/>
+    <w:lsdException w:name="Light Grid" w:semiHidden="0" w:uiPriority="62" w:unhideWhenUsed="0"/>
+    <w:lsdException w:name="Medium Shading 1" w:semiHidden="0" w:uiPriority="63" w:unhideWhenUsed="0"/>
+    <w:lsdException w:name="Medium Shading 2" w:semiHidden="0" w:uiPriority="64" w:unhideWhenUsed="0"/>
+    <w:lsdException w:name="Medium List 1" w:semiHidden="0" w:uiPriority="65" w:unhideWhenUsed="0"/>
+    <w:lsdException w:name="Medium List 2" w:semiHidden="0" w:uiPriority="66" w:unhideWhenUsed="0"/>
+    <w:lsdException w:name="Medium Grid 1" w:semiHidden="0" w:uiPriority="67" w:unhideWhenUsed="0"/>
+    <w:lsdException w:name="Medium Grid 2" w:semiHidden="0" w:uiPriority="68" w:unhideWhenUsed="0"/>
+    <w:lsdException w:name="Medium Grid 3" w:semiHidden="0" w:uiPriority="69" w:unhideWhenUsed="0"/>
+    <w:lsdException w:name="Dark List" w:semiHidden="0" w:uiPriority="70" w:unhideWhenUsed="0"/>
+    <w:lsdException w:name="Colorful Shading" w:semiHidden="0" w:uiPriority="71" w:unhideWhenUsed="0"/>
+    <w:lsdException w:name="Colorful List" w:semiHidden="0" w:uiPriority="72" w:unhideWhenUsed="0"/>
+    <w:lsdException w:name="Colorful Grid" w:semiHidden="0" w:uiPriority="73" w:unhideWhenUsed="0"/>
+    <w:lsdException w:name="Light Shading Accent 1" w:semiHidden="0" w:uiPriority="60" w:unhideWhenUsed="0"/>
+    <w:lsdException w:name="Light List Accent 1" w:semiHidden="0" w:uiPriority="61" w:unhideWhenUsed="0"/>
+    <w:lsdException w:name="Light Grid Accent 1" w:semiHidden="0" w:uiPriority="62" w:unhideWhenUsed="0"/>
+    <w:lsdException w:name="Medium Shading 1 Accent 1" w:semiHidden="0" w:uiPriority="63" w:unhideWhenUsed="0"/>
+    <w:lsdException w:name="Medium Shading 2 Accent 1" w:semiHidden="0" w:uiPriority="64" w:unhideWhenUsed="0"/>
+    <w:lsdException w:name="Medium List 1 Accent 1" w:semiHidden="0" w:uiPriority="65" w:unhideWhenUsed="0"/>
+    <w:lsdException w:name="Revision" w:unhideWhenUsed="0"/>
+    <w:lsdException w:name="List Paragraph" w:semiHidden="0" w:uiPriority="34" w:unhideWhenUsed="0" w:qFormat="1"/>
+    <w:lsdException w:name="Quote" w:semiHidden="0" w:uiPriority="29" w:unhideWhenUsed="0" w:qFormat="1"/>
+    <w:lsdException w:name="Intense Quote" w:semiHidden="0" w:uiPriority="30" w:unhideWhenUsed="0" w:qFormat="1"/>
+    <w:lsdException w:name="Medium List 2 Accent 1" w:semiHidden="0" w:uiPriority="66" w:unhideWhenUsed="0"/>
+    <w:lsdException w:name="Medium Grid 1 Accent 1" w:semiHidden="0" w:uiPriority="67" w:unhideWhenUsed="0"/>
+    <w:lsdException w:name="Medium Grid 2 Accent 1" w:semiHidden="0" w:uiPriority="68" w:unhideWhenUsed="0"/>
+    <w:lsdException w:name="Medium Grid 3 Accent 1" w:semiHidden="0" w:uiPriority="69" w:unhideWhenUsed="0"/>
+    <w:lsdException w:name="Dark List Accent 1" w:semiHidden="0" w:uiPriority="70" w:unhideWhenUsed="0"/>
+    <w:lsdException w:name="Colorful Shading Accent 1" w:semiHidden="0" w:uiPriority="71" w:unhideWhenUsed="0"/>
+    <w:lsdException w:name="Colorful List Accent 1" w:semiHidden="0" w:uiPriority="72" w:unhideWhenUsed="0"/>
+    <w:lsdException w:name="Colorful Grid Accent 1" w:semiHidden="0" w:uiPriority="73" w:unhideWhenUsed="0"/>
+    <w:lsdException w:name="Light Shading Accent 2" w:semiHidden="0" w:uiPriority="60" w:unhideWhenUsed="0"/>
+    <w:lsdException w:name="Light List Accent 2" w:semiHidden="0" w:uiPriority="61" w:unhideWhenUsed="0"/>
+    <w:lsdException w:name="Light Grid Accent 2" w:semiHidden="0" w:uiPriority="62" w:unhideWhenUsed="0"/>
+    <w:lsdException w:name="Medium Shading 1 Accent 2" w:semiHidden="0" w:uiPriority="63" w:unhideWhenUsed="0"/>
+    <w:lsdException w:name="Medium Shading 2 Accent 2" w:semiHidden="0" w:uiPriority="64" w:unhideWhenUsed="0"/>
+    <w:lsdException w:name="Medium List 1 Accent 2" w:semiHidden="0" w:uiPriority="65" w:unhideWhenUsed="0"/>
+    <w:lsdException w:name="Medium List 2 Accent 2" w:semiHidden="0" w:uiPriority="66" w:unhideWhenUsed="0"/>
+    <w:lsdException w:name="Medium Grid 1 Accent 2" w:semiHidden="0" w:uiPriority="67" w:unhideWhenUsed="0"/>
+    <w:lsdException w:name="Medium Grid 2 Accent 2" w:semiHidden="0" w:uiPriority="68" w:unhideWhenUsed="0"/>
+    <w:lsdException w:name="Medium Grid 3 Accent 2" w:semiHidden="0" w:uiPriority="69" w:unhideWhenUsed="0"/>
+    <w:lsdException w:name="Dark List Accent 2" w:semiHidden="0" w:uiPriority="70" w:unhideWhenUsed="0"/>
+    <w:lsdException w:name="Colorful Shading Accent 2" w:semiHidden="0" w:uiPriority="71" w:unhideWhenUsed="0"/>
+    <w:lsdException w:name="Colorful List Accent 2" w:semiHidden="0" w:uiPriority="72" w:unhideWhenUsed="0"/>
+    <w:lsdException w:name="Colorful Grid Accent 2" w:semiHidden="0" w:uiPriority="73" w:unhideWhenUsed="0"/>
+    <w:lsdException w:name="Light Shading Accent 3" w:semiHidden="0" w:uiPriority="60" w:unhideWhenUsed="0"/>
+    <w:lsdException w:name="Light List Accent 3" w:semiHidden="0" w:uiPriority="61" w:unhideWhenUsed="0"/>
+    <w:lsdException w:name="Light Grid Accent 3" w:semiHidden="0" w:uiPriority="62" w:unhideWhenUsed="0"/>
+    <w:lsdException w:name="Medium Shading 1 Accent 3" w:semiHidden="0" w:uiPriority="63" w:unhideWhenUsed="0"/>
+    <w:lsdException w:name="Medium Shading 2 Accent 3" w:semiHidden="0" w:uiPriority="64" w:unhideWhenUsed="0"/>
+    <w:lsdException w:name="Medium List 1 Accent 3" w:semiHidden="0" w:uiPriority="65" w:unhideWhenUsed="0"/>
+    <w:lsdException w:name="Medium List 2 Accent 3" w:semiHidden="0" w:uiPriority="66" w:unhideWhenUsed="0"/>
+    <w:lsdException w:name="Medium Grid 1 Accent 3" w:semiHidden="0" w:uiPriority="67" w:unhideWhenUsed="0"/>
+    <w:lsdException w:name="Medium Grid 2 Accent 3" w:semiHidden="0" w:uiPriority="68" w:unhideWhenUsed="0"/>
+    <w:lsdException w:name="Medium Grid 3 Accent 3" w:semiHidden="0" w:uiPriority="69" w:unhideWhenUsed="0"/>
+    <w:lsdException w:name="Dark List Accent 3" w:semiHidden="0" w:uiPriority="70" w:unhideWhenUsed="0"/>
+    <w:lsdException w:name="Colorful Shading Accent 3" w:semiHidden="0" w:uiPriority="71" w:unhideWhenUsed="0"/>
+    <w:lsdException w:name="Colorful List Accent 3" w:semiHidden="0" w:uiPriority="72" w:unhideWhenUsed="0"/>
+    <w:lsdException w:name="Colorful Grid Accent 3" w:semiHidden="0" w:uiPriority="73" w:unhideWhenUsed="0"/>
+    <w:lsdException w:name="Light Shading Accent 4" w:semiHidden="0" w:uiPriority="60" w:unhideWhenUsed="0"/>
+    <w:lsdException w:name="Light List Accent 4" w:semiHidden="0" w:uiPriority="61" w:unhideWhenUsed="0"/>
+    <w:lsdException w:name="Light Grid Accent 4" w:semiHidden="0" w:uiPriority="62" w:unhideWhenUsed="0"/>
+    <w:lsdException w:name="Medium Shading 1 Accent 4" w:semiHidden="0" w:uiPriority="63" w:unhideWhenUsed="0"/>
+    <w:lsdException w:name="Medium Shading 2 Accent 4" w:semiHidden="0" w:uiPriority="64" w:unhideWhenUsed="0"/>
+    <w:lsdException w:name="Medium List 1 Accent 4" w:semiHidden="0" w:uiPriority="65" w:unhideWhenUsed="0"/>
+    <w:lsdException w:name="Medium List 2 Accent 4" w:semiHidden="0" w:uiPriority="66" w:unhideWhenUsed="0"/>
+    <w:lsdException w:name="Medium Grid 1 Accent 4" w:semiHidden="0" w:uiPriority="67" w:unhideWhenUsed="0"/>
+    <w:lsdException w:name="Medium Grid 2 Accent 4" w:semiHidden="0" w:uiPriority="68" w:unhideWhenUsed="0"/>
+    <w:lsdException w:name="Medium Grid 3 Accent 4" w:semiHidden="0" w:uiPriority="69" w:unhideWhenUsed="0"/>
+    <w:lsdException w:name="Dark List Accent 4" w:semiHidden="0" w:uiPriority="70" w:unhideWhenUsed="0"/>
+    <w:lsdException w:name="Colorful Shading Accent 4" w:semiHidden="0" w:uiPriority="71" w:unhideWhenUsed="0"/>
+    <w:lsdException w:name="Colorful List Accent 4" w:semiHidden="0" w:uiPriority="72" w:unhideWhenUsed="0"/>
+    <w:lsdException w:name="Colorful Grid Accent 4" w:semiHidden="0" w:uiPriority="73" w:unhideWhenUsed="0"/>
+    <w:lsdException w:name="Light Shading Accent 5" w:semiHidden="0" w:uiPriority="60" w:unhideWhenUsed="0"/>
+    <w:lsdException w:name="Light List Accent 5" w:semiHidden="0" w:uiPriority="61" w:unhideWhenUsed="0"/>
+    <w:lsdException w:name="Light Grid Accent 5" w:semiHidden="0" w:uiPriority="62" w:unhideWhenUsed="0"/>
+    <w:lsdException w:name="Medium Shading 1 Accent 5" w:semiHidden="0" w:uiPriority="63" w:unhideWhenUsed="0"/>
+    <w:lsdException w:name="Medium Shading 2 Accent 5" w:semiHidden="0" w:uiPriority="64" w:unhideWhenUsed="0"/>
+    <w:lsdException w:name="Medium List 1 Accent 5" w:semiHidden="0" w:uiPriority="65" w:unhideWhenUsed="0"/>
+    <w:lsdException w:name="Medium List 2 Accent 5" w:semiHidden="0" w:uiPriority="66" w:unhideWhenUsed="0"/>
+    <w:lsdException w:name="Medium Grid 1 Accent 5" w:semiHidden="0" w:uiPriority="67" w:unhideWhenUsed="0"/>
+    <w:lsdException w:name="Medium Grid 2 Accent 5" w:semiHidden="0" w:uiPriority="68" w:unhideWhenUsed="0"/>
+    <w:lsdException w:name="Medium Grid 3 Accent 5" w:semiHidden="0" w:uiPriority="69" w:unhideWhenUsed="0"/>
+    <w:lsdException w:name="Dark List Accent 5" w:semiHidden="0" w:uiPriority="70" w:unhideWhenUsed="0"/>
+    <w:lsdException w:name="Colorful Shading Accent 5" w:semiHidden="0" w:uiPriority="71" w:unhideWhenUsed="0"/>
+    <w:lsdException w:name="Colorful List Accent 5" w:semiHidden="0" w:uiPriority="72" w:unhideWhenUsed="0"/>
+    <w:lsdException w:name="Colorful Grid Accent 5" w:semiHidden="0" w:uiPriority="73" w:unhideWhenUsed="0"/>
+    <w:lsdException w:name="Light Shading Accent 6" w:semiHidden="0" w:uiPriority="60" w:unhideWhenUsed="0"/>
+    <w:lsdException w:name="Light List Accent 6" w:semiHidden="0" w:uiPriority="61" w:unhideWhenUsed="0"/>
+    <w:lsdException w:name="Light Grid Accent 6" w:semiHidden="0" w:uiPriority="62" w:unhideWhenUsed="0"/>
+    <w:lsdException w:name="Medium Shading 1 Accent 6" w:semiHidden="0" w:uiPriority="63" w:unhideWhenUsed="0"/>
+    <w:lsdException w:name="Medium Shading 2 Accent 6" w:semiHidden="0" w:uiPriority="64" w:unhideWhenUsed="0"/>
+    <w:lsdException w:name="Medium List 1 Accent 6" w:semiHidden="0" w:uiPriority="65" w:unhideWhenUsed="0"/>
+    <w:lsdException w:name="Medium List 2 Accent 6" w:semiHidden="0" w:uiPriority="66" w:unhideWhenUsed="0"/>
+    <w:lsdException w:name="Medium Grid 1 Accent 6" w:semiHidden="0" w:uiPriority="67" w:unhideWhenUsed="0"/>
+    <w:lsdException w:name="Medium Grid 2 Accent 6" w:semiHidden="0" w:uiPriority="68" w:unhideWhenUsed="0"/>
+    <w:lsdException w:name="Medium Grid 3 Accent 6" w:semiHidden="0" w:uiPriority="69" w:unhideWhenUsed="0"/>
+    <w:lsdException w:name="Dark List Accent 6" w:semiHidden="0" w:uiPriority="70" w:unhideWhenUsed="0"/>
+    <w:lsdException w:name="Colorful Shading Accent 6" w:semiHidden="0" w:uiPriority="71" w:unhideWhenUsed="0"/>
+    <w:lsdException w:name="Colorful List Accent 6" w:semiHidden="0" w:uiPriority="72" w:unhideWhenUsed="0"/>
+    <w:lsdException w:name="Colorful Grid Accent 6" w:semiHidden="0" w:uiPriority="73" w:unhideWhenUsed="0"/>
+    <w:lsdException w:name="Subtle Emphasis" w:semiHidden="0" w:uiPriority="19" w:unhideWhenUsed="0" w:qFormat="1"/>
+    <w:lsdException w:name="Intense Emphasis" w:semiHidden="0" w:uiPriority="21" w:unhideWhenUsed="0" w:qFormat="1"/>
+    <w:lsdException w:name="Subtle Reference" w:semiHidden="0" w:uiPriority="31" w:unhideWhenUsed="0" w:qFormat="1"/>
+    <w:lsdException w:name="Intense Reference" w:semiHidden="0" w:uiPriority="32" w:unhideWhenUsed="0" w:qFormat="1"/>
+    <w:lsdException w:name="Book Title" w:semiHidden="0" w:uiPriority="33" w:unhideWhenUsed="0" w:qFormat="1"/>
+    <w:lsdException w:name="Bibliography" w:uiPriority="37"/>
+    <w:lsdException w:name="TOC Heading" w:uiPriority="39" w:qFormat="1"/>
   </w:latentStyles>
   <w:style w:type="paragraph" w:default="1" w:styleId="Normal">
     <w:name w:val="Normal"/>
